--- a/学习笔记/Pandas/Pandans.docx
+++ b/学习笔记/Pandas/Pandans.docx
@@ -116,12 +116,14 @@
             </w:r>
           </w:p>
           <w:p>
+            <w:proofErr w:type="gramStart"/>
             <w:r>
               <w:rPr>
                 <w:rFonts w:hint="eastAsia"/>
               </w:rPr>
               <w:t>ix[</w:t>
             </w:r>
+            <w:proofErr w:type="gramEnd"/>
             <w:r>
               <w:t>…</w:t>
             </w:r>
@@ -603,11 +605,19 @@
               </w:rPr>
               <w:t>AAA</w:t>
             </w:r>
-            <w:r>
-              <w:rPr>
-                <w:rFonts w:hint="eastAsia"/>
-              </w:rPr>
-              <w:t>列值分割为两个</w:t>
+            <w:proofErr w:type="gramStart"/>
+            <w:r>
+              <w:rPr>
+                <w:rFonts w:hint="eastAsia"/>
+              </w:rPr>
+              <w:t>列值分割</w:t>
+            </w:r>
+            <w:proofErr w:type="gramEnd"/>
+            <w:r>
+              <w:rPr>
+                <w:rFonts w:hint="eastAsia"/>
+              </w:rPr>
+              <w:t>为两个</w:t>
             </w:r>
           </w:p>
           <w:p/>
@@ -1145,7 +1155,35 @@
               <w:rPr>
                 <w:rFonts w:hint="eastAsia"/>
               </w:rPr>
-              <w:t>以列名，此列的值方式进行赋值，并对值进行操作。</w:t>
+              <w:t>以列名，此列的</w:t>
+            </w:r>
+            <w:proofErr w:type="gramStart"/>
+            <w:r>
+              <w:rPr>
+                <w:rFonts w:hint="eastAsia"/>
+              </w:rPr>
+              <w:t>值方式</w:t>
+            </w:r>
+            <w:proofErr w:type="gramEnd"/>
+            <w:r>
+              <w:rPr>
+                <w:rFonts w:hint="eastAsia"/>
+              </w:rPr>
+              <w:t>进行赋值，</w:t>
+            </w:r>
+            <w:proofErr w:type="gramStart"/>
+            <w:r>
+              <w:rPr>
+                <w:rFonts w:hint="eastAsia"/>
+              </w:rPr>
+              <w:t>并对值进行</w:t>
+            </w:r>
+            <w:proofErr w:type="gramEnd"/>
+            <w:r>
+              <w:rPr>
+                <w:rFonts w:hint="eastAsia"/>
+              </w:rPr>
+              <w:t>操作。</w:t>
             </w:r>
           </w:p>
           <w:p>
@@ -1167,11 +1205,19 @@
               </w:rPr>
               <w:t>过滤出来的行的</w:t>
             </w:r>
-            <w:r>
-              <w:rPr>
-                <w:rFonts w:hint="eastAsia"/>
-              </w:rPr>
-              <w:t>其他列值进行修改或添加新列</w:t>
+            <w:proofErr w:type="gramStart"/>
+            <w:r>
+              <w:rPr>
+                <w:rFonts w:hint="eastAsia"/>
+              </w:rPr>
+              <w:t>其他列值进行</w:t>
+            </w:r>
+            <w:proofErr w:type="gramEnd"/>
+            <w:r>
+              <w:rPr>
+                <w:rFonts w:hint="eastAsia"/>
+              </w:rPr>
+              <w:t>修改或添加新列</w:t>
             </w:r>
           </w:p>
           <w:p>
@@ -1756,6 +1802,7 @@
                             <w:szCs w:val="20"/>
                           </w:rPr>
                         </w:pPr>
+                        <w:proofErr w:type="gramStart"/>
                         <w:r>
                           <w:rPr>
                             <w:rFonts w:ascii="Arial" w:eastAsia="宋体" w:hAnsi="Arial" w:cs="Arial"/>
@@ -1763,7 +1810,17 @@
                             <w:kern w:val="0"/>
                             <w:sz w:val="20"/>
                           </w:rPr>
-                          <w:t>vt.</w:t>
+                          <w:t>vt</w:t>
+                        </w:r>
+                        <w:proofErr w:type="gramEnd"/>
+                        <w:r>
+                          <w:rPr>
+                            <w:rFonts w:ascii="Arial" w:eastAsia="宋体" w:hAnsi="Arial" w:cs="Arial"/>
+                            <w:color w:val="999999"/>
+                            <w:kern w:val="0"/>
+                            <w:sz w:val="20"/>
+                          </w:rPr>
+                          <w:t>.</w:t>
                         </w:r>
                       </w:p>
                     </w:tc>
@@ -4944,6 +5001,7 @@
                       <w:szCs w:val="20"/>
                     </w:rPr>
                   </w:pPr>
+                  <w:proofErr w:type="gramStart"/>
                   <w:r>
                     <w:rPr>
                       <w:rFonts w:ascii="Arial" w:eastAsia="宋体" w:hAnsi="Arial" w:cs="Arial"/>
@@ -4951,7 +5009,17 @@
                       <w:kern w:val="0"/>
                       <w:sz w:val="20"/>
                     </w:rPr>
-                    <w:t>vt.</w:t>
+                    <w:t>vt</w:t>
+                  </w:r>
+                  <w:proofErr w:type="gramEnd"/>
+                  <w:r>
+                    <w:rPr>
+                      <w:rFonts w:ascii="Arial" w:eastAsia="宋体" w:hAnsi="Arial" w:cs="Arial"/>
+                      <w:color w:val="999999"/>
+                      <w:kern w:val="0"/>
+                      <w:sz w:val="20"/>
+                    </w:rPr>
+                    <w:t>.</w:t>
                   </w:r>
                 </w:p>
               </w:tc>
@@ -8098,6 +8166,7 @@
                     </w:rPr>
                     <w:t xml:space="preserve">] </w:t>
                   </w:r>
+                  <w:proofErr w:type="gramStart"/>
                   <w:r>
                     <w:rPr>
                       <w:rFonts w:ascii="Arial" w:eastAsia="宋体" w:hAnsi="Arial" w:cs="Arial"/>
@@ -8107,6 +8176,7 @@
                     </w:rPr>
                     <w:t>茎轴</w:t>
                   </w:r>
+                  <w:proofErr w:type="gramEnd"/>
                   <w:r>
                     <w:rPr>
                       <w:rFonts w:ascii="Arial" w:eastAsia="宋体" w:hAnsi="Arial" w:cs="Arial"/>
@@ -8713,6 +8783,7 @@
                     </w:rPr>
                     <w:t xml:space="preserve">] </w:t>
                   </w:r>
+                  <w:proofErr w:type="gramStart"/>
                   <w:r>
                     <w:rPr>
                       <w:rFonts w:ascii="Arial" w:eastAsia="宋体" w:hAnsi="Arial" w:cs="Arial"/>
@@ -8722,6 +8793,7 @@
                     </w:rPr>
                     <w:t>幅角</w:t>
                   </w:r>
+                  <w:proofErr w:type="gramEnd"/>
                   <w:r>
                     <w:rPr>
                       <w:rFonts w:ascii="Arial" w:eastAsia="宋体" w:hAnsi="Arial" w:cs="Arial"/>
@@ -11774,6 +11846,7 @@
                       <w:szCs w:val="20"/>
                     </w:rPr>
                   </w:pPr>
+                  <w:proofErr w:type="gramStart"/>
                   <w:r>
                     <w:rPr>
                       <w:rFonts w:ascii="Arial" w:eastAsia="宋体" w:hAnsi="Arial" w:cs="Arial" w:hint="eastAsia"/>
@@ -11782,7 +11855,18 @@
                       <w:sz w:val="20"/>
                       <w:szCs w:val="20"/>
                     </w:rPr>
-                    <w:t>vt.</w:t>
+                    <w:t>vt</w:t>
+                  </w:r>
+                  <w:proofErr w:type="gramEnd"/>
+                  <w:r>
+                    <w:rPr>
+                      <w:rFonts w:ascii="Arial" w:eastAsia="宋体" w:hAnsi="Arial" w:cs="Arial" w:hint="eastAsia"/>
+                      <w:color w:val="333333"/>
+                      <w:kern w:val="0"/>
+                      <w:sz w:val="20"/>
+                      <w:szCs w:val="20"/>
+                    </w:rPr>
+                    <w:t>.</w:t>
                   </w:r>
                   <w:r>
                     <w:rPr>
@@ -11955,6 +12039,7 @@
               </w:rPr>
               <w:t>A</w:t>
             </w:r>
+            <w:proofErr w:type="gramStart"/>
             <w:r>
               <w:rPr>
                 <w:rFonts w:hint="eastAsia"/>
@@ -11969,7 +12054,16 @@
                 <w:sz w:val="24"/>
                 <w:szCs w:val="24"/>
               </w:rPr>
-              <w:t>类型为</w:t>
+              <w:t>类型</w:t>
+            </w:r>
+            <w:proofErr w:type="gramEnd"/>
+            <w:r>
+              <w:rPr>
+                <w:rFonts w:hint="eastAsia"/>
+                <w:sz w:val="24"/>
+                <w:szCs w:val="24"/>
+              </w:rPr>
+              <w:t>为</w:t>
             </w:r>
             <w:r>
               <w:rPr>
@@ -12689,8 +12783,18 @@
                 <w:sz w:val="24"/>
                 <w:szCs w:val="24"/>
               </w:rPr>
-              <w:t>使用用</w:t>
-            </w:r>
+              <w:t>使用</w:t>
+            </w:r>
+            <w:proofErr w:type="gramStart"/>
+            <w:r>
+              <w:rPr>
+                <w:rFonts w:hint="eastAsia"/>
+                <w:sz w:val="24"/>
+                <w:szCs w:val="24"/>
+              </w:rPr>
+              <w:t>用</w:t>
+            </w:r>
+            <w:proofErr w:type="gramEnd"/>
             <w:r>
               <w:rPr>
                 <w:rFonts w:hint="eastAsia"/>
@@ -15110,11 +15214,19 @@
             </w:r>
           </w:p>
           <w:p>
-            <w:r>
-              <w:rPr>
-                <w:rFonts w:hint="eastAsia"/>
-              </w:rPr>
-              <w:t>vt.</w:t>
+            <w:proofErr w:type="gramStart"/>
+            <w:r>
+              <w:rPr>
+                <w:rFonts w:hint="eastAsia"/>
+              </w:rPr>
+              <w:t>vt</w:t>
+            </w:r>
+            <w:proofErr w:type="gramEnd"/>
+            <w:r>
+              <w:rPr>
+                <w:rFonts w:hint="eastAsia"/>
+              </w:rPr>
+              <w:t>.</w:t>
             </w:r>
             <w:r>
               <w:rPr>
@@ -15136,11 +15248,19 @@
             </w:r>
           </w:p>
           <w:p>
-            <w:r>
-              <w:rPr>
-                <w:rFonts w:hint="eastAsia"/>
-              </w:rPr>
-              <w:t>vt.</w:t>
+            <w:proofErr w:type="gramStart"/>
+            <w:r>
+              <w:rPr>
+                <w:rFonts w:hint="eastAsia"/>
+              </w:rPr>
+              <w:t>vt</w:t>
+            </w:r>
+            <w:proofErr w:type="gramEnd"/>
+            <w:r>
+              <w:rPr>
+                <w:rFonts w:hint="eastAsia"/>
+              </w:rPr>
+              <w:t>.</w:t>
             </w:r>
             <w:r>
               <w:rPr>
@@ -15386,8 +15506,13 @@
                     <w:t xml:space="preserve"> </w:t>
                   </w:r>
                   <w:r>
-                    <w:t>DataFrames’</w:t>
-                  </w:r>
+                    <w:t>DataFrames</w:t>
+                  </w:r>
+                  <w:proofErr w:type="gramStart"/>
+                  <w:r>
+                    <w:t>’</w:t>
+                  </w:r>
+                  <w:proofErr w:type="gramEnd"/>
                   <w:r>
                     <w:rPr>
                       <w:rFonts w:hint="eastAsia"/>
@@ -16433,11 +16558,19 @@
             </w:r>
           </w:p>
           <w:p>
-            <w:r>
-              <w:rPr>
-                <w:rFonts w:hint="eastAsia"/>
-              </w:rPr>
-              <w:t>vt.</w:t>
+            <w:proofErr w:type="gramStart"/>
+            <w:r>
+              <w:rPr>
+                <w:rFonts w:hint="eastAsia"/>
+              </w:rPr>
+              <w:t>vt</w:t>
+            </w:r>
+            <w:proofErr w:type="gramEnd"/>
+            <w:r>
+              <w:rPr>
+                <w:rFonts w:hint="eastAsia"/>
+              </w:rPr>
+              <w:t>.</w:t>
             </w:r>
             <w:r>
               <w:rPr>
@@ -16677,11 +16810,19 @@
             </w:r>
           </w:p>
           <w:p>
-            <w:r>
-              <w:rPr>
-                <w:rFonts w:hint="eastAsia"/>
-              </w:rPr>
-              <w:t>vt.</w:t>
+            <w:proofErr w:type="gramStart"/>
+            <w:r>
+              <w:rPr>
+                <w:rFonts w:hint="eastAsia"/>
+              </w:rPr>
+              <w:t>vt</w:t>
+            </w:r>
+            <w:proofErr w:type="gramEnd"/>
+            <w:r>
+              <w:rPr>
+                <w:rFonts w:hint="eastAsia"/>
+              </w:rPr>
+              <w:t>.</w:t>
             </w:r>
             <w:r>
               <w:rPr>
@@ -16739,8 +16880,13 @@
             </w:r>
           </w:p>
           <w:p>
-            <w:r>
-              <w:t xml:space="preserve">simultaneously. </w:t>
+            <w:proofErr w:type="gramStart"/>
+            <w:r>
+              <w:t>simultaneously</w:t>
+            </w:r>
+            <w:proofErr w:type="gramEnd"/>
+            <w:r>
+              <w:t xml:space="preserve">. </w:t>
             </w:r>
           </w:p>
           <w:p>
@@ -16802,7 +16948,21 @@
               <w:rPr>
                 <w:rFonts w:hint="eastAsia"/>
               </w:rPr>
-              <w:t>进制数据和布尔操作使用</w:t>
+              <w:t>进</w:t>
+            </w:r>
+            <w:proofErr w:type="gramStart"/>
+            <w:r>
+              <w:rPr>
+                <w:rFonts w:hint="eastAsia"/>
+              </w:rPr>
+              <w:t>制数据</w:t>
+            </w:r>
+            <w:proofErr w:type="gramEnd"/>
+            <w:r>
+              <w:rPr>
+                <w:rFonts w:hint="eastAsia"/>
+              </w:rPr>
+              <w:t>和布尔操作使用</w:t>
             </w:r>
             <w:r>
               <w:rPr>
@@ -16822,11 +16982,19 @@
               </w:rPr>
               <w:t>bottleneck</w:t>
             </w:r>
-            <w:r>
-              <w:rPr>
-                <w:rFonts w:hint="eastAsia"/>
-              </w:rPr>
-              <w:t>库加快操作</w:t>
+            <w:proofErr w:type="gramStart"/>
+            <w:r>
+              <w:rPr>
+                <w:rFonts w:hint="eastAsia"/>
+              </w:rPr>
+              <w:t>库加快</w:t>
+            </w:r>
+            <w:proofErr w:type="gramEnd"/>
+            <w:r>
+              <w:rPr>
+                <w:rFonts w:hint="eastAsia"/>
+              </w:rPr>
+              <w:t>操作</w:t>
             </w:r>
             <w:r>
               <w:rPr>
@@ -16911,18 +17079,22 @@
               </w:rPr>
               <w:t>sub(row,axis=</w:t>
             </w:r>
+            <w:proofErr w:type="gramStart"/>
             <w:r>
               <w:t>’</w:t>
             </w:r>
+            <w:proofErr w:type="gramEnd"/>
             <w:r>
               <w:rPr>
                 <w:rFonts w:hint="eastAsia"/>
               </w:rPr>
               <w:t>columns</w:t>
             </w:r>
+            <w:proofErr w:type="gramStart"/>
             <w:r>
               <w:t>’</w:t>
             </w:r>
+            <w:proofErr w:type="gramEnd"/>
             <w:r>
               <w:rPr>
                 <w:rFonts w:hint="eastAsia"/>
@@ -16961,12 +17133,14 @@
               </w:rPr>
               <w:t>axis</w:t>
             </w:r>
+            <w:proofErr w:type="gramStart"/>
             <w:r>
               <w:rPr>
                 <w:rFonts w:hint="eastAsia"/>
               </w:rPr>
               <w:t>代表列用什么</w:t>
             </w:r>
+            <w:proofErr w:type="gramEnd"/>
           </w:p>
           <w:p>
             <w:r>
@@ -16975,18 +17149,22 @@
               </w:rPr>
               <w:t>df.sub(column,axis=</w:t>
             </w:r>
+            <w:proofErr w:type="gramStart"/>
             <w:r>
               <w:t>’</w:t>
             </w:r>
+            <w:proofErr w:type="gramEnd"/>
             <w:r>
               <w:rPr>
                 <w:rFonts w:hint="eastAsia"/>
               </w:rPr>
               <w:t>index</w:t>
             </w:r>
+            <w:proofErr w:type="gramStart"/>
             <w:r>
               <w:t>’</w:t>
             </w:r>
+            <w:proofErr w:type="gramEnd"/>
             <w:r>
               <w:rPr>
                 <w:rFonts w:hint="eastAsia"/>
@@ -17155,8 +17333,30 @@
               <w:rPr>
                 <w:rFonts w:hint="eastAsia"/>
               </w:rPr>
-              <w:t>对列进行求和，得到每列的和</w:t>
-            </w:r>
+              <w:t>对</w:t>
+            </w:r>
+            <w:proofErr w:type="gramStart"/>
+            <w:r>
+              <w:rPr>
+                <w:rFonts w:hint="eastAsia"/>
+              </w:rPr>
+              <w:t>列进行</w:t>
+            </w:r>
+            <w:proofErr w:type="gramEnd"/>
+            <w:r>
+              <w:rPr>
+                <w:rFonts w:hint="eastAsia"/>
+              </w:rPr>
+              <w:t>求和，得到每列的</w:t>
+            </w:r>
+            <w:proofErr w:type="gramStart"/>
+            <w:r>
+              <w:rPr>
+                <w:rFonts w:hint="eastAsia"/>
+              </w:rPr>
+              <w:t>和</w:t>
+            </w:r>
+            <w:proofErr w:type="gramEnd"/>
           </w:p>
           <w:p>
             <w:r>
@@ -17299,18 +17499,22 @@
               </w:rPr>
               <w:t>df.sub(column,axis=</w:t>
             </w:r>
+            <w:proofErr w:type="gramStart"/>
             <w:r>
               <w:t>’</w:t>
             </w:r>
+            <w:proofErr w:type="gramEnd"/>
             <w:r>
               <w:rPr>
                 <w:rFonts w:hint="eastAsia"/>
               </w:rPr>
               <w:t>index</w:t>
             </w:r>
+            <w:proofErr w:type="gramStart"/>
             <w:r>
               <w:t>’</w:t>
             </w:r>
+            <w:proofErr w:type="gramEnd"/>
             <w:r>
               <w:rPr>
                 <w:rFonts w:hint="eastAsia"/>
@@ -18259,8 +18463,9 @@
                 <w:sz w:val="24"/>
                 <w:szCs w:val="24"/>
               </w:rPr>
-              <w:t>对速度进行计算，速度在时间上的分布；对入口出口进行统计，看车辆行驶方向</w:t>
-            </w:r>
+              <w:t>对速度进行计算，速度在时间上的分布；对入口出口进行统计，</w:t>
+            </w:r>
+            <w:proofErr w:type="gramStart"/>
             <w:r>
               <w:rPr>
                 <w:rFonts w:ascii="NimbusMonL-Regu" w:hAnsi="NimbusMonL-Regu" w:cs="NimbusMonL-Regu" w:hint="eastAsia"/>
@@ -18269,6 +18474,27 @@
                 <w:sz w:val="24"/>
                 <w:szCs w:val="24"/>
               </w:rPr>
+              <w:t>看车辆</w:t>
+            </w:r>
+            <w:proofErr w:type="gramEnd"/>
+            <w:r>
+              <w:rPr>
+                <w:rFonts w:ascii="NimbusMonL-Regu" w:hAnsi="NimbusMonL-Regu" w:cs="NimbusMonL-Regu" w:hint="eastAsia"/>
+                <w:color w:val="000000"/>
+                <w:kern w:val="0"/>
+                <w:sz w:val="24"/>
+                <w:szCs w:val="24"/>
+              </w:rPr>
+              <w:t>行驶方向</w:t>
+            </w:r>
+            <w:r>
+              <w:rPr>
+                <w:rFonts w:ascii="NimbusMonL-Regu" w:hAnsi="NimbusMonL-Regu" w:cs="NimbusMonL-Regu" w:hint="eastAsia"/>
+                <w:color w:val="000000"/>
+                <w:kern w:val="0"/>
+                <w:sz w:val="24"/>
+                <w:szCs w:val="24"/>
+              </w:rPr>
               <w:t>)</w:t>
             </w:r>
           </w:p>
@@ -18320,8 +18546,9 @@
                 <w:sz w:val="24"/>
                 <w:szCs w:val="24"/>
               </w:rPr>
-              <w:t>众数，找出值最多的那个值</w:t>
-            </w:r>
+              <w:t>众数，</w:t>
+            </w:r>
+            <w:proofErr w:type="gramStart"/>
             <w:r>
               <w:rPr>
                 <w:rFonts w:ascii="NimbusMonL-Regu" w:hAnsi="NimbusMonL-Regu" w:cs="NimbusMonL-Regu" w:hint="eastAsia"/>
@@ -18330,6 +18557,27 @@
                 <w:sz w:val="24"/>
                 <w:szCs w:val="24"/>
               </w:rPr>
+              <w:t>找出值最多</w:t>
+            </w:r>
+            <w:proofErr w:type="gramEnd"/>
+            <w:r>
+              <w:rPr>
+                <w:rFonts w:ascii="NimbusMonL-Regu" w:hAnsi="NimbusMonL-Regu" w:cs="NimbusMonL-Regu" w:hint="eastAsia"/>
+                <w:color w:val="000000"/>
+                <w:kern w:val="0"/>
+                <w:sz w:val="24"/>
+                <w:szCs w:val="24"/>
+              </w:rPr>
+              <w:t>的那个值</w:t>
+            </w:r>
+            <w:r>
+              <w:rPr>
+                <w:rFonts w:ascii="NimbusMonL-Regu" w:hAnsi="NimbusMonL-Regu" w:cs="NimbusMonL-Regu" w:hint="eastAsia"/>
+                <w:color w:val="000000"/>
+                <w:kern w:val="0"/>
+                <w:sz w:val="24"/>
+                <w:szCs w:val="24"/>
+              </w:rPr>
               <w:t>。</w:t>
             </w:r>
           </w:p>
@@ -18802,7 +19050,29 @@
                 <w:sz w:val="24"/>
                 <w:szCs w:val="24"/>
               </w:rPr>
-              <w:t>The align() method is the fastest way to simultaneously align two objects. It supports a join argument (related to</w:t>
+              <w:t xml:space="preserve">The </w:t>
+            </w:r>
+            <w:proofErr w:type="gramStart"/>
+            <w:r>
+              <w:rPr>
+                <w:rFonts w:ascii="NimbusMonL-Regu" w:hAnsi="NimbusMonL-Regu" w:cs="NimbusMonL-Regu"/>
+                <w:color w:val="000000"/>
+                <w:kern w:val="0"/>
+                <w:sz w:val="24"/>
+                <w:szCs w:val="24"/>
+              </w:rPr>
+              <w:t>align(</w:t>
+            </w:r>
+            <w:proofErr w:type="gramEnd"/>
+            <w:r>
+              <w:rPr>
+                <w:rFonts w:ascii="NimbusMonL-Regu" w:hAnsi="NimbusMonL-Regu" w:cs="NimbusMonL-Regu"/>
+                <w:color w:val="000000"/>
+                <w:kern w:val="0"/>
+                <w:sz w:val="24"/>
+                <w:szCs w:val="24"/>
+              </w:rPr>
+              <w:t>) method is the fastest way to simultaneously align two objects. It supports a join argument (related to</w:t>
             </w:r>
           </w:p>
           <w:p>
@@ -19011,6 +19281,7 @@
               </w:rPr>
               <w:t>,</w:t>
             </w:r>
+            <w:proofErr w:type="gramStart"/>
             <w:r>
               <w:rPr>
                 <w:rFonts w:ascii="NimbusMonL-Regu" w:hAnsi="NimbusMonL-Regu" w:cs="NimbusMonL-Regu"/>
@@ -19021,6 +19292,7 @@
               </w:rPr>
               <w:t>’</w:t>
             </w:r>
+            <w:proofErr w:type="gramEnd"/>
             <w:r>
               <w:rPr>
                 <w:rFonts w:ascii="NimbusMonL-Regu" w:hAnsi="NimbusMonL-Regu" w:cs="NimbusMonL-Regu" w:hint="eastAsia"/>
@@ -19031,6 +19303,7 @@
               </w:rPr>
               <w:t>one</w:t>
             </w:r>
+            <w:proofErr w:type="gramStart"/>
             <w:r>
               <w:rPr>
                 <w:rFonts w:ascii="NimbusMonL-Regu" w:hAnsi="NimbusMonL-Regu" w:cs="NimbusMonL-Regu"/>
@@ -19041,6 +19314,7 @@
               </w:rPr>
               <w:t>’</w:t>
             </w:r>
+            <w:proofErr w:type="gramEnd"/>
             <w:r>
               <w:rPr>
                 <w:rFonts w:ascii="NimbusMonL-Regu" w:hAnsi="NimbusMonL-Regu" w:cs="NimbusMonL-Regu" w:hint="eastAsia"/>
@@ -19266,6 +19540,7 @@
               </w:rPr>
               <w:t>取</w:t>
             </w:r>
+            <w:proofErr w:type="gramStart"/>
             <w:r>
               <w:rPr>
                 <w:sz w:val="24"/>
@@ -19273,6 +19548,7 @@
               </w:rPr>
               <w:t>’</w:t>
             </w:r>
+            <w:proofErr w:type="gramEnd"/>
             <w:r>
               <w:rPr>
                 <w:rFonts w:hint="eastAsia"/>
@@ -19281,6 +19557,7 @@
               </w:rPr>
               <w:t>a</w:t>
             </w:r>
+            <w:proofErr w:type="gramStart"/>
             <w:r>
               <w:rPr>
                 <w:sz w:val="24"/>
@@ -19288,6 +19565,7 @@
               </w:rPr>
               <w:t>’</w:t>
             </w:r>
+            <w:proofErr w:type="gramEnd"/>
             <w:r>
               <w:rPr>
                 <w:rFonts w:hint="eastAsia"/>
@@ -20262,8 +20540,13 @@
             </w:r>
           </w:p>
           <w:p>
-            <w:r>
-              <w:t>and pandas will convert problematic elements to pd.NaT (for datetime and timedelta) or np.nan (for numeric).</w:t>
+            <w:proofErr w:type="gramStart"/>
+            <w:r>
+              <w:t>and</w:t>
+            </w:r>
+            <w:proofErr w:type="gramEnd"/>
+            <w:r>
+              <w:t xml:space="preserve"> pandas will convert problematic elements to pd.NaT (for datetime and timedelta) or np.nan (for numeric).</w:t>
             </w:r>
           </w:p>
           <w:p>
@@ -20821,7 +21104,7 @@
                 <v:shape id="_x0000_i1025" type="#_x0000_t75" style="width:204pt;height:42pt" o:ole="">
                   <v:imagedata r:id="rId8" o:title=""/>
                 </v:shape>
-                <o:OLEObject Type="Embed" ProgID="Package" ShapeID="_x0000_i1025" DrawAspect="Content" ObjectID="_1559633068" r:id="rId9"/>
+                <o:OLEObject Type="Embed" ProgID="Package" ShapeID="_x0000_i1025" DrawAspect="Content" ObjectID="_1560685224" r:id="rId9"/>
               </w:object>
             </w:r>
           </w:p>
@@ -20966,8 +21249,13 @@
             </w:r>
           </w:p>
           <w:p>
-            <w:r>
-              <w:t>v.</w:t>
+            <w:proofErr w:type="gramStart"/>
+            <w:r>
+              <w:t>v</w:t>
+            </w:r>
+            <w:proofErr w:type="gramEnd"/>
+            <w:r>
+              <w:t>.</w:t>
             </w:r>
           </w:p>
           <w:p>
@@ -21421,7 +21709,25 @@
                 <w:sz w:val="24"/>
                 <w:szCs w:val="24"/>
               </w:rPr>
-              <w:t>个取一次数</w:t>
+              <w:t>个取</w:t>
+            </w:r>
+            <w:proofErr w:type="gramStart"/>
+            <w:r>
+              <w:rPr>
+                <w:rFonts w:hint="eastAsia"/>
+                <w:sz w:val="24"/>
+                <w:szCs w:val="24"/>
+              </w:rPr>
+              <w:t>一</w:t>
+            </w:r>
+            <w:proofErr w:type="gramEnd"/>
+            <w:r>
+              <w:rPr>
+                <w:rFonts w:hint="eastAsia"/>
+                <w:sz w:val="24"/>
+                <w:szCs w:val="24"/>
+              </w:rPr>
+              <w:t>次数</w:t>
             </w:r>
           </w:p>
           <w:p>
@@ -21824,6 +22130,7 @@
               </w:rPr>
               <w:t>,</w:t>
             </w:r>
+            <w:proofErr w:type="gramStart"/>
             <w:r>
               <w:rPr>
                 <w:sz w:val="24"/>
@@ -21831,6 +22138,7 @@
               </w:rPr>
               <w:t>’</w:t>
             </w:r>
+            <w:proofErr w:type="gramEnd"/>
             <w:r>
               <w:rPr>
                 <w:rFonts w:hint="eastAsia"/>
@@ -21839,6 +22147,7 @@
               </w:rPr>
               <w:t>b</w:t>
             </w:r>
+            <w:proofErr w:type="gramStart"/>
             <w:r>
               <w:rPr>
                 <w:sz w:val="24"/>
@@ -21846,6 +22155,7 @@
               </w:rPr>
               <w:t>’</w:t>
             </w:r>
+            <w:proofErr w:type="gramEnd"/>
             <w:r>
               <w:rPr>
                 <w:rFonts w:hint="eastAsia"/>
@@ -21854,6 +22164,7 @@
               </w:rPr>
               <w:t>,</w:t>
             </w:r>
+            <w:proofErr w:type="gramStart"/>
             <w:r>
               <w:rPr>
                 <w:sz w:val="24"/>
@@ -21861,6 +22172,7 @@
               </w:rPr>
               <w:t>’</w:t>
             </w:r>
+            <w:proofErr w:type="gramEnd"/>
             <w:r>
               <w:rPr>
                 <w:rFonts w:hint="eastAsia"/>
@@ -21869,6 +22181,7 @@
               </w:rPr>
               <w:t>c</w:t>
             </w:r>
+            <w:proofErr w:type="gramStart"/>
             <w:r>
               <w:rPr>
                 <w:sz w:val="24"/>
@@ -21876,6 +22189,7 @@
               </w:rPr>
               <w:t>’</w:t>
             </w:r>
+            <w:proofErr w:type="gramEnd"/>
             <w:r>
               <w:rPr>
                 <w:rFonts w:hint="eastAsia"/>
@@ -21884,6 +22198,7 @@
               </w:rPr>
               <w:t>,</w:t>
             </w:r>
+            <w:proofErr w:type="gramStart"/>
             <w:r>
               <w:rPr>
                 <w:sz w:val="24"/>
@@ -21891,6 +22206,7 @@
               </w:rPr>
               <w:t>’</w:t>
             </w:r>
+            <w:proofErr w:type="gramEnd"/>
             <w:r>
               <w:rPr>
                 <w:rFonts w:hint="eastAsia"/>
@@ -21899,6 +22215,7 @@
               </w:rPr>
               <w:t>d</w:t>
             </w:r>
+            <w:proofErr w:type="gramStart"/>
             <w:r>
               <w:rPr>
                 <w:sz w:val="24"/>
@@ -21906,6 +22223,7 @@
               </w:rPr>
               <w:t>’</w:t>
             </w:r>
+            <w:proofErr w:type="gramEnd"/>
             <w:r>
               <w:rPr>
                 <w:rFonts w:hint="eastAsia"/>
@@ -21914,6 +22232,7 @@
               </w:rPr>
               <w:t>,</w:t>
             </w:r>
+            <w:proofErr w:type="gramStart"/>
             <w:r>
               <w:rPr>
                 <w:sz w:val="24"/>
@@ -21921,6 +22240,7 @@
               </w:rPr>
               <w:t>’</w:t>
             </w:r>
+            <w:proofErr w:type="gramEnd"/>
             <w:r>
               <w:rPr>
                 <w:rFonts w:hint="eastAsia"/>
@@ -21929,6 +22249,7 @@
               </w:rPr>
               <w:t>e</w:t>
             </w:r>
+            <w:proofErr w:type="gramStart"/>
             <w:r>
               <w:rPr>
                 <w:sz w:val="24"/>
@@ -21936,6 +22257,7 @@
               </w:rPr>
               <w:t>’</w:t>
             </w:r>
+            <w:proofErr w:type="gramEnd"/>
             <w:r>
               <w:rPr>
                 <w:rFonts w:hint="eastAsia"/>
@@ -23326,7 +23648,25 @@
                 <w:sz w:val="24"/>
                 <w:szCs w:val="24"/>
               </w:rPr>
-              <w:t>表示列，</w:t>
+              <w:t>表</w:t>
+            </w:r>
+            <w:proofErr w:type="gramStart"/>
+            <w:r>
+              <w:rPr>
+                <w:rFonts w:hint="eastAsia"/>
+                <w:sz w:val="24"/>
+                <w:szCs w:val="24"/>
+              </w:rPr>
+              <w:t>示列</w:t>
+            </w:r>
+            <w:proofErr w:type="gramEnd"/>
+            <w:r>
+              <w:rPr>
+                <w:rFonts w:hint="eastAsia"/>
+                <w:sz w:val="24"/>
+                <w:szCs w:val="24"/>
+              </w:rPr>
+              <w:t>，</w:t>
             </w:r>
             <w:r>
               <w:rPr>
@@ -23854,7 +24194,23 @@
                 <w:sz w:val="24"/>
                 <w:szCs w:val="24"/>
               </w:rPr>
-              <w:t xml:space="preserve"> keep='first' (default): mark / drop duplicates except for the first occurrence.</w:t>
+              <w:t xml:space="preserve"> keep='first' (default): </w:t>
+            </w:r>
+            <w:proofErr w:type="gramStart"/>
+            <w:r>
+              <w:rPr>
+                <w:sz w:val="24"/>
+                <w:szCs w:val="24"/>
+              </w:rPr>
+              <w:t>mark</w:t>
+            </w:r>
+            <w:proofErr w:type="gramEnd"/>
+            <w:r>
+              <w:rPr>
+                <w:sz w:val="24"/>
+                <w:szCs w:val="24"/>
+              </w:rPr>
+              <w:t xml:space="preserve"> / drop duplicates except for the first occurrence.</w:t>
             </w:r>
           </w:p>
           <w:p>
@@ -23877,7 +24233,23 @@
                 <w:sz w:val="24"/>
                 <w:szCs w:val="24"/>
               </w:rPr>
-              <w:t xml:space="preserve"> keep='last': mark / drop duplicates except for the last occurrence.</w:t>
+              <w:t xml:space="preserve"> keep='last': </w:t>
+            </w:r>
+            <w:proofErr w:type="gramStart"/>
+            <w:r>
+              <w:rPr>
+                <w:sz w:val="24"/>
+                <w:szCs w:val="24"/>
+              </w:rPr>
+              <w:t>mark</w:t>
+            </w:r>
+            <w:proofErr w:type="gramEnd"/>
+            <w:r>
+              <w:rPr>
+                <w:sz w:val="24"/>
+                <w:szCs w:val="24"/>
+              </w:rPr>
+              <w:t xml:space="preserve"> / drop duplicates except for the last occurrence.</w:t>
             </w:r>
           </w:p>
           <w:p>
@@ -23900,7 +24272,23 @@
                 <w:sz w:val="24"/>
                 <w:szCs w:val="24"/>
               </w:rPr>
-              <w:t xml:space="preserve"> keep=False: mark / drop all duplicates.</w:t>
+              <w:t xml:space="preserve"> keep=False: </w:t>
+            </w:r>
+            <w:proofErr w:type="gramStart"/>
+            <w:r>
+              <w:rPr>
+                <w:sz w:val="24"/>
+                <w:szCs w:val="24"/>
+              </w:rPr>
+              <w:t>mark</w:t>
+            </w:r>
+            <w:proofErr w:type="gramEnd"/>
+            <w:r>
+              <w:rPr>
+                <w:sz w:val="24"/>
+                <w:szCs w:val="24"/>
+              </w:rPr>
+              <w:t xml:space="preserve"> / drop all duplicates.</w:t>
             </w:r>
           </w:p>
           <w:p>
@@ -24234,7 +24622,6 @@
           <w:p>
             <w:pPr>
               <w:rPr>
-                <w:rFonts w:hint="eastAsia"/>
                 <w:sz w:val="24"/>
                 <w:szCs w:val="24"/>
               </w:rPr>
@@ -24274,16 +24661,14 @@
           <w:p>
             <w:pPr>
               <w:rPr>
-                <w:rFonts w:hint="eastAsia"/>
-                <w:sz w:val="24"/>
-                <w:szCs w:val="24"/>
-              </w:rPr>
-            </w:pPr>
-          </w:p>
-          <w:p>
-            <w:pPr>
-              <w:rPr>
-                <w:rFonts w:hint="eastAsia"/>
+                <w:sz w:val="24"/>
+                <w:szCs w:val="24"/>
+              </w:rPr>
+            </w:pPr>
+          </w:p>
+          <w:p>
+            <w:pPr>
+              <w:rPr>
                 <w:sz w:val="24"/>
                 <w:szCs w:val="24"/>
               </w:rPr>
@@ -24315,16 +24700,14 @@
           <w:p>
             <w:pPr>
               <w:rPr>
-                <w:rFonts w:hint="eastAsia"/>
-                <w:sz w:val="24"/>
-                <w:szCs w:val="24"/>
-              </w:rPr>
-            </w:pPr>
-          </w:p>
-          <w:p>
-            <w:pPr>
-              <w:rPr>
-                <w:rFonts w:hint="eastAsia"/>
+                <w:sz w:val="24"/>
+                <w:szCs w:val="24"/>
+              </w:rPr>
+            </w:pPr>
+          </w:p>
+          <w:p>
+            <w:pPr>
+              <w:rPr>
                 <w:sz w:val="24"/>
                 <w:szCs w:val="24"/>
               </w:rPr>
@@ -24340,7 +24723,6 @@
           <w:p>
             <w:pPr>
               <w:rPr>
-                <w:rFonts w:hint="eastAsia"/>
                 <w:sz w:val="24"/>
                 <w:szCs w:val="24"/>
               </w:rPr>
@@ -24373,7 +24755,6 @@
           <w:p>
             <w:pPr>
               <w:rPr>
-                <w:rFonts w:hint="eastAsia"/>
                 <w:sz w:val="24"/>
                 <w:szCs w:val="24"/>
               </w:rPr>
@@ -24390,16 +24771,14 @@
           <w:p>
             <w:pPr>
               <w:rPr>
-                <w:rFonts w:hint="eastAsia"/>
-                <w:sz w:val="24"/>
-                <w:szCs w:val="24"/>
-              </w:rPr>
-            </w:pPr>
-          </w:p>
-          <w:p>
-            <w:pPr>
-              <w:rPr>
-                <w:rFonts w:hint="eastAsia"/>
+                <w:sz w:val="24"/>
+                <w:szCs w:val="24"/>
+              </w:rPr>
+            </w:pPr>
+          </w:p>
+          <w:p>
+            <w:pPr>
+              <w:rPr>
                 <w:sz w:val="24"/>
                 <w:szCs w:val="24"/>
               </w:rPr>
@@ -24415,7 +24794,6 @@
           <w:p>
             <w:pPr>
               <w:rPr>
-                <w:rFonts w:hint="eastAsia"/>
                 <w:sz w:val="24"/>
                 <w:szCs w:val="24"/>
               </w:rPr>
@@ -24440,16 +24818,14 @@
           <w:p>
             <w:pPr>
               <w:rPr>
-                <w:rFonts w:hint="eastAsia"/>
-                <w:sz w:val="24"/>
-                <w:szCs w:val="24"/>
-              </w:rPr>
-            </w:pPr>
-          </w:p>
-          <w:p>
-            <w:pPr>
-              <w:rPr>
-                <w:rFonts w:hint="eastAsia"/>
+                <w:sz w:val="24"/>
+                <w:szCs w:val="24"/>
+              </w:rPr>
+            </w:pPr>
+          </w:p>
+          <w:p>
+            <w:pPr>
+              <w:rPr>
                 <w:sz w:val="24"/>
                 <w:szCs w:val="24"/>
               </w:rPr>
@@ -24466,7 +24842,6 @@
             <w:pPr>
               <w:ind w:firstLineChars="200" w:firstLine="480"/>
               <w:rPr>
-                <w:rFonts w:hint="eastAsia"/>
                 <w:sz w:val="24"/>
                 <w:szCs w:val="24"/>
               </w:rPr>
@@ -24483,7 +24858,6 @@
             <w:pPr>
               <w:ind w:firstLineChars="200" w:firstLine="480"/>
               <w:rPr>
-                <w:rFonts w:hint="eastAsia"/>
                 <w:sz w:val="24"/>
                 <w:szCs w:val="24"/>
               </w:rPr>
@@ -24499,7 +24873,6 @@
           <w:p>
             <w:pPr>
               <w:rPr>
-                <w:rFonts w:hint="eastAsia"/>
                 <w:sz w:val="24"/>
                 <w:szCs w:val="24"/>
               </w:rPr>
@@ -24515,25 +24888,22 @@
           <w:p>
             <w:pPr>
               <w:rPr>
-                <w:rFonts w:hint="eastAsia"/>
-                <w:sz w:val="24"/>
-                <w:szCs w:val="24"/>
-              </w:rPr>
-            </w:pPr>
-          </w:p>
-          <w:p>
-            <w:pPr>
-              <w:rPr>
-                <w:rFonts w:hint="eastAsia"/>
-                <w:sz w:val="24"/>
-                <w:szCs w:val="24"/>
-              </w:rPr>
-            </w:pPr>
-          </w:p>
-          <w:p>
-            <w:pPr>
-              <w:rPr>
-                <w:rFonts w:hint="eastAsia"/>
+                <w:sz w:val="24"/>
+                <w:szCs w:val="24"/>
+              </w:rPr>
+            </w:pPr>
+          </w:p>
+          <w:p>
+            <w:pPr>
+              <w:rPr>
+                <w:sz w:val="24"/>
+                <w:szCs w:val="24"/>
+              </w:rPr>
+            </w:pPr>
+          </w:p>
+          <w:p>
+            <w:pPr>
+              <w:rPr>
                 <w:sz w:val="24"/>
                 <w:szCs w:val="24"/>
               </w:rPr>
@@ -24572,7 +24942,6 @@
           <w:p>
             <w:pPr>
               <w:rPr>
-                <w:rFonts w:hint="eastAsia"/>
                 <w:sz w:val="24"/>
                 <w:szCs w:val="24"/>
               </w:rPr>
@@ -24597,16 +24966,14 @@
           <w:p>
             <w:pPr>
               <w:rPr>
-                <w:rFonts w:hint="eastAsia"/>
-                <w:sz w:val="24"/>
-                <w:szCs w:val="24"/>
-              </w:rPr>
-            </w:pPr>
-          </w:p>
-          <w:p>
-            <w:pPr>
-              <w:rPr>
-                <w:rFonts w:hint="eastAsia"/>
+                <w:sz w:val="24"/>
+                <w:szCs w:val="24"/>
+              </w:rPr>
+            </w:pPr>
+          </w:p>
+          <w:p>
+            <w:pPr>
+              <w:rPr>
                 <w:sz w:val="24"/>
                 <w:szCs w:val="24"/>
               </w:rPr>
@@ -24639,19 +25006,29 @@
           <w:p>
             <w:pPr>
               <w:rPr>
-                <w:rFonts w:hint="eastAsia"/>
-                <w:sz w:val="24"/>
-                <w:szCs w:val="24"/>
-              </w:rPr>
-            </w:pPr>
-            <w:r>
-              <w:rPr>
-                <w:rFonts w:hint="eastAsia"/>
-                <w:sz w:val="24"/>
-                <w:szCs w:val="24"/>
-              </w:rPr>
-              <w:t>得到值为</w:t>
-            </w:r>
+                <w:sz w:val="24"/>
+                <w:szCs w:val="24"/>
+              </w:rPr>
+            </w:pPr>
+            <w:proofErr w:type="gramStart"/>
+            <w:r>
+              <w:rPr>
+                <w:rFonts w:hint="eastAsia"/>
+                <w:sz w:val="24"/>
+                <w:szCs w:val="24"/>
+              </w:rPr>
+              <w:t>得到值</w:t>
+            </w:r>
+            <w:proofErr w:type="gramEnd"/>
+            <w:r>
+              <w:rPr>
+                <w:rFonts w:hint="eastAsia"/>
+                <w:sz w:val="24"/>
+                <w:szCs w:val="24"/>
+              </w:rPr>
+              <w:t>为</w:t>
+            </w:r>
+            <w:proofErr w:type="gramStart"/>
             <w:r>
               <w:rPr>
                 <w:sz w:val="24"/>
@@ -24659,6 +25036,7 @@
               </w:rPr>
               <w:t>’</w:t>
             </w:r>
+            <w:proofErr w:type="gramEnd"/>
             <w:r>
               <w:rPr>
                 <w:rFonts w:hint="eastAsia"/>
@@ -24667,6 +25045,7 @@
               </w:rPr>
               <w:t>1171707</w:t>
             </w:r>
+            <w:proofErr w:type="gramStart"/>
             <w:r>
               <w:rPr>
                 <w:sz w:val="24"/>
@@ -24674,6 +25053,7 @@
               </w:rPr>
               <w:t>’</w:t>
             </w:r>
+            <w:proofErr w:type="gramEnd"/>
             <w:r>
               <w:rPr>
                 <w:rFonts w:hint="eastAsia"/>
@@ -24686,27 +25066,400 @@
           <w:p>
             <w:pPr>
               <w:rPr>
-                <w:rFonts w:hint="eastAsia"/>
-                <w:sz w:val="24"/>
-                <w:szCs w:val="24"/>
-              </w:rPr>
-            </w:pPr>
-          </w:p>
-          <w:p>
-            <w:pPr>
-              <w:rPr>
-                <w:sz w:val="24"/>
-                <w:szCs w:val="24"/>
-              </w:rPr>
-            </w:pPr>
-            <w:r>
-              <w:rPr>
-                <w:rFonts w:hint="eastAsia"/>
-                <w:sz w:val="24"/>
-                <w:szCs w:val="24"/>
-              </w:rPr>
-              <w:t>P681</w:t>
-            </w:r>
+                <w:sz w:val="24"/>
+                <w:szCs w:val="24"/>
+              </w:rPr>
+            </w:pPr>
+          </w:p>
+          <w:p>
+            <w:pPr>
+              <w:rPr>
+                <w:sz w:val="24"/>
+                <w:szCs w:val="24"/>
+              </w:rPr>
+            </w:pPr>
+          </w:p>
+        </w:tc>
+      </w:tr>
+      <w:tr>
+        <w:trPr>
+          <w:trHeight w:val="2409"/>
+        </w:trPr>
+        <w:tc>
+          <w:tcPr>
+            <w:tcW w:w="2835" w:type="dxa"/>
+            <w:vMerge/>
+          </w:tcPr>
+          <w:p/>
+        </w:tc>
+        <w:tc>
+          <w:tcPr>
+            <w:tcW w:w="6804" w:type="dxa"/>
+          </w:tcPr>
+          <w:p/>
+        </w:tc>
+      </w:tr>
+    </w:tbl>
+    <w:p/>
+    <w:p>
+      <w:pPr>
+        <w:widowControl/>
+        <w:jc w:val="left"/>
+      </w:pPr>
+      <w:r>
+        <w:br w:type="page"/>
+      </w:r>
+    </w:p>
+    <w:p/>
+    <w:p>
+      <w:pPr>
+        <w:rPr>
+          <w:b/>
+          <w:u w:val="single"/>
+        </w:rPr>
+      </w:pPr>
+      <w:r>
+        <w:rPr>
+          <w:rFonts w:hint="eastAsia"/>
+          <w:b/>
+        </w:rPr>
+        <w:t xml:space="preserve">  </w:t>
+      </w:r>
+      <w:r>
+        <w:rPr>
+          <w:rFonts w:hint="eastAsia"/>
+          <w:b/>
+          <w:u w:val="single"/>
+        </w:rPr>
+        <w:t xml:space="preserve">                                                                </w:t>
+      </w:r>
+    </w:p>
+    <w:p>
+      <w:r>
+        <w:rPr>
+          <w:rFonts w:hint="eastAsia"/>
+        </w:rPr>
+        <w:t>日期：</w:t>
+      </w:r>
+      <w:r>
+        <w:rPr>
+          <w:rFonts w:hint="eastAsia"/>
+        </w:rPr>
+        <w:t>2017.6.12</w:t>
+      </w:r>
+      <w:r>
+        <w:rPr>
+          <w:rFonts w:hint="eastAsia"/>
+        </w:rPr>
+        <w:t xml:space="preserve">                                              P681</w:t>
+      </w:r>
+    </w:p>
+    <w:tbl>
+      <w:tblPr>
+        <w:tblStyle w:val="a3"/>
+        <w:tblW w:w="9639" w:type="dxa"/>
+        <w:tblInd w:w="-459" w:type="dxa"/>
+        <w:tblLook w:val="04A0"/>
+      </w:tblPr>
+      <w:tblGrid>
+        <w:gridCol w:w="2835"/>
+        <w:gridCol w:w="6804"/>
+      </w:tblGrid>
+      <w:tr>
+        <w:trPr>
+          <w:trHeight w:val="9426"/>
+        </w:trPr>
+        <w:tc>
+          <w:tcPr>
+            <w:tcW w:w="2835" w:type="dxa"/>
+            <w:vMerge w:val="restart"/>
+          </w:tcPr>
+          <w:p/>
+        </w:tc>
+        <w:tc>
+          <w:tcPr>
+            <w:tcW w:w="6804" w:type="dxa"/>
+          </w:tcPr>
+          <w:p>
+            <w:pPr>
+              <w:rPr>
+                <w:rFonts w:hint="eastAsia"/>
+                <w:sz w:val="24"/>
+                <w:szCs w:val="24"/>
+              </w:rPr>
+            </w:pPr>
+            <w:r>
+              <w:rPr>
+                <w:sz w:val="24"/>
+                <w:szCs w:val="24"/>
+              </w:rPr>
+              <w:t>result = pd.concat([df1, df4], axis=</w:t>
+            </w:r>
+            <w:r>
+              <w:rPr>
+                <w:color w:val="FF0000"/>
+                <w:sz w:val="24"/>
+                <w:szCs w:val="24"/>
+              </w:rPr>
+              <w:t>1</w:t>
+            </w:r>
+            <w:r>
+              <w:rPr>
+                <w:sz w:val="24"/>
+                <w:szCs w:val="24"/>
+              </w:rPr>
+              <w:t>)</w:t>
+            </w:r>
+          </w:p>
+          <w:p>
+            <w:pPr>
+              <w:widowControl/>
+              <w:jc w:val="left"/>
+              <w:rPr>
+                <w:rFonts w:ascii="宋体" w:eastAsia="宋体" w:hAnsi="宋体" w:cs="宋体"/>
+                <w:kern w:val="0"/>
+                <w:sz w:val="24"/>
+                <w:szCs w:val="24"/>
+              </w:rPr>
+            </w:pPr>
+            <w:r>
+              <w:rPr>
+                <w:rFonts w:ascii="宋体" w:eastAsia="宋体" w:hAnsi="宋体" w:cs="宋体"/>
+                <w:noProof/>
+                <w:kern w:val="0"/>
+                <w:sz w:val="24"/>
+                <w:szCs w:val="24"/>
+              </w:rPr>
+              <w:drawing>
+                <wp:inline distT="0" distB="0" distL="0" distR="0">
+                  <wp:extent cx="2962275" cy="1371600"/>
+                  <wp:effectExtent l="19050" t="0" r="9525" b="0"/>
+                  <wp:docPr id="6" name="图片 6"/>
+                  <wp:cNvGraphicFramePr>
+                    <a:graphicFrameLocks xmlns:a="http://schemas.openxmlformats.org/drawingml/2006/main" noChangeAspect="1"/>
+                  </wp:cNvGraphicFramePr>
+                  <a:graphic xmlns:a="http://schemas.openxmlformats.org/drawingml/2006/main">
+                    <a:graphicData uri="http://schemas.openxmlformats.org/drawingml/2006/picture">
+                      <pic:pic xmlns:pic="http://schemas.openxmlformats.org/drawingml/2006/picture">
+                        <pic:nvPicPr>
+                          <pic:cNvPr id="0" name="Picture 6"/>
+                          <pic:cNvPicPr>
+                            <a:picLocks noChangeAspect="1" noChangeArrowheads="1"/>
+                          </pic:cNvPicPr>
+                        </pic:nvPicPr>
+                        <pic:blipFill>
+                          <a:blip r:embed="rId10"/>
+                          <a:srcRect/>
+                          <a:stretch>
+                            <a:fillRect/>
+                          </a:stretch>
+                        </pic:blipFill>
+                        <pic:spPr bwMode="auto">
+                          <a:xfrm>
+                            <a:off x="0" y="0"/>
+                            <a:ext cx="2962275" cy="1371600"/>
+                          </a:xfrm>
+                          <a:prstGeom prst="rect">
+                            <a:avLst/>
+                          </a:prstGeom>
+                          <a:noFill/>
+                          <a:ln w="9525">
+                            <a:noFill/>
+                            <a:miter lim="800000"/>
+                            <a:headEnd/>
+                            <a:tailEnd/>
+                          </a:ln>
+                        </pic:spPr>
+                      </pic:pic>
+                    </a:graphicData>
+                  </a:graphic>
+                </wp:inline>
+              </w:drawing>
+            </w:r>
+          </w:p>
+          <w:p>
+            <w:pPr>
+              <w:rPr>
+                <w:rFonts w:hint="eastAsia"/>
+                <w:sz w:val="24"/>
+                <w:szCs w:val="24"/>
+              </w:rPr>
+            </w:pPr>
+          </w:p>
+          <w:p>
+            <w:pPr>
+              <w:widowControl/>
+              <w:jc w:val="left"/>
+              <w:rPr>
+                <w:rFonts w:ascii="宋体" w:eastAsia="宋体" w:hAnsi="宋体" w:cs="宋体"/>
+                <w:kern w:val="0"/>
+                <w:sz w:val="24"/>
+                <w:szCs w:val="24"/>
+              </w:rPr>
+            </w:pPr>
+            <w:r>
+              <w:rPr>
+                <w:rFonts w:ascii="宋体" w:eastAsia="宋体" w:hAnsi="宋体" w:cs="宋体"/>
+                <w:noProof/>
+                <w:kern w:val="0"/>
+                <w:sz w:val="24"/>
+                <w:szCs w:val="24"/>
+              </w:rPr>
+              <w:drawing>
+                <wp:inline distT="0" distB="0" distL="0" distR="0">
+                  <wp:extent cx="3752850" cy="2432882"/>
+                  <wp:effectExtent l="19050" t="0" r="0" b="0"/>
+                  <wp:docPr id="2" name="图片 2" descr="C:\Users\miao\AppData\Roaming\Tencent\Users\158132806\QQ\WinTemp\RichOle\93M7P0{Z`ATK65@N[U7ICRB.png"/>
+                  <wp:cNvGraphicFramePr>
+                    <a:graphicFrameLocks xmlns:a="http://schemas.openxmlformats.org/drawingml/2006/main" noChangeAspect="1"/>
+                  </wp:cNvGraphicFramePr>
+                  <a:graphic xmlns:a="http://schemas.openxmlformats.org/drawingml/2006/main">
+                    <a:graphicData uri="http://schemas.openxmlformats.org/drawingml/2006/picture">
+                      <pic:pic xmlns:pic="http://schemas.openxmlformats.org/drawingml/2006/picture">
+                        <pic:nvPicPr>
+                          <pic:cNvPr id="0" name="Picture 2" descr="C:\Users\miao\AppData\Roaming\Tencent\Users\158132806\QQ\WinTemp\RichOle\93M7P0{Z`ATK65@N[U7ICRB.png"/>
+                          <pic:cNvPicPr>
+                            <a:picLocks noChangeAspect="1" noChangeArrowheads="1"/>
+                          </pic:cNvPicPr>
+                        </pic:nvPicPr>
+                        <pic:blipFill>
+                          <a:blip r:embed="rId11"/>
+                          <a:srcRect/>
+                          <a:stretch>
+                            <a:fillRect/>
+                          </a:stretch>
+                        </pic:blipFill>
+                        <pic:spPr bwMode="auto">
+                          <a:xfrm>
+                            <a:off x="0" y="0"/>
+                            <a:ext cx="3752850" cy="2432882"/>
+                          </a:xfrm>
+                          <a:prstGeom prst="rect">
+                            <a:avLst/>
+                          </a:prstGeom>
+                          <a:noFill/>
+                          <a:ln w="9525">
+                            <a:noFill/>
+                            <a:miter lim="800000"/>
+                            <a:headEnd/>
+                            <a:tailEnd/>
+                          </a:ln>
+                        </pic:spPr>
+                      </pic:pic>
+                    </a:graphicData>
+                  </a:graphic>
+                </wp:inline>
+              </w:drawing>
+            </w:r>
+          </w:p>
+          <w:p>
+            <w:pPr>
+              <w:rPr>
+                <w:rFonts w:hint="eastAsia"/>
+                <w:sz w:val="24"/>
+                <w:szCs w:val="24"/>
+              </w:rPr>
+            </w:pPr>
+            <w:r>
+              <w:rPr>
+                <w:sz w:val="24"/>
+                <w:szCs w:val="24"/>
+              </w:rPr>
+              <w:t>result = pd.concat([df1, df4], axis=1, join=</w:t>
+            </w:r>
+            <w:r>
+              <w:rPr>
+                <w:color w:val="FF0000"/>
+                <w:sz w:val="24"/>
+                <w:szCs w:val="24"/>
+              </w:rPr>
+              <w:t>'inner'</w:t>
+            </w:r>
+            <w:r>
+              <w:rPr>
+                <w:sz w:val="24"/>
+                <w:szCs w:val="24"/>
+              </w:rPr>
+              <w:t>)</w:t>
+            </w:r>
+          </w:p>
+          <w:p>
+            <w:pPr>
+              <w:rPr>
+                <w:sz w:val="24"/>
+                <w:szCs w:val="24"/>
+              </w:rPr>
+            </w:pPr>
+            <w:r>
+              <w:rPr>
+                <w:rFonts w:ascii="Times New Roman" w:hAnsi="Times New Roman" w:cs="Times New Roman"/>
+                <w:noProof/>
+                <w:kern w:val="0"/>
+                <w:sz w:val="24"/>
+                <w:szCs w:val="24"/>
+              </w:rPr>
+              <w:drawing>
+                <wp:inline distT="0" distB="0" distL="0" distR="0">
+                  <wp:extent cx="3248025" cy="1366929"/>
+                  <wp:effectExtent l="19050" t="0" r="9525" b="0"/>
+                  <wp:docPr id="7" name="图片 7"/>
+                  <wp:cNvGraphicFramePr>
+                    <a:graphicFrameLocks xmlns:a="http://schemas.openxmlformats.org/drawingml/2006/main" noChangeAspect="1"/>
+                  </wp:cNvGraphicFramePr>
+                  <a:graphic xmlns:a="http://schemas.openxmlformats.org/drawingml/2006/main">
+                    <a:graphicData uri="http://schemas.openxmlformats.org/drawingml/2006/picture">
+                      <pic:pic xmlns:pic="http://schemas.openxmlformats.org/drawingml/2006/picture">
+                        <pic:nvPicPr>
+                          <pic:cNvPr id="0" name="Picture 7"/>
+                          <pic:cNvPicPr>
+                            <a:picLocks noChangeAspect="1" noChangeArrowheads="1"/>
+                          </pic:cNvPicPr>
+                        </pic:nvPicPr>
+                        <pic:blipFill>
+                          <a:blip r:embed="rId12"/>
+                          <a:srcRect/>
+                          <a:stretch>
+                            <a:fillRect/>
+                          </a:stretch>
+                        </pic:blipFill>
+                        <pic:spPr bwMode="auto">
+                          <a:xfrm>
+                            <a:off x="0" y="0"/>
+                            <a:ext cx="3248025" cy="1366929"/>
+                          </a:xfrm>
+                          <a:prstGeom prst="rect">
+                            <a:avLst/>
+                          </a:prstGeom>
+                          <a:noFill/>
+                          <a:ln w="9525">
+                            <a:noFill/>
+                            <a:miter lim="800000"/>
+                            <a:headEnd/>
+                            <a:tailEnd/>
+                          </a:ln>
+                        </pic:spPr>
+                      </pic:pic>
+                    </a:graphicData>
+                  </a:graphic>
+                </wp:inline>
+              </w:drawing>
+            </w:r>
+          </w:p>
+          <w:p>
+            <w:pPr>
+              <w:rPr>
+                <w:sz w:val="24"/>
+                <w:szCs w:val="24"/>
+              </w:rPr>
+            </w:pPr>
+          </w:p>
+          <w:p>
+            <w:pPr>
+              <w:rPr>
+                <w:sz w:val="24"/>
+                <w:szCs w:val="24"/>
+              </w:rPr>
+            </w:pPr>
           </w:p>
         </w:tc>
       </w:tr>
@@ -24743,6 +25496,7 @@
           <w:rFonts w:hint="eastAsia"/>
           <w:b/>
         </w:rPr>
+        <w:lastRenderedPageBreak/>
         <w:t xml:space="preserve">  </w:t>
       </w:r>
       <w:r>
@@ -24759,7 +25513,6 @@
         <w:rPr>
           <w:rFonts w:hint="eastAsia"/>
         </w:rPr>
-        <w:lastRenderedPageBreak/>
         <w:t>日期：</w:t>
       </w:r>
       <w:r>
@@ -24798,10 +25551,258 @@
           <w:p>
             <w:pPr>
               <w:rPr>
-                <w:sz w:val="24"/>
-                <w:szCs w:val="24"/>
-              </w:rPr>
-            </w:pPr>
+                <w:rFonts w:hint="eastAsia"/>
+                <w:sz w:val="24"/>
+                <w:szCs w:val="24"/>
+              </w:rPr>
+            </w:pPr>
+            <w:r>
+              <w:rPr>
+                <w:sz w:val="24"/>
+                <w:szCs w:val="24"/>
+              </w:rPr>
+              <w:t>result = pd.concat([df1, df4], axis=1, join_axes=[df1.index])</w:t>
+            </w:r>
+          </w:p>
+          <w:p>
+            <w:pPr>
+              <w:rPr>
+                <w:rFonts w:hint="eastAsia"/>
+                <w:sz w:val="24"/>
+                <w:szCs w:val="24"/>
+              </w:rPr>
+            </w:pPr>
+            <w:r>
+              <w:rPr>
+                <w:noProof/>
+                <w:sz w:val="24"/>
+                <w:szCs w:val="24"/>
+              </w:rPr>
+              <w:drawing>
+                <wp:inline distT="0" distB="0" distL="0" distR="0">
+                  <wp:extent cx="2924175" cy="1171575"/>
+                  <wp:effectExtent l="19050" t="0" r="9525" b="0"/>
+                  <wp:docPr id="10" name="图片 10"/>
+                  <wp:cNvGraphicFramePr>
+                    <a:graphicFrameLocks xmlns:a="http://schemas.openxmlformats.org/drawingml/2006/main" noChangeAspect="1"/>
+                  </wp:cNvGraphicFramePr>
+                  <a:graphic xmlns:a="http://schemas.openxmlformats.org/drawingml/2006/main">
+                    <a:graphicData uri="http://schemas.openxmlformats.org/drawingml/2006/picture">
+                      <pic:pic xmlns:pic="http://schemas.openxmlformats.org/drawingml/2006/picture">
+                        <pic:nvPicPr>
+                          <pic:cNvPr id="0" name="Picture 10"/>
+                          <pic:cNvPicPr>
+                            <a:picLocks noChangeAspect="1" noChangeArrowheads="1"/>
+                          </pic:cNvPicPr>
+                        </pic:nvPicPr>
+                        <pic:blipFill>
+                          <a:blip r:embed="rId13"/>
+                          <a:srcRect/>
+                          <a:stretch>
+                            <a:fillRect/>
+                          </a:stretch>
+                        </pic:blipFill>
+                        <pic:spPr bwMode="auto">
+                          <a:xfrm>
+                            <a:off x="0" y="0"/>
+                            <a:ext cx="2924175" cy="1171575"/>
+                          </a:xfrm>
+                          <a:prstGeom prst="rect">
+                            <a:avLst/>
+                          </a:prstGeom>
+                          <a:noFill/>
+                          <a:ln w="9525">
+                            <a:noFill/>
+                            <a:miter lim="800000"/>
+                            <a:headEnd/>
+                            <a:tailEnd/>
+                          </a:ln>
+                        </pic:spPr>
+                      </pic:pic>
+                    </a:graphicData>
+                  </a:graphic>
+                </wp:inline>
+              </w:drawing>
+            </w:r>
+          </w:p>
+          <w:p>
+            <w:pPr>
+              <w:rPr>
+                <w:rFonts w:hint="eastAsia"/>
+                <w:sz w:val="24"/>
+                <w:szCs w:val="24"/>
+              </w:rPr>
+            </w:pPr>
+            <w:r>
+              <w:rPr>
+                <w:noProof/>
+                <w:sz w:val="24"/>
+                <w:szCs w:val="24"/>
+              </w:rPr>
+              <w:drawing>
+                <wp:inline distT="0" distB="0" distL="0" distR="0">
+                  <wp:extent cx="2619375" cy="1247775"/>
+                  <wp:effectExtent l="19050" t="0" r="9525" b="0"/>
+                  <wp:docPr id="11" name="图片 11"/>
+                  <wp:cNvGraphicFramePr>
+                    <a:graphicFrameLocks xmlns:a="http://schemas.openxmlformats.org/drawingml/2006/main" noChangeAspect="1"/>
+                  </wp:cNvGraphicFramePr>
+                  <a:graphic xmlns:a="http://schemas.openxmlformats.org/drawingml/2006/main">
+                    <a:graphicData uri="http://schemas.openxmlformats.org/drawingml/2006/picture">
+                      <pic:pic xmlns:pic="http://schemas.openxmlformats.org/drawingml/2006/picture">
+                        <pic:nvPicPr>
+                          <pic:cNvPr id="0" name="Picture 11"/>
+                          <pic:cNvPicPr>
+                            <a:picLocks noChangeAspect="1" noChangeArrowheads="1"/>
+                          </pic:cNvPicPr>
+                        </pic:nvPicPr>
+                        <pic:blipFill>
+                          <a:blip r:embed="rId14"/>
+                          <a:srcRect/>
+                          <a:stretch>
+                            <a:fillRect/>
+                          </a:stretch>
+                        </pic:blipFill>
+                        <pic:spPr bwMode="auto">
+                          <a:xfrm>
+                            <a:off x="0" y="0"/>
+                            <a:ext cx="2619375" cy="1247775"/>
+                          </a:xfrm>
+                          <a:prstGeom prst="rect">
+                            <a:avLst/>
+                          </a:prstGeom>
+                          <a:noFill/>
+                          <a:ln w="9525">
+                            <a:noFill/>
+                            <a:miter lim="800000"/>
+                            <a:headEnd/>
+                            <a:tailEnd/>
+                          </a:ln>
+                        </pic:spPr>
+                      </pic:pic>
+                    </a:graphicData>
+                  </a:graphic>
+                </wp:inline>
+              </w:drawing>
+            </w:r>
+          </w:p>
+          <w:p>
+            <w:pPr>
+              <w:rPr>
+                <w:rFonts w:hint="eastAsia"/>
+                <w:sz w:val="24"/>
+                <w:szCs w:val="24"/>
+              </w:rPr>
+            </w:pPr>
+            <w:r>
+              <w:rPr>
+                <w:rFonts w:hint="eastAsia"/>
+                <w:sz w:val="24"/>
+                <w:szCs w:val="24"/>
+              </w:rPr>
+              <w:t>以</w:t>
+            </w:r>
+            <w:r>
+              <w:rPr>
+                <w:rFonts w:hint="eastAsia"/>
+                <w:sz w:val="24"/>
+                <w:szCs w:val="24"/>
+              </w:rPr>
+              <w:t>df1.index</w:t>
+            </w:r>
+            <w:r>
+              <w:rPr>
+                <w:rFonts w:hint="eastAsia"/>
+                <w:sz w:val="24"/>
+                <w:szCs w:val="24"/>
+              </w:rPr>
+              <w:t>为标准进行数据整合</w:t>
+            </w:r>
+          </w:p>
+          <w:p>
+            <w:pPr>
+              <w:rPr>
+                <w:rFonts w:hint="eastAsia"/>
+                <w:sz w:val="24"/>
+                <w:szCs w:val="24"/>
+              </w:rPr>
+            </w:pPr>
+          </w:p>
+          <w:p>
+            <w:pPr>
+              <w:rPr>
+                <w:rFonts w:hint="eastAsia"/>
+                <w:sz w:val="24"/>
+                <w:szCs w:val="24"/>
+              </w:rPr>
+            </w:pPr>
+            <w:r>
+              <w:rPr>
+                <w:sz w:val="24"/>
+                <w:szCs w:val="24"/>
+              </w:rPr>
+              <w:t>result = df1.append([df2, df3])</w:t>
+            </w:r>
+          </w:p>
+          <w:p>
+            <w:pPr>
+              <w:rPr>
+                <w:sz w:val="24"/>
+                <w:szCs w:val="24"/>
+              </w:rPr>
+            </w:pPr>
+            <w:r>
+              <w:rPr>
+                <w:noProof/>
+                <w:sz w:val="24"/>
+                <w:szCs w:val="24"/>
+              </w:rPr>
+              <w:drawing>
+                <wp:inline distT="0" distB="0" distL="0" distR="0">
+                  <wp:extent cx="3228975" cy="3228975"/>
+                  <wp:effectExtent l="19050" t="0" r="9525" b="0"/>
+                  <wp:docPr id="12" name="图片 12"/>
+                  <wp:cNvGraphicFramePr>
+                    <a:graphicFrameLocks xmlns:a="http://schemas.openxmlformats.org/drawingml/2006/main" noChangeAspect="1"/>
+                  </wp:cNvGraphicFramePr>
+                  <a:graphic xmlns:a="http://schemas.openxmlformats.org/drawingml/2006/main">
+                    <a:graphicData uri="http://schemas.openxmlformats.org/drawingml/2006/picture">
+                      <pic:pic xmlns:pic="http://schemas.openxmlformats.org/drawingml/2006/picture">
+                        <pic:nvPicPr>
+                          <pic:cNvPr id="0" name="Picture 12"/>
+                          <pic:cNvPicPr>
+                            <a:picLocks noChangeAspect="1" noChangeArrowheads="1"/>
+                          </pic:cNvPicPr>
+                        </pic:nvPicPr>
+                        <pic:blipFill>
+                          <a:blip r:embed="rId15"/>
+                          <a:srcRect/>
+                          <a:stretch>
+                            <a:fillRect/>
+                          </a:stretch>
+                        </pic:blipFill>
+                        <pic:spPr bwMode="auto">
+                          <a:xfrm>
+                            <a:off x="0" y="0"/>
+                            <a:ext cx="3228975" cy="3228975"/>
+                          </a:xfrm>
+                          <a:prstGeom prst="rect">
+                            <a:avLst/>
+                          </a:prstGeom>
+                          <a:noFill/>
+                          <a:ln w="9525">
+                            <a:noFill/>
+                            <a:miter lim="800000"/>
+                            <a:headEnd/>
+                            <a:tailEnd/>
+                          </a:ln>
+                        </pic:spPr>
+                      </pic:pic>
+                    </a:graphicData>
+                  </a:graphic>
+                </wp:inline>
+              </w:drawing>
+            </w:r>
           </w:p>
         </w:tc>
       </w:tr>
@@ -24820,7 +25821,32 @@
           <w:tcPr>
             <w:tcW w:w="6804" w:type="dxa"/>
           </w:tcPr>
-          <w:p/>
+          <w:p>
+            <w:r>
+              <w:rPr>
+                <w:rFonts w:hint="eastAsia"/>
+              </w:rPr>
+              <w:t>append:</w:t>
+            </w:r>
+            <w:r>
+              <w:rPr>
+                <w:rFonts w:hint="eastAsia"/>
+              </w:rPr>
+              <w:t>存在不相同的列时，将没有值的列设为</w:t>
+            </w:r>
+            <w:r>
+              <w:rPr>
+                <w:rFonts w:hint="eastAsia"/>
+              </w:rPr>
+              <w:t>NaN</w:t>
+            </w:r>
+            <w:r>
+              <w:rPr>
+                <w:rFonts w:hint="eastAsia"/>
+              </w:rPr>
+              <w:t xml:space="preserve"> </w:t>
+            </w:r>
+          </w:p>
         </w:tc>
       </w:tr>
     </w:tbl>
@@ -24896,6 +25922,1185 @@
                 <w:szCs w:val="24"/>
               </w:rPr>
             </w:pPr>
+            <w:r>
+              <w:rPr>
+                <w:sz w:val="24"/>
+                <w:szCs w:val="24"/>
+              </w:rPr>
+              <w:t>import pandas as pd</w:t>
+            </w:r>
+          </w:p>
+          <w:p>
+            <w:pPr>
+              <w:rPr>
+                <w:sz w:val="24"/>
+                <w:szCs w:val="24"/>
+              </w:rPr>
+            </w:pPr>
+            <w:r>
+              <w:rPr>
+                <w:sz w:val="24"/>
+                <w:szCs w:val="24"/>
+              </w:rPr>
+              <w:t>import numpy as np</w:t>
+            </w:r>
+          </w:p>
+          <w:p>
+            <w:pPr>
+              <w:rPr>
+                <w:sz w:val="24"/>
+                <w:szCs w:val="24"/>
+              </w:rPr>
+            </w:pPr>
+            <w:r>
+              <w:rPr>
+                <w:sz w:val="24"/>
+                <w:szCs w:val="24"/>
+              </w:rPr>
+              <w:t>s3 = pd.Series([0, 1, 2, 3], name='foo')</w:t>
+            </w:r>
+          </w:p>
+          <w:p>
+            <w:pPr>
+              <w:rPr>
+                <w:sz w:val="24"/>
+                <w:szCs w:val="24"/>
+              </w:rPr>
+            </w:pPr>
+            <w:r>
+              <w:rPr>
+                <w:sz w:val="24"/>
+                <w:szCs w:val="24"/>
+              </w:rPr>
+              <w:t>s4 = pd.Series([0, 1, 2, 3])</w:t>
+            </w:r>
+          </w:p>
+          <w:p>
+            <w:pPr>
+              <w:rPr>
+                <w:sz w:val="24"/>
+                <w:szCs w:val="24"/>
+              </w:rPr>
+            </w:pPr>
+            <w:r>
+              <w:rPr>
+                <w:sz w:val="24"/>
+                <w:szCs w:val="24"/>
+              </w:rPr>
+              <w:t>s5 = pd.Series([0, 1, 4, 5])</w:t>
+            </w:r>
+          </w:p>
+          <w:p>
+            <w:pPr>
+              <w:rPr>
+                <w:rFonts w:hint="eastAsia"/>
+                <w:sz w:val="24"/>
+                <w:szCs w:val="24"/>
+              </w:rPr>
+            </w:pPr>
+            <w:r>
+              <w:rPr>
+                <w:sz w:val="24"/>
+                <w:szCs w:val="24"/>
+              </w:rPr>
+              <w:t xml:space="preserve">pd.concat([s3, s4, s5], axis=1, </w:t>
+            </w:r>
+            <w:r>
+              <w:rPr>
+                <w:color w:val="FF0000"/>
+                <w:sz w:val="24"/>
+                <w:szCs w:val="24"/>
+              </w:rPr>
+              <w:t>keys</w:t>
+            </w:r>
+            <w:r>
+              <w:rPr>
+                <w:sz w:val="24"/>
+                <w:szCs w:val="24"/>
+              </w:rPr>
+              <w:t>=['red','blue','yellow'])</w:t>
+            </w:r>
+          </w:p>
+          <w:tbl>
+            <w:tblPr>
+              <w:tblW w:w="0" w:type="auto"/>
+              <w:shd w:val="clear" w:color="auto" w:fill="FFFFFF"/>
+              <w:tblCellMar>
+                <w:top w:w="15" w:type="dxa"/>
+                <w:left w:w="15" w:type="dxa"/>
+                <w:bottom w:w="15" w:type="dxa"/>
+                <w:right w:w="15" w:type="dxa"/>
+              </w:tblCellMar>
+              <w:tblLook w:val="04A0"/>
+            </w:tblPr>
+            <w:tblGrid>
+              <w:gridCol w:w="341"/>
+              <w:gridCol w:w="521"/>
+              <w:gridCol w:w="611"/>
+              <w:gridCol w:w="791"/>
+            </w:tblGrid>
+            <w:tr>
+              <w:trPr>
+                <w:trHeight w:val="189"/>
+                <w:tblHeader/>
+              </w:trPr>
+              <w:tc>
+                <w:tcPr>
+                  <w:tcW w:w="0" w:type="auto"/>
+                  <w:tcBorders>
+                    <w:top w:val="nil"/>
+                    <w:left w:val="nil"/>
+                    <w:bottom w:val="nil"/>
+                    <w:right w:val="nil"/>
+                  </w:tcBorders>
+                  <w:shd w:val="clear" w:color="auto" w:fill="FFFFFF"/>
+                  <w:tcMar>
+                    <w:top w:w="120" w:type="dxa"/>
+                    <w:left w:w="120" w:type="dxa"/>
+                    <w:bottom w:w="120" w:type="dxa"/>
+                    <w:right w:w="120" w:type="dxa"/>
+                  </w:tcMar>
+                  <w:vAlign w:val="center"/>
+                  <w:hideMark/>
+                </w:tcPr>
+                <w:p>
+                  <w:pPr>
+                    <w:widowControl/>
+                    <w:spacing w:before="240"/>
+                    <w:jc w:val="right"/>
+                    <w:rPr>
+                      <w:rFonts w:ascii="Helvetica" w:eastAsia="宋体" w:hAnsi="Helvetica" w:cs="宋体"/>
+                      <w:b/>
+                      <w:bCs/>
+                      <w:color w:val="000000"/>
+                      <w:kern w:val="0"/>
+                      <w:sz w:val="18"/>
+                      <w:szCs w:val="18"/>
+                    </w:rPr>
+                  </w:pPr>
+                </w:p>
+              </w:tc>
+              <w:tc>
+                <w:tcPr>
+                  <w:tcW w:w="0" w:type="auto"/>
+                  <w:tcBorders>
+                    <w:top w:val="nil"/>
+                    <w:left w:val="nil"/>
+                    <w:bottom w:val="nil"/>
+                    <w:right w:val="nil"/>
+                  </w:tcBorders>
+                  <w:shd w:val="clear" w:color="auto" w:fill="FFFFFF"/>
+                  <w:tcMar>
+                    <w:top w:w="120" w:type="dxa"/>
+                    <w:left w:w="120" w:type="dxa"/>
+                    <w:bottom w:w="120" w:type="dxa"/>
+                    <w:right w:w="120" w:type="dxa"/>
+                  </w:tcMar>
+                  <w:vAlign w:val="center"/>
+                  <w:hideMark/>
+                </w:tcPr>
+                <w:p>
+                  <w:pPr>
+                    <w:widowControl/>
+                    <w:spacing w:before="240"/>
+                    <w:jc w:val="right"/>
+                    <w:rPr>
+                      <w:rFonts w:ascii="Helvetica" w:eastAsia="宋体" w:hAnsi="Helvetica" w:cs="宋体"/>
+                      <w:b/>
+                      <w:bCs/>
+                      <w:color w:val="000000"/>
+                      <w:kern w:val="0"/>
+                      <w:sz w:val="18"/>
+                      <w:szCs w:val="18"/>
+                    </w:rPr>
+                  </w:pPr>
+                  <w:r>
+                    <w:rPr>
+                      <w:rFonts w:ascii="Helvetica" w:eastAsia="宋体" w:hAnsi="Helvetica" w:cs="宋体"/>
+                      <w:b/>
+                      <w:bCs/>
+                      <w:color w:val="000000"/>
+                      <w:kern w:val="0"/>
+                      <w:sz w:val="18"/>
+                      <w:szCs w:val="18"/>
+                    </w:rPr>
+                    <w:t>red</w:t>
+                  </w:r>
+                </w:p>
+              </w:tc>
+              <w:tc>
+                <w:tcPr>
+                  <w:tcW w:w="0" w:type="auto"/>
+                  <w:tcBorders>
+                    <w:top w:val="nil"/>
+                    <w:left w:val="nil"/>
+                    <w:bottom w:val="nil"/>
+                    <w:right w:val="nil"/>
+                  </w:tcBorders>
+                  <w:shd w:val="clear" w:color="auto" w:fill="FFFFFF"/>
+                  <w:tcMar>
+                    <w:top w:w="120" w:type="dxa"/>
+                    <w:left w:w="120" w:type="dxa"/>
+                    <w:bottom w:w="120" w:type="dxa"/>
+                    <w:right w:w="120" w:type="dxa"/>
+                  </w:tcMar>
+                  <w:vAlign w:val="center"/>
+                  <w:hideMark/>
+                </w:tcPr>
+                <w:p>
+                  <w:pPr>
+                    <w:widowControl/>
+                    <w:spacing w:before="240"/>
+                    <w:jc w:val="right"/>
+                    <w:rPr>
+                      <w:rFonts w:ascii="Helvetica" w:eastAsia="宋体" w:hAnsi="Helvetica" w:cs="宋体"/>
+                      <w:b/>
+                      <w:bCs/>
+                      <w:color w:val="000000"/>
+                      <w:kern w:val="0"/>
+                      <w:sz w:val="18"/>
+                      <w:szCs w:val="18"/>
+                    </w:rPr>
+                  </w:pPr>
+                  <w:r>
+                    <w:rPr>
+                      <w:rFonts w:ascii="Helvetica" w:eastAsia="宋体" w:hAnsi="Helvetica" w:cs="宋体"/>
+                      <w:b/>
+                      <w:bCs/>
+                      <w:color w:val="000000"/>
+                      <w:kern w:val="0"/>
+                      <w:sz w:val="18"/>
+                      <w:szCs w:val="18"/>
+                    </w:rPr>
+                    <w:t>blue</w:t>
+                  </w:r>
+                </w:p>
+              </w:tc>
+              <w:tc>
+                <w:tcPr>
+                  <w:tcW w:w="0" w:type="auto"/>
+                  <w:tcBorders>
+                    <w:top w:val="nil"/>
+                    <w:left w:val="nil"/>
+                    <w:bottom w:val="nil"/>
+                    <w:right w:val="nil"/>
+                  </w:tcBorders>
+                  <w:shd w:val="clear" w:color="auto" w:fill="FFFFFF"/>
+                  <w:tcMar>
+                    <w:top w:w="120" w:type="dxa"/>
+                    <w:left w:w="120" w:type="dxa"/>
+                    <w:bottom w:w="120" w:type="dxa"/>
+                    <w:right w:w="120" w:type="dxa"/>
+                  </w:tcMar>
+                  <w:vAlign w:val="center"/>
+                  <w:hideMark/>
+                </w:tcPr>
+                <w:p>
+                  <w:pPr>
+                    <w:widowControl/>
+                    <w:spacing w:before="240"/>
+                    <w:jc w:val="right"/>
+                    <w:rPr>
+                      <w:rFonts w:ascii="Helvetica" w:eastAsia="宋体" w:hAnsi="Helvetica" w:cs="宋体"/>
+                      <w:b/>
+                      <w:bCs/>
+                      <w:color w:val="000000"/>
+                      <w:kern w:val="0"/>
+                      <w:sz w:val="18"/>
+                      <w:szCs w:val="18"/>
+                    </w:rPr>
+                  </w:pPr>
+                  <w:r>
+                    <w:rPr>
+                      <w:rFonts w:ascii="Helvetica" w:eastAsia="宋体" w:hAnsi="Helvetica" w:cs="宋体"/>
+                      <w:b/>
+                      <w:bCs/>
+                      <w:color w:val="000000"/>
+                      <w:kern w:val="0"/>
+                      <w:sz w:val="18"/>
+                      <w:szCs w:val="18"/>
+                    </w:rPr>
+                    <w:t>yellow</w:t>
+                  </w:r>
+                </w:p>
+              </w:tc>
+            </w:tr>
+            <w:tr>
+              <w:trPr>
+                <w:trHeight w:val="284"/>
+              </w:trPr>
+              <w:tc>
+                <w:tcPr>
+                  <w:tcW w:w="0" w:type="auto"/>
+                  <w:tcBorders>
+                    <w:top w:val="nil"/>
+                    <w:left w:val="nil"/>
+                    <w:bottom w:val="nil"/>
+                    <w:right w:val="nil"/>
+                  </w:tcBorders>
+                  <w:shd w:val="clear" w:color="auto" w:fill="F5F5F5"/>
+                  <w:tcMar>
+                    <w:top w:w="120" w:type="dxa"/>
+                    <w:left w:w="120" w:type="dxa"/>
+                    <w:bottom w:w="120" w:type="dxa"/>
+                    <w:right w:w="120" w:type="dxa"/>
+                  </w:tcMar>
+                  <w:hideMark/>
+                </w:tcPr>
+                <w:p>
+                  <w:pPr>
+                    <w:widowControl/>
+                    <w:spacing w:before="240"/>
+                    <w:jc w:val="right"/>
+                    <w:rPr>
+                      <w:rFonts w:ascii="Helvetica" w:eastAsia="宋体" w:hAnsi="Helvetica" w:cs="宋体"/>
+                      <w:b/>
+                      <w:bCs/>
+                      <w:color w:val="000000"/>
+                      <w:kern w:val="0"/>
+                      <w:sz w:val="18"/>
+                      <w:szCs w:val="18"/>
+                    </w:rPr>
+                  </w:pPr>
+                  <w:r>
+                    <w:rPr>
+                      <w:rFonts w:ascii="Helvetica" w:eastAsia="宋体" w:hAnsi="Helvetica" w:cs="宋体"/>
+                      <w:b/>
+                      <w:bCs/>
+                      <w:color w:val="000000"/>
+                      <w:kern w:val="0"/>
+                      <w:sz w:val="18"/>
+                      <w:szCs w:val="18"/>
+                    </w:rPr>
+                    <w:t>0</w:t>
+                  </w:r>
+                </w:p>
+              </w:tc>
+              <w:tc>
+                <w:tcPr>
+                  <w:tcW w:w="0" w:type="auto"/>
+                  <w:tcBorders>
+                    <w:top w:val="nil"/>
+                    <w:left w:val="nil"/>
+                    <w:bottom w:val="nil"/>
+                    <w:right w:val="nil"/>
+                  </w:tcBorders>
+                  <w:shd w:val="clear" w:color="auto" w:fill="F5F5F5"/>
+                  <w:tcMar>
+                    <w:top w:w="120" w:type="dxa"/>
+                    <w:left w:w="120" w:type="dxa"/>
+                    <w:bottom w:w="120" w:type="dxa"/>
+                    <w:right w:w="120" w:type="dxa"/>
+                  </w:tcMar>
+                  <w:vAlign w:val="center"/>
+                  <w:hideMark/>
+                </w:tcPr>
+                <w:p>
+                  <w:pPr>
+                    <w:widowControl/>
+                    <w:spacing w:before="240"/>
+                    <w:jc w:val="right"/>
+                    <w:rPr>
+                      <w:rFonts w:ascii="Helvetica" w:eastAsia="宋体" w:hAnsi="Helvetica" w:cs="宋体"/>
+                      <w:color w:val="000000"/>
+                      <w:kern w:val="0"/>
+                      <w:sz w:val="18"/>
+                      <w:szCs w:val="18"/>
+                    </w:rPr>
+                  </w:pPr>
+                  <w:r>
+                    <w:rPr>
+                      <w:rFonts w:ascii="Helvetica" w:eastAsia="宋体" w:hAnsi="Helvetica" w:cs="宋体"/>
+                      <w:color w:val="000000"/>
+                      <w:kern w:val="0"/>
+                      <w:sz w:val="18"/>
+                      <w:szCs w:val="18"/>
+                    </w:rPr>
+                    <w:t>0</w:t>
+                  </w:r>
+                </w:p>
+              </w:tc>
+              <w:tc>
+                <w:tcPr>
+                  <w:tcW w:w="0" w:type="auto"/>
+                  <w:tcBorders>
+                    <w:top w:val="nil"/>
+                    <w:left w:val="nil"/>
+                    <w:bottom w:val="nil"/>
+                    <w:right w:val="nil"/>
+                  </w:tcBorders>
+                  <w:shd w:val="clear" w:color="auto" w:fill="F5F5F5"/>
+                  <w:tcMar>
+                    <w:top w:w="120" w:type="dxa"/>
+                    <w:left w:w="120" w:type="dxa"/>
+                    <w:bottom w:w="120" w:type="dxa"/>
+                    <w:right w:w="120" w:type="dxa"/>
+                  </w:tcMar>
+                  <w:vAlign w:val="center"/>
+                  <w:hideMark/>
+                </w:tcPr>
+                <w:p>
+                  <w:pPr>
+                    <w:widowControl/>
+                    <w:spacing w:before="240"/>
+                    <w:jc w:val="right"/>
+                    <w:rPr>
+                      <w:rFonts w:ascii="Helvetica" w:eastAsia="宋体" w:hAnsi="Helvetica" w:cs="宋体"/>
+                      <w:color w:val="000000"/>
+                      <w:kern w:val="0"/>
+                      <w:sz w:val="18"/>
+                      <w:szCs w:val="18"/>
+                    </w:rPr>
+                  </w:pPr>
+                  <w:r>
+                    <w:rPr>
+                      <w:rFonts w:ascii="Helvetica" w:eastAsia="宋体" w:hAnsi="Helvetica" w:cs="宋体"/>
+                      <w:color w:val="000000"/>
+                      <w:kern w:val="0"/>
+                      <w:sz w:val="18"/>
+                      <w:szCs w:val="18"/>
+                    </w:rPr>
+                    <w:t>0</w:t>
+                  </w:r>
+                </w:p>
+              </w:tc>
+              <w:tc>
+                <w:tcPr>
+                  <w:tcW w:w="0" w:type="auto"/>
+                  <w:tcBorders>
+                    <w:top w:val="nil"/>
+                    <w:left w:val="nil"/>
+                    <w:bottom w:val="nil"/>
+                    <w:right w:val="nil"/>
+                  </w:tcBorders>
+                  <w:shd w:val="clear" w:color="auto" w:fill="F5F5F5"/>
+                  <w:tcMar>
+                    <w:top w:w="120" w:type="dxa"/>
+                    <w:left w:w="120" w:type="dxa"/>
+                    <w:bottom w:w="120" w:type="dxa"/>
+                    <w:right w:w="120" w:type="dxa"/>
+                  </w:tcMar>
+                  <w:vAlign w:val="center"/>
+                  <w:hideMark/>
+                </w:tcPr>
+                <w:p>
+                  <w:pPr>
+                    <w:widowControl/>
+                    <w:spacing w:before="240"/>
+                    <w:jc w:val="right"/>
+                    <w:rPr>
+                      <w:rFonts w:ascii="Helvetica" w:eastAsia="宋体" w:hAnsi="Helvetica" w:cs="宋体"/>
+                      <w:color w:val="000000"/>
+                      <w:kern w:val="0"/>
+                      <w:sz w:val="18"/>
+                      <w:szCs w:val="18"/>
+                    </w:rPr>
+                  </w:pPr>
+                  <w:r>
+                    <w:rPr>
+                      <w:rFonts w:ascii="Helvetica" w:eastAsia="宋体" w:hAnsi="Helvetica" w:cs="宋体"/>
+                      <w:color w:val="000000"/>
+                      <w:kern w:val="0"/>
+                      <w:sz w:val="18"/>
+                      <w:szCs w:val="18"/>
+                    </w:rPr>
+                    <w:t>0</w:t>
+                  </w:r>
+                </w:p>
+              </w:tc>
+            </w:tr>
+            <w:tr>
+              <w:trPr>
+                <w:trHeight w:val="284"/>
+              </w:trPr>
+              <w:tc>
+                <w:tcPr>
+                  <w:tcW w:w="0" w:type="auto"/>
+                  <w:tcBorders>
+                    <w:top w:val="nil"/>
+                    <w:left w:val="nil"/>
+                    <w:bottom w:val="nil"/>
+                    <w:right w:val="nil"/>
+                  </w:tcBorders>
+                  <w:shd w:val="clear" w:color="auto" w:fill="FFFFFF"/>
+                  <w:tcMar>
+                    <w:top w:w="120" w:type="dxa"/>
+                    <w:left w:w="120" w:type="dxa"/>
+                    <w:bottom w:w="120" w:type="dxa"/>
+                    <w:right w:w="120" w:type="dxa"/>
+                  </w:tcMar>
+                  <w:hideMark/>
+                </w:tcPr>
+                <w:p>
+                  <w:pPr>
+                    <w:widowControl/>
+                    <w:spacing w:before="240"/>
+                    <w:jc w:val="right"/>
+                    <w:rPr>
+                      <w:rFonts w:ascii="Helvetica" w:eastAsia="宋体" w:hAnsi="Helvetica" w:cs="宋体"/>
+                      <w:b/>
+                      <w:bCs/>
+                      <w:color w:val="000000"/>
+                      <w:kern w:val="0"/>
+                      <w:sz w:val="18"/>
+                      <w:szCs w:val="18"/>
+                    </w:rPr>
+                  </w:pPr>
+                  <w:r>
+                    <w:rPr>
+                      <w:rFonts w:ascii="Helvetica" w:eastAsia="宋体" w:hAnsi="Helvetica" w:cs="宋体"/>
+                      <w:b/>
+                      <w:bCs/>
+                      <w:color w:val="000000"/>
+                      <w:kern w:val="0"/>
+                      <w:sz w:val="18"/>
+                      <w:szCs w:val="18"/>
+                    </w:rPr>
+                    <w:t>1</w:t>
+                  </w:r>
+                </w:p>
+              </w:tc>
+              <w:tc>
+                <w:tcPr>
+                  <w:tcW w:w="0" w:type="auto"/>
+                  <w:tcBorders>
+                    <w:top w:val="nil"/>
+                    <w:left w:val="nil"/>
+                    <w:bottom w:val="nil"/>
+                    <w:right w:val="nil"/>
+                  </w:tcBorders>
+                  <w:shd w:val="clear" w:color="auto" w:fill="FFFFFF"/>
+                  <w:tcMar>
+                    <w:top w:w="120" w:type="dxa"/>
+                    <w:left w:w="120" w:type="dxa"/>
+                    <w:bottom w:w="120" w:type="dxa"/>
+                    <w:right w:w="120" w:type="dxa"/>
+                  </w:tcMar>
+                  <w:vAlign w:val="center"/>
+                  <w:hideMark/>
+                </w:tcPr>
+                <w:p>
+                  <w:pPr>
+                    <w:widowControl/>
+                    <w:spacing w:before="240"/>
+                    <w:jc w:val="right"/>
+                    <w:rPr>
+                      <w:rFonts w:ascii="Helvetica" w:eastAsia="宋体" w:hAnsi="Helvetica" w:cs="宋体"/>
+                      <w:color w:val="000000"/>
+                      <w:kern w:val="0"/>
+                      <w:sz w:val="18"/>
+                      <w:szCs w:val="18"/>
+                    </w:rPr>
+                  </w:pPr>
+                  <w:r>
+                    <w:rPr>
+                      <w:rFonts w:ascii="Helvetica" w:eastAsia="宋体" w:hAnsi="Helvetica" w:cs="宋体"/>
+                      <w:color w:val="000000"/>
+                      <w:kern w:val="0"/>
+                      <w:sz w:val="18"/>
+                      <w:szCs w:val="18"/>
+                    </w:rPr>
+                    <w:t>1</w:t>
+                  </w:r>
+                </w:p>
+              </w:tc>
+              <w:tc>
+                <w:tcPr>
+                  <w:tcW w:w="0" w:type="auto"/>
+                  <w:tcBorders>
+                    <w:top w:val="nil"/>
+                    <w:left w:val="nil"/>
+                    <w:bottom w:val="nil"/>
+                    <w:right w:val="nil"/>
+                  </w:tcBorders>
+                  <w:shd w:val="clear" w:color="auto" w:fill="FFFFFF"/>
+                  <w:tcMar>
+                    <w:top w:w="120" w:type="dxa"/>
+                    <w:left w:w="120" w:type="dxa"/>
+                    <w:bottom w:w="120" w:type="dxa"/>
+                    <w:right w:w="120" w:type="dxa"/>
+                  </w:tcMar>
+                  <w:vAlign w:val="center"/>
+                  <w:hideMark/>
+                </w:tcPr>
+                <w:p>
+                  <w:pPr>
+                    <w:widowControl/>
+                    <w:spacing w:before="240"/>
+                    <w:jc w:val="right"/>
+                    <w:rPr>
+                      <w:rFonts w:ascii="Helvetica" w:eastAsia="宋体" w:hAnsi="Helvetica" w:cs="宋体"/>
+                      <w:color w:val="000000"/>
+                      <w:kern w:val="0"/>
+                      <w:sz w:val="18"/>
+                      <w:szCs w:val="18"/>
+                    </w:rPr>
+                  </w:pPr>
+                  <w:r>
+                    <w:rPr>
+                      <w:rFonts w:ascii="Helvetica" w:eastAsia="宋体" w:hAnsi="Helvetica" w:cs="宋体"/>
+                      <w:color w:val="000000"/>
+                      <w:kern w:val="0"/>
+                      <w:sz w:val="18"/>
+                      <w:szCs w:val="18"/>
+                    </w:rPr>
+                    <w:t>1</w:t>
+                  </w:r>
+                </w:p>
+              </w:tc>
+              <w:tc>
+                <w:tcPr>
+                  <w:tcW w:w="0" w:type="auto"/>
+                  <w:tcBorders>
+                    <w:top w:val="nil"/>
+                    <w:left w:val="nil"/>
+                    <w:bottom w:val="nil"/>
+                    <w:right w:val="nil"/>
+                  </w:tcBorders>
+                  <w:shd w:val="clear" w:color="auto" w:fill="FFFFFF"/>
+                  <w:tcMar>
+                    <w:top w:w="120" w:type="dxa"/>
+                    <w:left w:w="120" w:type="dxa"/>
+                    <w:bottom w:w="120" w:type="dxa"/>
+                    <w:right w:w="120" w:type="dxa"/>
+                  </w:tcMar>
+                  <w:vAlign w:val="center"/>
+                  <w:hideMark/>
+                </w:tcPr>
+                <w:p>
+                  <w:pPr>
+                    <w:widowControl/>
+                    <w:spacing w:before="240"/>
+                    <w:jc w:val="right"/>
+                    <w:rPr>
+                      <w:rFonts w:ascii="Helvetica" w:eastAsia="宋体" w:hAnsi="Helvetica" w:cs="宋体"/>
+                      <w:color w:val="000000"/>
+                      <w:kern w:val="0"/>
+                      <w:sz w:val="18"/>
+                      <w:szCs w:val="18"/>
+                    </w:rPr>
+                  </w:pPr>
+                  <w:r>
+                    <w:rPr>
+                      <w:rFonts w:ascii="Helvetica" w:eastAsia="宋体" w:hAnsi="Helvetica" w:cs="宋体"/>
+                      <w:color w:val="000000"/>
+                      <w:kern w:val="0"/>
+                      <w:sz w:val="18"/>
+                      <w:szCs w:val="18"/>
+                    </w:rPr>
+                    <w:t>1</w:t>
+                  </w:r>
+                </w:p>
+              </w:tc>
+            </w:tr>
+            <w:tr>
+              <w:trPr>
+                <w:trHeight w:val="284"/>
+              </w:trPr>
+              <w:tc>
+                <w:tcPr>
+                  <w:tcW w:w="0" w:type="auto"/>
+                  <w:tcBorders>
+                    <w:top w:val="nil"/>
+                    <w:left w:val="nil"/>
+                    <w:bottom w:val="nil"/>
+                    <w:right w:val="nil"/>
+                  </w:tcBorders>
+                  <w:shd w:val="clear" w:color="auto" w:fill="F5F5F5"/>
+                  <w:tcMar>
+                    <w:top w:w="120" w:type="dxa"/>
+                    <w:left w:w="120" w:type="dxa"/>
+                    <w:bottom w:w="120" w:type="dxa"/>
+                    <w:right w:w="120" w:type="dxa"/>
+                  </w:tcMar>
+                  <w:hideMark/>
+                </w:tcPr>
+                <w:p>
+                  <w:pPr>
+                    <w:widowControl/>
+                    <w:spacing w:before="240"/>
+                    <w:jc w:val="right"/>
+                    <w:rPr>
+                      <w:rFonts w:ascii="Helvetica" w:eastAsia="宋体" w:hAnsi="Helvetica" w:cs="宋体"/>
+                      <w:b/>
+                      <w:bCs/>
+                      <w:color w:val="000000"/>
+                      <w:kern w:val="0"/>
+                      <w:sz w:val="18"/>
+                      <w:szCs w:val="18"/>
+                    </w:rPr>
+                  </w:pPr>
+                  <w:r>
+                    <w:rPr>
+                      <w:rFonts w:ascii="Helvetica" w:eastAsia="宋体" w:hAnsi="Helvetica" w:cs="宋体"/>
+                      <w:b/>
+                      <w:bCs/>
+                      <w:color w:val="000000"/>
+                      <w:kern w:val="0"/>
+                      <w:sz w:val="18"/>
+                      <w:szCs w:val="18"/>
+                    </w:rPr>
+                    <w:t>2</w:t>
+                  </w:r>
+                </w:p>
+              </w:tc>
+              <w:tc>
+                <w:tcPr>
+                  <w:tcW w:w="0" w:type="auto"/>
+                  <w:tcBorders>
+                    <w:top w:val="nil"/>
+                    <w:left w:val="nil"/>
+                    <w:bottom w:val="nil"/>
+                    <w:right w:val="nil"/>
+                  </w:tcBorders>
+                  <w:shd w:val="clear" w:color="auto" w:fill="F5F5F5"/>
+                  <w:tcMar>
+                    <w:top w:w="120" w:type="dxa"/>
+                    <w:left w:w="120" w:type="dxa"/>
+                    <w:bottom w:w="120" w:type="dxa"/>
+                    <w:right w:w="120" w:type="dxa"/>
+                  </w:tcMar>
+                  <w:vAlign w:val="center"/>
+                  <w:hideMark/>
+                </w:tcPr>
+                <w:p>
+                  <w:pPr>
+                    <w:widowControl/>
+                    <w:spacing w:before="240"/>
+                    <w:jc w:val="right"/>
+                    <w:rPr>
+                      <w:rFonts w:ascii="Helvetica" w:eastAsia="宋体" w:hAnsi="Helvetica" w:cs="宋体"/>
+                      <w:color w:val="000000"/>
+                      <w:kern w:val="0"/>
+                      <w:sz w:val="18"/>
+                      <w:szCs w:val="18"/>
+                    </w:rPr>
+                  </w:pPr>
+                  <w:r>
+                    <w:rPr>
+                      <w:rFonts w:ascii="Helvetica" w:eastAsia="宋体" w:hAnsi="Helvetica" w:cs="宋体"/>
+                      <w:color w:val="000000"/>
+                      <w:kern w:val="0"/>
+                      <w:sz w:val="18"/>
+                      <w:szCs w:val="18"/>
+                    </w:rPr>
+                    <w:t>2</w:t>
+                  </w:r>
+                </w:p>
+              </w:tc>
+              <w:tc>
+                <w:tcPr>
+                  <w:tcW w:w="0" w:type="auto"/>
+                  <w:tcBorders>
+                    <w:top w:val="nil"/>
+                    <w:left w:val="nil"/>
+                    <w:bottom w:val="nil"/>
+                    <w:right w:val="nil"/>
+                  </w:tcBorders>
+                  <w:shd w:val="clear" w:color="auto" w:fill="F5F5F5"/>
+                  <w:tcMar>
+                    <w:top w:w="120" w:type="dxa"/>
+                    <w:left w:w="120" w:type="dxa"/>
+                    <w:bottom w:w="120" w:type="dxa"/>
+                    <w:right w:w="120" w:type="dxa"/>
+                  </w:tcMar>
+                  <w:vAlign w:val="center"/>
+                  <w:hideMark/>
+                </w:tcPr>
+                <w:p>
+                  <w:pPr>
+                    <w:widowControl/>
+                    <w:spacing w:before="240"/>
+                    <w:jc w:val="right"/>
+                    <w:rPr>
+                      <w:rFonts w:ascii="Helvetica" w:eastAsia="宋体" w:hAnsi="Helvetica" w:cs="宋体"/>
+                      <w:color w:val="000000"/>
+                      <w:kern w:val="0"/>
+                      <w:sz w:val="18"/>
+                      <w:szCs w:val="18"/>
+                    </w:rPr>
+                  </w:pPr>
+                  <w:r>
+                    <w:rPr>
+                      <w:rFonts w:ascii="Helvetica" w:eastAsia="宋体" w:hAnsi="Helvetica" w:cs="宋体"/>
+                      <w:color w:val="000000"/>
+                      <w:kern w:val="0"/>
+                      <w:sz w:val="18"/>
+                      <w:szCs w:val="18"/>
+                    </w:rPr>
+                    <w:t>2</w:t>
+                  </w:r>
+                </w:p>
+              </w:tc>
+              <w:tc>
+                <w:tcPr>
+                  <w:tcW w:w="0" w:type="auto"/>
+                  <w:tcBorders>
+                    <w:top w:val="nil"/>
+                    <w:left w:val="nil"/>
+                    <w:bottom w:val="nil"/>
+                    <w:right w:val="nil"/>
+                  </w:tcBorders>
+                  <w:shd w:val="clear" w:color="auto" w:fill="F5F5F5"/>
+                  <w:tcMar>
+                    <w:top w:w="120" w:type="dxa"/>
+                    <w:left w:w="120" w:type="dxa"/>
+                    <w:bottom w:w="120" w:type="dxa"/>
+                    <w:right w:w="120" w:type="dxa"/>
+                  </w:tcMar>
+                  <w:vAlign w:val="center"/>
+                  <w:hideMark/>
+                </w:tcPr>
+                <w:p>
+                  <w:pPr>
+                    <w:widowControl/>
+                    <w:spacing w:before="240"/>
+                    <w:jc w:val="right"/>
+                    <w:rPr>
+                      <w:rFonts w:ascii="Helvetica" w:eastAsia="宋体" w:hAnsi="Helvetica" w:cs="宋体"/>
+                      <w:color w:val="000000"/>
+                      <w:kern w:val="0"/>
+                      <w:sz w:val="18"/>
+                      <w:szCs w:val="18"/>
+                    </w:rPr>
+                  </w:pPr>
+                  <w:r>
+                    <w:rPr>
+                      <w:rFonts w:ascii="Helvetica" w:eastAsia="宋体" w:hAnsi="Helvetica" w:cs="宋体"/>
+                      <w:color w:val="000000"/>
+                      <w:kern w:val="0"/>
+                      <w:sz w:val="18"/>
+                      <w:szCs w:val="18"/>
+                    </w:rPr>
+                    <w:t>4</w:t>
+                  </w:r>
+                </w:p>
+              </w:tc>
+            </w:tr>
+            <w:tr>
+              <w:trPr>
+                <w:trHeight w:val="284"/>
+              </w:trPr>
+              <w:tc>
+                <w:tcPr>
+                  <w:tcW w:w="0" w:type="auto"/>
+                  <w:tcBorders>
+                    <w:top w:val="nil"/>
+                    <w:left w:val="nil"/>
+                    <w:bottom w:val="nil"/>
+                    <w:right w:val="nil"/>
+                  </w:tcBorders>
+                  <w:shd w:val="clear" w:color="auto" w:fill="FFFFFF"/>
+                  <w:tcMar>
+                    <w:top w:w="120" w:type="dxa"/>
+                    <w:left w:w="120" w:type="dxa"/>
+                    <w:bottom w:w="120" w:type="dxa"/>
+                    <w:right w:w="120" w:type="dxa"/>
+                  </w:tcMar>
+                  <w:hideMark/>
+                </w:tcPr>
+                <w:p>
+                  <w:pPr>
+                    <w:widowControl/>
+                    <w:spacing w:before="240"/>
+                    <w:jc w:val="right"/>
+                    <w:rPr>
+                      <w:rFonts w:ascii="Helvetica" w:eastAsia="宋体" w:hAnsi="Helvetica" w:cs="宋体"/>
+                      <w:b/>
+                      <w:bCs/>
+                      <w:color w:val="000000"/>
+                      <w:kern w:val="0"/>
+                      <w:sz w:val="18"/>
+                      <w:szCs w:val="18"/>
+                    </w:rPr>
+                  </w:pPr>
+                  <w:r>
+                    <w:rPr>
+                      <w:rFonts w:ascii="Helvetica" w:eastAsia="宋体" w:hAnsi="Helvetica" w:cs="宋体"/>
+                      <w:b/>
+                      <w:bCs/>
+                      <w:color w:val="000000"/>
+                      <w:kern w:val="0"/>
+                      <w:sz w:val="18"/>
+                      <w:szCs w:val="18"/>
+                    </w:rPr>
+                    <w:t>3</w:t>
+                  </w:r>
+                </w:p>
+              </w:tc>
+              <w:tc>
+                <w:tcPr>
+                  <w:tcW w:w="0" w:type="auto"/>
+                  <w:tcBorders>
+                    <w:top w:val="nil"/>
+                    <w:left w:val="nil"/>
+                    <w:bottom w:val="nil"/>
+                    <w:right w:val="nil"/>
+                  </w:tcBorders>
+                  <w:shd w:val="clear" w:color="auto" w:fill="FFFFFF"/>
+                  <w:tcMar>
+                    <w:top w:w="120" w:type="dxa"/>
+                    <w:left w:w="120" w:type="dxa"/>
+                    <w:bottom w:w="120" w:type="dxa"/>
+                    <w:right w:w="120" w:type="dxa"/>
+                  </w:tcMar>
+                  <w:vAlign w:val="center"/>
+                  <w:hideMark/>
+                </w:tcPr>
+                <w:p>
+                  <w:pPr>
+                    <w:widowControl/>
+                    <w:spacing w:before="240"/>
+                    <w:jc w:val="right"/>
+                    <w:rPr>
+                      <w:rFonts w:ascii="Helvetica" w:eastAsia="宋体" w:hAnsi="Helvetica" w:cs="宋体"/>
+                      <w:color w:val="000000"/>
+                      <w:kern w:val="0"/>
+                      <w:sz w:val="18"/>
+                      <w:szCs w:val="18"/>
+                    </w:rPr>
+                  </w:pPr>
+                  <w:r>
+                    <w:rPr>
+                      <w:rFonts w:ascii="Helvetica" w:eastAsia="宋体" w:hAnsi="Helvetica" w:cs="宋体"/>
+                      <w:color w:val="000000"/>
+                      <w:kern w:val="0"/>
+                      <w:sz w:val="18"/>
+                      <w:szCs w:val="18"/>
+                    </w:rPr>
+                    <w:t>3</w:t>
+                  </w:r>
+                </w:p>
+              </w:tc>
+              <w:tc>
+                <w:tcPr>
+                  <w:tcW w:w="0" w:type="auto"/>
+                  <w:tcBorders>
+                    <w:top w:val="nil"/>
+                    <w:left w:val="nil"/>
+                    <w:bottom w:val="nil"/>
+                    <w:right w:val="nil"/>
+                  </w:tcBorders>
+                  <w:shd w:val="clear" w:color="auto" w:fill="FFFFFF"/>
+                  <w:tcMar>
+                    <w:top w:w="120" w:type="dxa"/>
+                    <w:left w:w="120" w:type="dxa"/>
+                    <w:bottom w:w="120" w:type="dxa"/>
+                    <w:right w:w="120" w:type="dxa"/>
+                  </w:tcMar>
+                  <w:vAlign w:val="center"/>
+                  <w:hideMark/>
+                </w:tcPr>
+                <w:p>
+                  <w:pPr>
+                    <w:widowControl/>
+                    <w:spacing w:before="240"/>
+                    <w:jc w:val="right"/>
+                    <w:rPr>
+                      <w:rFonts w:ascii="Helvetica" w:eastAsia="宋体" w:hAnsi="Helvetica" w:cs="宋体"/>
+                      <w:color w:val="000000"/>
+                      <w:kern w:val="0"/>
+                      <w:sz w:val="18"/>
+                      <w:szCs w:val="18"/>
+                    </w:rPr>
+                  </w:pPr>
+                  <w:r>
+                    <w:rPr>
+                      <w:rFonts w:ascii="Helvetica" w:eastAsia="宋体" w:hAnsi="Helvetica" w:cs="宋体"/>
+                      <w:color w:val="000000"/>
+                      <w:kern w:val="0"/>
+                      <w:sz w:val="18"/>
+                      <w:szCs w:val="18"/>
+                    </w:rPr>
+                    <w:t>3</w:t>
+                  </w:r>
+                </w:p>
+              </w:tc>
+              <w:tc>
+                <w:tcPr>
+                  <w:tcW w:w="0" w:type="auto"/>
+                  <w:tcBorders>
+                    <w:top w:val="nil"/>
+                    <w:left w:val="nil"/>
+                    <w:bottom w:val="nil"/>
+                    <w:right w:val="nil"/>
+                  </w:tcBorders>
+                  <w:shd w:val="clear" w:color="auto" w:fill="FFFFFF"/>
+                  <w:tcMar>
+                    <w:top w:w="120" w:type="dxa"/>
+                    <w:left w:w="120" w:type="dxa"/>
+                    <w:bottom w:w="120" w:type="dxa"/>
+                    <w:right w:w="120" w:type="dxa"/>
+                  </w:tcMar>
+                  <w:vAlign w:val="center"/>
+                  <w:hideMark/>
+                </w:tcPr>
+                <w:p>
+                  <w:pPr>
+                    <w:widowControl/>
+                    <w:spacing w:before="240"/>
+                    <w:jc w:val="right"/>
+                    <w:rPr>
+                      <w:rFonts w:ascii="Helvetica" w:eastAsia="宋体" w:hAnsi="Helvetica" w:cs="宋体"/>
+                      <w:color w:val="000000"/>
+                      <w:kern w:val="0"/>
+                      <w:sz w:val="18"/>
+                      <w:szCs w:val="18"/>
+                    </w:rPr>
+                  </w:pPr>
+                  <w:r>
+                    <w:rPr>
+                      <w:rFonts w:ascii="Helvetica" w:eastAsia="宋体" w:hAnsi="Helvetica" w:cs="宋体"/>
+                      <w:color w:val="000000"/>
+                      <w:kern w:val="0"/>
+                      <w:sz w:val="18"/>
+                      <w:szCs w:val="18"/>
+                    </w:rPr>
+                    <w:t>5</w:t>
+                  </w:r>
+                </w:p>
+              </w:tc>
+            </w:tr>
+          </w:tbl>
+          <w:p>
+            <w:pPr>
+              <w:rPr>
+                <w:sz w:val="24"/>
+                <w:szCs w:val="24"/>
+              </w:rPr>
+            </w:pPr>
+            <w:r>
+              <w:rPr>
+                <w:sz w:val="24"/>
+                <w:szCs w:val="24"/>
+              </w:rPr>
+              <w:t>s2 = pd.Series(['X0', 'X1', 'X2', 'X3'], index=['A', 'B', 'C', 'D'])</w:t>
+            </w:r>
+          </w:p>
+          <w:p>
+            <w:pPr>
+              <w:rPr>
+                <w:rFonts w:hint="eastAsia"/>
+                <w:sz w:val="24"/>
+                <w:szCs w:val="24"/>
+              </w:rPr>
+            </w:pPr>
+            <w:r>
+              <w:rPr>
+                <w:sz w:val="24"/>
+                <w:szCs w:val="24"/>
+              </w:rPr>
+              <w:t>result = df1.append(s2, ignore_index=True)</w:t>
+            </w:r>
+          </w:p>
+          <w:p>
+            <w:pPr>
+              <w:rPr>
+                <w:rFonts w:hint="eastAsia"/>
+                <w:sz w:val="24"/>
+                <w:szCs w:val="24"/>
+              </w:rPr>
+            </w:pPr>
+            <w:r>
+              <w:rPr>
+                <w:noProof/>
+                <w:sz w:val="24"/>
+                <w:szCs w:val="24"/>
+              </w:rPr>
+              <w:drawing>
+                <wp:inline distT="0" distB="0" distL="0" distR="0">
+                  <wp:extent cx="3267075" cy="2162175"/>
+                  <wp:effectExtent l="19050" t="0" r="9525" b="0"/>
+                  <wp:docPr id="14" name="图片 14"/>
+                  <wp:cNvGraphicFramePr>
+                    <a:graphicFrameLocks xmlns:a="http://schemas.openxmlformats.org/drawingml/2006/main" noChangeAspect="1"/>
+                  </wp:cNvGraphicFramePr>
+                  <a:graphic xmlns:a="http://schemas.openxmlformats.org/drawingml/2006/main">
+                    <a:graphicData uri="http://schemas.openxmlformats.org/drawingml/2006/picture">
+                      <pic:pic xmlns:pic="http://schemas.openxmlformats.org/drawingml/2006/picture">
+                        <pic:nvPicPr>
+                          <pic:cNvPr id="0" name="Picture 14"/>
+                          <pic:cNvPicPr>
+                            <a:picLocks noChangeAspect="1" noChangeArrowheads="1"/>
+                          </pic:cNvPicPr>
+                        </pic:nvPicPr>
+                        <pic:blipFill>
+                          <a:blip r:embed="rId16"/>
+                          <a:srcRect/>
+                          <a:stretch>
+                            <a:fillRect/>
+                          </a:stretch>
+                        </pic:blipFill>
+                        <pic:spPr bwMode="auto">
+                          <a:xfrm>
+                            <a:off x="0" y="0"/>
+                            <a:ext cx="3267075" cy="2162175"/>
+                          </a:xfrm>
+                          <a:prstGeom prst="rect">
+                            <a:avLst/>
+                          </a:prstGeom>
+                          <a:noFill/>
+                          <a:ln w="9525">
+                            <a:noFill/>
+                            <a:miter lim="800000"/>
+                            <a:headEnd/>
+                            <a:tailEnd/>
+                          </a:ln>
+                        </pic:spPr>
+                      </pic:pic>
+                    </a:graphicData>
+                  </a:graphic>
+                </wp:inline>
+              </w:drawing>
+            </w:r>
+          </w:p>
+          <w:p>
+            <w:pPr>
+              <w:rPr>
+                <w:sz w:val="24"/>
+                <w:szCs w:val="24"/>
+              </w:rPr>
+            </w:pPr>
+            <w:r>
+              <w:rPr>
+                <w:rFonts w:hint="eastAsia"/>
+                <w:sz w:val="24"/>
+                <w:szCs w:val="24"/>
+              </w:rPr>
+              <w:t>将一个</w:t>
+            </w:r>
+            <w:r>
+              <w:rPr>
+                <w:rFonts w:hint="eastAsia"/>
+                <w:sz w:val="24"/>
+                <w:szCs w:val="24"/>
+              </w:rPr>
+              <w:t>Series</w:t>
+            </w:r>
+            <w:r>
+              <w:rPr>
+                <w:rFonts w:hint="eastAsia"/>
+                <w:sz w:val="24"/>
+                <w:szCs w:val="24"/>
+              </w:rPr>
+              <w:t>添加为</w:t>
+            </w:r>
+            <w:r>
+              <w:rPr>
+                <w:rFonts w:hint="eastAsia"/>
+                <w:sz w:val="24"/>
+                <w:szCs w:val="24"/>
+              </w:rPr>
+              <w:t>DataFrame</w:t>
+            </w:r>
+            <w:r>
+              <w:rPr>
+                <w:rFonts w:hint="eastAsia"/>
+                <w:sz w:val="24"/>
+                <w:szCs w:val="24"/>
+              </w:rPr>
+              <w:t>的一行</w:t>
+            </w:r>
           </w:p>
         </w:tc>
       </w:tr>
@@ -24919,6 +27124,585 @@
       </w:tr>
     </w:tbl>
     <w:p/>
+    <w:p>
+      <w:pPr>
+        <w:widowControl/>
+        <w:jc w:val="left"/>
+        <w:rPr>
+          <w:b/>
+          <w:u w:val="single"/>
+        </w:rPr>
+      </w:pPr>
+      <w:r>
+        <w:br w:type="page"/>
+      </w:r>
+      <w:r>
+        <w:rPr>
+          <w:rFonts w:hint="eastAsia"/>
+          <w:b/>
+        </w:rPr>
+        <w:lastRenderedPageBreak/>
+        <w:t xml:space="preserve">  </w:t>
+      </w:r>
+      <w:r>
+        <w:rPr>
+          <w:rFonts w:hint="eastAsia"/>
+          <w:b/>
+          <w:u w:val="single"/>
+        </w:rPr>
+        <w:t xml:space="preserve">                                                                </w:t>
+      </w:r>
+    </w:p>
+    <w:p>
+      <w:r>
+        <w:rPr>
+          <w:rFonts w:hint="eastAsia"/>
+        </w:rPr>
+        <w:t>日期：</w:t>
+      </w:r>
+      <w:r>
+        <w:rPr>
+          <w:rFonts w:hint="eastAsia"/>
+        </w:rPr>
+        <w:t>2017.6.12</w:t>
+      </w:r>
+    </w:p>
+    <w:tbl>
+      <w:tblPr>
+        <w:tblStyle w:val="a3"/>
+        <w:tblW w:w="9639" w:type="dxa"/>
+        <w:tblInd w:w="-459" w:type="dxa"/>
+        <w:tblLook w:val="04A0"/>
+      </w:tblPr>
+      <w:tblGrid>
+        <w:gridCol w:w="2835"/>
+        <w:gridCol w:w="6804"/>
+      </w:tblGrid>
+      <w:tr>
+        <w:trPr>
+          <w:trHeight w:val="9426"/>
+        </w:trPr>
+        <w:tc>
+          <w:tcPr>
+            <w:tcW w:w="2835" w:type="dxa"/>
+            <w:vMerge w:val="restart"/>
+          </w:tcPr>
+          <w:p/>
+        </w:tc>
+        <w:tc>
+          <w:tcPr>
+            <w:tcW w:w="6804" w:type="dxa"/>
+          </w:tcPr>
+          <w:p>
+            <w:pPr>
+              <w:rPr>
+                <w:sz w:val="24"/>
+                <w:szCs w:val="24"/>
+              </w:rPr>
+            </w:pPr>
+            <w:r>
+              <w:rPr>
+                <w:sz w:val="24"/>
+                <w:szCs w:val="24"/>
+              </w:rPr>
+              <w:t>pieces = {'x': df1, 'y': df2, 'z': df3}</w:t>
+            </w:r>
+          </w:p>
+          <w:p>
+            <w:pPr>
+              <w:rPr>
+                <w:rFonts w:hint="eastAsia"/>
+                <w:sz w:val="24"/>
+                <w:szCs w:val="24"/>
+              </w:rPr>
+            </w:pPr>
+            <w:r>
+              <w:rPr>
+                <w:sz w:val="24"/>
+                <w:szCs w:val="24"/>
+              </w:rPr>
+              <w:t>result = pd.concat(pieces)</w:t>
+            </w:r>
+          </w:p>
+          <w:p>
+            <w:pPr>
+              <w:rPr>
+                <w:sz w:val="24"/>
+                <w:szCs w:val="24"/>
+              </w:rPr>
+            </w:pPr>
+            <w:r>
+              <w:rPr>
+                <w:sz w:val="24"/>
+                <w:szCs w:val="24"/>
+              </w:rPr>
+              <w:drawing>
+                <wp:inline distT="0" distB="0" distL="0" distR="0">
+                  <wp:extent cx="3686175" cy="3267075"/>
+                  <wp:effectExtent l="19050" t="0" r="9525" b="0"/>
+                  <wp:docPr id="3" name="图片 13"/>
+                  <wp:cNvGraphicFramePr>
+                    <a:graphicFrameLocks xmlns:a="http://schemas.openxmlformats.org/drawingml/2006/main" noChangeAspect="1"/>
+                  </wp:cNvGraphicFramePr>
+                  <a:graphic xmlns:a="http://schemas.openxmlformats.org/drawingml/2006/main">
+                    <a:graphicData uri="http://schemas.openxmlformats.org/drawingml/2006/picture">
+                      <pic:pic xmlns:pic="http://schemas.openxmlformats.org/drawingml/2006/picture">
+                        <pic:nvPicPr>
+                          <pic:cNvPr id="0" name="Picture 13"/>
+                          <pic:cNvPicPr>
+                            <a:picLocks noChangeAspect="1" noChangeArrowheads="1"/>
+                          </pic:cNvPicPr>
+                        </pic:nvPicPr>
+                        <pic:blipFill>
+                          <a:blip r:embed="rId17"/>
+                          <a:srcRect/>
+                          <a:stretch>
+                            <a:fillRect/>
+                          </a:stretch>
+                        </pic:blipFill>
+                        <pic:spPr bwMode="auto">
+                          <a:xfrm>
+                            <a:off x="0" y="0"/>
+                            <a:ext cx="3686175" cy="3267075"/>
+                          </a:xfrm>
+                          <a:prstGeom prst="rect">
+                            <a:avLst/>
+                          </a:prstGeom>
+                          <a:noFill/>
+                          <a:ln w="9525">
+                            <a:noFill/>
+                            <a:miter lim="800000"/>
+                            <a:headEnd/>
+                            <a:tailEnd/>
+                          </a:ln>
+                        </pic:spPr>
+                      </pic:pic>
+                    </a:graphicData>
+                  </a:graphic>
+                </wp:inline>
+              </w:drawing>
+            </w:r>
+          </w:p>
+        </w:tc>
+      </w:tr>
+      <w:tr>
+        <w:trPr>
+          <w:trHeight w:val="2409"/>
+        </w:trPr>
+        <w:tc>
+          <w:tcPr>
+            <w:tcW w:w="2835" w:type="dxa"/>
+            <w:vMerge/>
+          </w:tcPr>
+          <w:p/>
+        </w:tc>
+        <w:tc>
+          <w:tcPr>
+            <w:tcW w:w="6804" w:type="dxa"/>
+          </w:tcPr>
+          <w:p/>
+        </w:tc>
+      </w:tr>
+    </w:tbl>
+    <w:p/>
+    <w:p>
+      <w:pPr>
+        <w:widowControl/>
+        <w:jc w:val="left"/>
+      </w:pPr>
+      <w:r>
+        <w:br w:type="page"/>
+      </w:r>
+    </w:p>
+    <w:p/>
+    <w:p>
+      <w:pPr>
+        <w:rPr>
+          <w:b/>
+          <w:u w:val="single"/>
+        </w:rPr>
+      </w:pPr>
+      <w:r>
+        <w:rPr>
+          <w:rFonts w:hint="eastAsia"/>
+          <w:b/>
+        </w:rPr>
+        <w:t xml:space="preserve">  </w:t>
+      </w:r>
+      <w:r>
+        <w:rPr>
+          <w:rFonts w:hint="eastAsia"/>
+          <w:b/>
+          <w:u w:val="single"/>
+        </w:rPr>
+        <w:t xml:space="preserve">                                                                </w:t>
+      </w:r>
+    </w:p>
+    <w:p>
+      <w:r>
+        <w:rPr>
+          <w:rFonts w:hint="eastAsia"/>
+        </w:rPr>
+        <w:t>日期：</w:t>
+      </w:r>
+      <w:r>
+        <w:rPr>
+          <w:rFonts w:hint="eastAsia"/>
+        </w:rPr>
+        <w:t>2017.6.12</w:t>
+      </w:r>
+    </w:p>
+    <w:tbl>
+      <w:tblPr>
+        <w:tblStyle w:val="a3"/>
+        <w:tblW w:w="9639" w:type="dxa"/>
+        <w:tblInd w:w="-459" w:type="dxa"/>
+        <w:tblLook w:val="04A0"/>
+      </w:tblPr>
+      <w:tblGrid>
+        <w:gridCol w:w="1083"/>
+        <w:gridCol w:w="8556"/>
+      </w:tblGrid>
+      <w:tr>
+        <w:trPr>
+          <w:trHeight w:val="9426"/>
+        </w:trPr>
+        <w:tc>
+          <w:tcPr>
+            <w:tcW w:w="2835" w:type="dxa"/>
+            <w:vMerge w:val="restart"/>
+          </w:tcPr>
+          <w:p/>
+        </w:tc>
+        <w:tc>
+          <w:tcPr>
+            <w:tcW w:w="6804" w:type="dxa"/>
+          </w:tcPr>
+          <w:p>
+            <w:pPr>
+              <w:rPr>
+                <w:sz w:val="24"/>
+                <w:szCs w:val="24"/>
+              </w:rPr>
+            </w:pPr>
+            <w:r>
+              <w:rPr>
+                <w:sz w:val="24"/>
+                <w:szCs w:val="24"/>
+              </w:rPr>
+              <w:t>pd.merge(left, right, how='inner', on=None, left_on=None, right_on=None,left_index=False, right_index=False, sort=True,</w:t>
+            </w:r>
+          </w:p>
+          <w:p>
+            <w:pPr>
+              <w:rPr>
+                <w:rFonts w:hint="eastAsia"/>
+                <w:sz w:val="24"/>
+                <w:szCs w:val="24"/>
+              </w:rPr>
+            </w:pPr>
+            <w:r>
+              <w:rPr>
+                <w:sz w:val="24"/>
+                <w:szCs w:val="24"/>
+              </w:rPr>
+              <w:t>suffixes=('_x', '_y'), copy=True, indicator=False)</w:t>
+            </w:r>
+          </w:p>
+          <w:p>
+            <w:pPr>
+              <w:rPr>
+                <w:rFonts w:hint="eastAsia"/>
+                <w:sz w:val="24"/>
+                <w:szCs w:val="24"/>
+              </w:rPr>
+            </w:pPr>
+          </w:p>
+          <w:p>
+            <w:pPr>
+              <w:rPr>
+                <w:rFonts w:hint="eastAsia"/>
+                <w:sz w:val="24"/>
+                <w:szCs w:val="24"/>
+              </w:rPr>
+            </w:pPr>
+            <w:r>
+              <w:rPr>
+                <w:sz w:val="24"/>
+                <w:szCs w:val="24"/>
+              </w:rPr>
+              <w:t>result = pd.merge(left, right, on='key')</w:t>
+            </w:r>
+          </w:p>
+          <w:p>
+            <w:pPr>
+              <w:rPr>
+                <w:rFonts w:hint="eastAsia"/>
+                <w:sz w:val="24"/>
+                <w:szCs w:val="24"/>
+              </w:rPr>
+            </w:pPr>
+            <w:r>
+              <w:rPr>
+                <w:noProof/>
+                <w:sz w:val="24"/>
+                <w:szCs w:val="24"/>
+              </w:rPr>
+              <w:drawing>
+                <wp:inline distT="0" distB="0" distL="0" distR="0">
+                  <wp:extent cx="2619375" cy="1190625"/>
+                  <wp:effectExtent l="19050" t="0" r="9525" b="0"/>
+                  <wp:docPr id="15" name="图片 15"/>
+                  <wp:cNvGraphicFramePr>
+                    <a:graphicFrameLocks xmlns:a="http://schemas.openxmlformats.org/drawingml/2006/main" noChangeAspect="1"/>
+                  </wp:cNvGraphicFramePr>
+                  <a:graphic xmlns:a="http://schemas.openxmlformats.org/drawingml/2006/main">
+                    <a:graphicData uri="http://schemas.openxmlformats.org/drawingml/2006/picture">
+                      <pic:pic xmlns:pic="http://schemas.openxmlformats.org/drawingml/2006/picture">
+                        <pic:nvPicPr>
+                          <pic:cNvPr id="0" name="Picture 15"/>
+                          <pic:cNvPicPr>
+                            <a:picLocks noChangeAspect="1" noChangeArrowheads="1"/>
+                          </pic:cNvPicPr>
+                        </pic:nvPicPr>
+                        <pic:blipFill>
+                          <a:blip r:embed="rId18"/>
+                          <a:srcRect/>
+                          <a:stretch>
+                            <a:fillRect/>
+                          </a:stretch>
+                        </pic:blipFill>
+                        <pic:spPr bwMode="auto">
+                          <a:xfrm>
+                            <a:off x="0" y="0"/>
+                            <a:ext cx="2619375" cy="1190625"/>
+                          </a:xfrm>
+                          <a:prstGeom prst="rect">
+                            <a:avLst/>
+                          </a:prstGeom>
+                          <a:noFill/>
+                          <a:ln w="9525">
+                            <a:noFill/>
+                            <a:miter lim="800000"/>
+                            <a:headEnd/>
+                            <a:tailEnd/>
+                          </a:ln>
+                        </pic:spPr>
+                      </pic:pic>
+                    </a:graphicData>
+                  </a:graphic>
+                </wp:inline>
+              </w:drawing>
+            </w:r>
+          </w:p>
+          <w:p>
+            <w:pPr>
+              <w:rPr>
+                <w:rFonts w:hint="eastAsia"/>
+                <w:sz w:val="24"/>
+                <w:szCs w:val="24"/>
+              </w:rPr>
+            </w:pPr>
+            <w:r>
+              <w:rPr>
+                <w:noProof/>
+                <w:sz w:val="24"/>
+                <w:szCs w:val="24"/>
+              </w:rPr>
+              <w:drawing>
+                <wp:inline distT="0" distB="0" distL="0" distR="0">
+                  <wp:extent cx="1933575" cy="1219200"/>
+                  <wp:effectExtent l="19050" t="0" r="9525" b="0"/>
+                  <wp:docPr id="16" name="图片 16"/>
+                  <wp:cNvGraphicFramePr>
+                    <a:graphicFrameLocks xmlns:a="http://schemas.openxmlformats.org/drawingml/2006/main" noChangeAspect="1"/>
+                  </wp:cNvGraphicFramePr>
+                  <a:graphic xmlns:a="http://schemas.openxmlformats.org/drawingml/2006/main">
+                    <a:graphicData uri="http://schemas.openxmlformats.org/drawingml/2006/picture">
+                      <pic:pic xmlns:pic="http://schemas.openxmlformats.org/drawingml/2006/picture">
+                        <pic:nvPicPr>
+                          <pic:cNvPr id="0" name="Picture 16"/>
+                          <pic:cNvPicPr>
+                            <a:picLocks noChangeAspect="1" noChangeArrowheads="1"/>
+                          </pic:cNvPicPr>
+                        </pic:nvPicPr>
+                        <pic:blipFill>
+                          <a:blip r:embed="rId19"/>
+                          <a:srcRect/>
+                          <a:stretch>
+                            <a:fillRect/>
+                          </a:stretch>
+                        </pic:blipFill>
+                        <pic:spPr bwMode="auto">
+                          <a:xfrm>
+                            <a:off x="0" y="0"/>
+                            <a:ext cx="1933575" cy="1219200"/>
+                          </a:xfrm>
+                          <a:prstGeom prst="rect">
+                            <a:avLst/>
+                          </a:prstGeom>
+                          <a:noFill/>
+                          <a:ln w="9525">
+                            <a:noFill/>
+                            <a:miter lim="800000"/>
+                            <a:headEnd/>
+                            <a:tailEnd/>
+                          </a:ln>
+                        </pic:spPr>
+                      </pic:pic>
+                    </a:graphicData>
+                  </a:graphic>
+                </wp:inline>
+              </w:drawing>
+            </w:r>
+          </w:p>
+          <w:p>
+            <w:pPr>
+              <w:rPr>
+                <w:rFonts w:hint="eastAsia"/>
+                <w:sz w:val="24"/>
+                <w:szCs w:val="24"/>
+              </w:rPr>
+            </w:pPr>
+            <w:r>
+              <w:rPr>
+                <w:sz w:val="24"/>
+                <w:szCs w:val="24"/>
+              </w:rPr>
+              <w:t>result = pd.merge(left, right, on=['key1', 'key2'])</w:t>
+            </w:r>
+          </w:p>
+          <w:p>
+            <w:pPr>
+              <w:rPr>
+                <w:sz w:val="24"/>
+                <w:szCs w:val="24"/>
+              </w:rPr>
+            </w:pPr>
+            <w:r>
+              <w:rPr>
+                <w:noProof/>
+                <w:sz w:val="24"/>
+                <w:szCs w:val="24"/>
+              </w:rPr>
+              <w:pict>
+                <v:rect id="_x0000_s1032" style="position:absolute;left:0;text-align:left;margin-left:210.3pt;margin-top:55.45pt;width:38.25pt;height:29.25pt;z-index:251661312" filled="f" fillcolor="white [3212]" strokecolor="red"/>
+              </w:pict>
+            </w:r>
+            <w:r>
+              <w:rPr>
+                <w:noProof/>
+                <w:sz w:val="24"/>
+                <w:szCs w:val="24"/>
+              </w:rPr>
+              <w:pict>
+                <v:rect id="_x0000_s1031" style="position:absolute;left:0;text-align:left;margin-left:93.3pt;margin-top:55.45pt;width:38.25pt;height:15pt;z-index:251660288" filled="f" fillcolor="white [3212]" strokecolor="red"/>
+              </w:pict>
+            </w:r>
+            <w:r>
+              <w:rPr>
+                <w:noProof/>
+                <w:sz w:val="24"/>
+                <w:szCs w:val="24"/>
+              </w:rPr>
+              <w:pict>
+                <v:rect id="_x0000_s1030" style="position:absolute;left:0;text-align:left;margin-left:205.8pt;margin-top:29.2pt;width:38.25pt;height:15pt;z-index:251659264" filled="f" fillcolor="white [3212]" strokecolor="red"/>
+              </w:pict>
+            </w:r>
+            <w:r>
+              <w:rPr>
+                <w:noProof/>
+                <w:sz w:val="24"/>
+                <w:szCs w:val="24"/>
+              </w:rPr>
+              <w:pict>
+                <v:rect id="_x0000_s1028" style="position:absolute;left:0;text-align:left;margin-left:92.55pt;margin-top:29.2pt;width:38.25pt;height:15pt;z-index:251658240" filled="f" fillcolor="white [3212]" strokecolor="red"/>
+              </w:pict>
+            </w:r>
+            <w:r>
+              <w:rPr>
+                <w:noProof/>
+                <w:sz w:val="24"/>
+                <w:szCs w:val="24"/>
+              </w:rPr>
+              <w:drawing>
+                <wp:inline distT="0" distB="0" distL="0" distR="0">
+                  <wp:extent cx="5276850" cy="1047750"/>
+                  <wp:effectExtent l="19050" t="0" r="0" b="0"/>
+                  <wp:docPr id="17" name="图片 17"/>
+                  <wp:cNvGraphicFramePr>
+                    <a:graphicFrameLocks xmlns:a="http://schemas.openxmlformats.org/drawingml/2006/main" noChangeAspect="1"/>
+                  </wp:cNvGraphicFramePr>
+                  <a:graphic xmlns:a="http://schemas.openxmlformats.org/drawingml/2006/main">
+                    <a:graphicData uri="http://schemas.openxmlformats.org/drawingml/2006/picture">
+                      <pic:pic xmlns:pic="http://schemas.openxmlformats.org/drawingml/2006/picture">
+                        <pic:nvPicPr>
+                          <pic:cNvPr id="0" name="Picture 17"/>
+                          <pic:cNvPicPr>
+                            <a:picLocks noChangeAspect="1" noChangeArrowheads="1"/>
+                          </pic:cNvPicPr>
+                        </pic:nvPicPr>
+                        <pic:blipFill>
+                          <a:blip r:embed="rId20"/>
+                          <a:srcRect/>
+                          <a:stretch>
+                            <a:fillRect/>
+                          </a:stretch>
+                        </pic:blipFill>
+                        <pic:spPr bwMode="auto">
+                          <a:xfrm>
+                            <a:off x="0" y="0"/>
+                            <a:ext cx="5276850" cy="1047750"/>
+                          </a:xfrm>
+                          <a:prstGeom prst="rect">
+                            <a:avLst/>
+                          </a:prstGeom>
+                          <a:noFill/>
+                          <a:ln w="9525">
+                            <a:noFill/>
+                            <a:miter lim="800000"/>
+                            <a:headEnd/>
+                            <a:tailEnd/>
+                          </a:ln>
+                        </pic:spPr>
+                      </pic:pic>
+                    </a:graphicData>
+                  </a:graphic>
+                </wp:inline>
+              </w:drawing>
+            </w:r>
+          </w:p>
+        </w:tc>
+      </w:tr>
+      <w:tr>
+        <w:trPr>
+          <w:trHeight w:val="2409"/>
+        </w:trPr>
+        <w:tc>
+          <w:tcPr>
+            <w:tcW w:w="2835" w:type="dxa"/>
+            <w:vMerge/>
+          </w:tcPr>
+          <w:p/>
+        </w:tc>
+        <w:tc>
+          <w:tcPr>
+            <w:tcW w:w="6804" w:type="dxa"/>
+          </w:tcPr>
+          <w:p/>
+        </w:tc>
+      </w:tr>
+    </w:tbl>
+    <w:p/>
+    <w:p>
+      <w:pPr>
+        <w:widowControl/>
+        <w:jc w:val="left"/>
+      </w:pPr>
+      <w:r>
+        <w:br w:type="page"/>
+      </w:r>
+    </w:p>
     <w:p/>
     <w:p>
       <w:pPr>
@@ -24986,10 +27770,1424 @@
           <w:p>
             <w:pPr>
               <w:rPr>
-                <w:sz w:val="24"/>
-                <w:szCs w:val="24"/>
-              </w:rPr>
-            </w:pPr>
+                <w:rFonts w:hint="eastAsia"/>
+                <w:sz w:val="24"/>
+                <w:szCs w:val="24"/>
+              </w:rPr>
+            </w:pPr>
+            <w:r>
+              <w:rPr>
+                <w:sz w:val="24"/>
+                <w:szCs w:val="24"/>
+              </w:rPr>
+              <w:t>df1 = pd.DataFrame({'col1': [0, 1], 'col_left':['a', 'b']})</w:t>
+            </w:r>
+          </w:p>
+          <w:p>
+            <w:pPr>
+              <w:rPr>
+                <w:rFonts w:hint="eastAsia"/>
+                <w:sz w:val="24"/>
+                <w:szCs w:val="24"/>
+              </w:rPr>
+            </w:pPr>
+            <w:r>
+              <w:rPr>
+                <w:sz w:val="24"/>
+                <w:szCs w:val="24"/>
+              </w:rPr>
+              <w:t>df2 = pd.DataFrame({'col1': [1, 2, 2],'col_right':[2, 2, 2]})</w:t>
+            </w:r>
+          </w:p>
+          <w:p>
+            <w:pPr>
+              <w:rPr>
+                <w:rFonts w:hint="eastAsia"/>
+                <w:sz w:val="24"/>
+                <w:szCs w:val="24"/>
+              </w:rPr>
+            </w:pPr>
+            <w:r>
+              <w:rPr>
+                <w:sz w:val="24"/>
+                <w:szCs w:val="24"/>
+              </w:rPr>
+              <w:t>pd.merge(df1, df2, on='col1', how='outer',</w:t>
+            </w:r>
+            <w:r>
+              <w:rPr>
+                <w:color w:val="FF0000"/>
+                <w:sz w:val="24"/>
+                <w:szCs w:val="24"/>
+              </w:rPr>
+              <w:t xml:space="preserve"> indicator=True</w:t>
+            </w:r>
+            <w:r>
+              <w:rPr>
+                <w:sz w:val="24"/>
+                <w:szCs w:val="24"/>
+              </w:rPr>
+              <w:t>)</w:t>
+            </w:r>
+          </w:p>
+          <w:tbl>
+            <w:tblPr>
+              <w:tblW w:w="0" w:type="auto"/>
+              <w:tblCellMar>
+                <w:top w:w="15" w:type="dxa"/>
+                <w:left w:w="15" w:type="dxa"/>
+                <w:bottom w:w="15" w:type="dxa"/>
+                <w:right w:w="15" w:type="dxa"/>
+              </w:tblCellMar>
+              <w:tblLook w:val="04A0"/>
+            </w:tblPr>
+            <w:tblGrid>
+              <w:gridCol w:w="331"/>
+              <w:gridCol w:w="603"/>
+              <w:gridCol w:w="966"/>
+              <w:gridCol w:w="1057"/>
+              <w:gridCol w:w="1140"/>
+            </w:tblGrid>
+            <w:tr>
+              <w:trPr>
+                <w:tblHeader/>
+              </w:trPr>
+              <w:tc>
+                <w:tcPr>
+                  <w:tcW w:w="0" w:type="auto"/>
+                  <w:tcBorders>
+                    <w:top w:val="nil"/>
+                    <w:left w:val="nil"/>
+                    <w:bottom w:val="nil"/>
+                    <w:right w:val="nil"/>
+                  </w:tcBorders>
+                  <w:shd w:val="clear" w:color="auto" w:fill="auto"/>
+                  <w:tcMar>
+                    <w:top w:w="120" w:type="dxa"/>
+                    <w:left w:w="120" w:type="dxa"/>
+                    <w:bottom w:w="120" w:type="dxa"/>
+                    <w:right w:w="120" w:type="dxa"/>
+                  </w:tcMar>
+                  <w:vAlign w:val="center"/>
+                  <w:hideMark/>
+                </w:tcPr>
+                <w:p>
+                  <w:pPr>
+                    <w:widowControl/>
+                    <w:spacing w:before="240"/>
+                    <w:jc w:val="right"/>
+                    <w:rPr>
+                      <w:rFonts w:ascii="宋体" w:eastAsia="宋体" w:hAnsi="宋体" w:cs="宋体"/>
+                      <w:b/>
+                      <w:bCs/>
+                      <w:color w:val="000000"/>
+                      <w:kern w:val="0"/>
+                      <w:sz w:val="18"/>
+                      <w:szCs w:val="18"/>
+                    </w:rPr>
+                  </w:pPr>
+                </w:p>
+              </w:tc>
+              <w:tc>
+                <w:tcPr>
+                  <w:tcW w:w="0" w:type="auto"/>
+                  <w:tcBorders>
+                    <w:top w:val="nil"/>
+                    <w:left w:val="nil"/>
+                    <w:bottom w:val="nil"/>
+                    <w:right w:val="nil"/>
+                  </w:tcBorders>
+                  <w:shd w:val="clear" w:color="auto" w:fill="auto"/>
+                  <w:tcMar>
+                    <w:top w:w="120" w:type="dxa"/>
+                    <w:left w:w="120" w:type="dxa"/>
+                    <w:bottom w:w="120" w:type="dxa"/>
+                    <w:right w:w="120" w:type="dxa"/>
+                  </w:tcMar>
+                  <w:vAlign w:val="center"/>
+                  <w:hideMark/>
+                </w:tcPr>
+                <w:p>
+                  <w:pPr>
+                    <w:widowControl/>
+                    <w:spacing w:before="240"/>
+                    <w:jc w:val="right"/>
+                    <w:rPr>
+                      <w:rFonts w:ascii="宋体" w:eastAsia="宋体" w:hAnsi="宋体" w:cs="宋体"/>
+                      <w:b/>
+                      <w:bCs/>
+                      <w:color w:val="000000"/>
+                      <w:kern w:val="0"/>
+                      <w:sz w:val="18"/>
+                      <w:szCs w:val="18"/>
+                    </w:rPr>
+                  </w:pPr>
+                  <w:r>
+                    <w:rPr>
+                      <w:rFonts w:ascii="宋体" w:eastAsia="宋体" w:hAnsi="宋体" w:cs="宋体"/>
+                      <w:b/>
+                      <w:bCs/>
+                      <w:color w:val="000000"/>
+                      <w:kern w:val="0"/>
+                      <w:sz w:val="18"/>
+                      <w:szCs w:val="18"/>
+                    </w:rPr>
+                    <w:t>col1</w:t>
+                  </w:r>
+                </w:p>
+              </w:tc>
+              <w:tc>
+                <w:tcPr>
+                  <w:tcW w:w="0" w:type="auto"/>
+                  <w:tcBorders>
+                    <w:top w:val="nil"/>
+                    <w:left w:val="nil"/>
+                    <w:bottom w:val="nil"/>
+                    <w:right w:val="nil"/>
+                  </w:tcBorders>
+                  <w:shd w:val="clear" w:color="auto" w:fill="auto"/>
+                  <w:tcMar>
+                    <w:top w:w="120" w:type="dxa"/>
+                    <w:left w:w="120" w:type="dxa"/>
+                    <w:bottom w:w="120" w:type="dxa"/>
+                    <w:right w:w="120" w:type="dxa"/>
+                  </w:tcMar>
+                  <w:vAlign w:val="center"/>
+                  <w:hideMark/>
+                </w:tcPr>
+                <w:p>
+                  <w:pPr>
+                    <w:widowControl/>
+                    <w:spacing w:before="240"/>
+                    <w:jc w:val="right"/>
+                    <w:rPr>
+                      <w:rFonts w:ascii="宋体" w:eastAsia="宋体" w:hAnsi="宋体" w:cs="宋体"/>
+                      <w:b/>
+                      <w:bCs/>
+                      <w:color w:val="000000"/>
+                      <w:kern w:val="0"/>
+                      <w:sz w:val="18"/>
+                      <w:szCs w:val="18"/>
+                    </w:rPr>
+                  </w:pPr>
+                  <w:r>
+                    <w:rPr>
+                      <w:rFonts w:ascii="宋体" w:eastAsia="宋体" w:hAnsi="宋体" w:cs="宋体"/>
+                      <w:b/>
+                      <w:bCs/>
+                      <w:color w:val="000000"/>
+                      <w:kern w:val="0"/>
+                      <w:sz w:val="18"/>
+                      <w:szCs w:val="18"/>
+                    </w:rPr>
+                    <w:t>col_left</w:t>
+                  </w:r>
+                </w:p>
+              </w:tc>
+              <w:tc>
+                <w:tcPr>
+                  <w:tcW w:w="0" w:type="auto"/>
+                  <w:tcBorders>
+                    <w:top w:val="nil"/>
+                    <w:left w:val="nil"/>
+                    <w:bottom w:val="nil"/>
+                    <w:right w:val="nil"/>
+                  </w:tcBorders>
+                  <w:shd w:val="clear" w:color="auto" w:fill="auto"/>
+                  <w:tcMar>
+                    <w:top w:w="120" w:type="dxa"/>
+                    <w:left w:w="120" w:type="dxa"/>
+                    <w:bottom w:w="120" w:type="dxa"/>
+                    <w:right w:w="120" w:type="dxa"/>
+                  </w:tcMar>
+                  <w:vAlign w:val="center"/>
+                  <w:hideMark/>
+                </w:tcPr>
+                <w:p>
+                  <w:pPr>
+                    <w:widowControl/>
+                    <w:spacing w:before="240"/>
+                    <w:jc w:val="right"/>
+                    <w:rPr>
+                      <w:rFonts w:ascii="宋体" w:eastAsia="宋体" w:hAnsi="宋体" w:cs="宋体"/>
+                      <w:b/>
+                      <w:bCs/>
+                      <w:color w:val="000000"/>
+                      <w:kern w:val="0"/>
+                      <w:sz w:val="18"/>
+                      <w:szCs w:val="18"/>
+                    </w:rPr>
+                  </w:pPr>
+                  <w:r>
+                    <w:rPr>
+                      <w:rFonts w:ascii="宋体" w:eastAsia="宋体" w:hAnsi="宋体" w:cs="宋体"/>
+                      <w:b/>
+                      <w:bCs/>
+                      <w:color w:val="000000"/>
+                      <w:kern w:val="0"/>
+                      <w:sz w:val="18"/>
+                      <w:szCs w:val="18"/>
+                    </w:rPr>
+                    <w:t>col_right</w:t>
+                  </w:r>
+                </w:p>
+              </w:tc>
+              <w:tc>
+                <w:tcPr>
+                  <w:tcW w:w="0" w:type="auto"/>
+                  <w:tcBorders>
+                    <w:top w:val="nil"/>
+                    <w:left w:val="nil"/>
+                    <w:bottom w:val="nil"/>
+                    <w:right w:val="nil"/>
+                  </w:tcBorders>
+                  <w:shd w:val="clear" w:color="auto" w:fill="auto"/>
+                  <w:tcMar>
+                    <w:top w:w="120" w:type="dxa"/>
+                    <w:left w:w="120" w:type="dxa"/>
+                    <w:bottom w:w="120" w:type="dxa"/>
+                    <w:right w:w="120" w:type="dxa"/>
+                  </w:tcMar>
+                  <w:vAlign w:val="center"/>
+                  <w:hideMark/>
+                </w:tcPr>
+                <w:p>
+                  <w:pPr>
+                    <w:widowControl/>
+                    <w:spacing w:before="240"/>
+                    <w:jc w:val="right"/>
+                    <w:rPr>
+                      <w:rFonts w:ascii="宋体" w:eastAsia="宋体" w:hAnsi="宋体" w:cs="宋体"/>
+                      <w:b/>
+                      <w:bCs/>
+                      <w:color w:val="000000"/>
+                      <w:kern w:val="0"/>
+                      <w:sz w:val="18"/>
+                      <w:szCs w:val="18"/>
+                    </w:rPr>
+                  </w:pPr>
+                  <w:r>
+                    <w:rPr>
+                      <w:rFonts w:ascii="宋体" w:eastAsia="宋体" w:hAnsi="宋体" w:cs="宋体"/>
+                      <w:b/>
+                      <w:bCs/>
+                      <w:color w:val="000000"/>
+                      <w:kern w:val="0"/>
+                      <w:sz w:val="18"/>
+                      <w:szCs w:val="18"/>
+                    </w:rPr>
+                    <w:t>_merge</w:t>
+                  </w:r>
+                </w:p>
+              </w:tc>
+            </w:tr>
+            <w:tr>
+              <w:tc>
+                <w:tcPr>
+                  <w:tcW w:w="0" w:type="auto"/>
+                  <w:tcBorders>
+                    <w:top w:val="nil"/>
+                    <w:left w:val="nil"/>
+                    <w:bottom w:val="nil"/>
+                    <w:right w:val="nil"/>
+                  </w:tcBorders>
+                  <w:shd w:val="clear" w:color="auto" w:fill="F5F5F5"/>
+                  <w:tcMar>
+                    <w:top w:w="120" w:type="dxa"/>
+                    <w:left w:w="120" w:type="dxa"/>
+                    <w:bottom w:w="120" w:type="dxa"/>
+                    <w:right w:w="120" w:type="dxa"/>
+                  </w:tcMar>
+                  <w:hideMark/>
+                </w:tcPr>
+                <w:p>
+                  <w:pPr>
+                    <w:widowControl/>
+                    <w:spacing w:before="240"/>
+                    <w:jc w:val="right"/>
+                    <w:rPr>
+                      <w:rFonts w:ascii="宋体" w:eastAsia="宋体" w:hAnsi="宋体" w:cs="宋体"/>
+                      <w:b/>
+                      <w:bCs/>
+                      <w:color w:val="000000"/>
+                      <w:kern w:val="0"/>
+                      <w:sz w:val="18"/>
+                      <w:szCs w:val="18"/>
+                    </w:rPr>
+                  </w:pPr>
+                  <w:r>
+                    <w:rPr>
+                      <w:rFonts w:ascii="宋体" w:eastAsia="宋体" w:hAnsi="宋体" w:cs="宋体"/>
+                      <w:b/>
+                      <w:bCs/>
+                      <w:color w:val="000000"/>
+                      <w:kern w:val="0"/>
+                      <w:sz w:val="18"/>
+                      <w:szCs w:val="18"/>
+                    </w:rPr>
+                    <w:t>0</w:t>
+                  </w:r>
+                </w:p>
+              </w:tc>
+              <w:tc>
+                <w:tcPr>
+                  <w:tcW w:w="0" w:type="auto"/>
+                  <w:tcBorders>
+                    <w:top w:val="nil"/>
+                    <w:left w:val="nil"/>
+                    <w:bottom w:val="nil"/>
+                    <w:right w:val="nil"/>
+                  </w:tcBorders>
+                  <w:shd w:val="clear" w:color="auto" w:fill="F5F5F5"/>
+                  <w:tcMar>
+                    <w:top w:w="120" w:type="dxa"/>
+                    <w:left w:w="120" w:type="dxa"/>
+                    <w:bottom w:w="120" w:type="dxa"/>
+                    <w:right w:w="120" w:type="dxa"/>
+                  </w:tcMar>
+                  <w:vAlign w:val="center"/>
+                  <w:hideMark/>
+                </w:tcPr>
+                <w:p>
+                  <w:pPr>
+                    <w:widowControl/>
+                    <w:spacing w:before="240"/>
+                    <w:jc w:val="right"/>
+                    <w:rPr>
+                      <w:rFonts w:ascii="宋体" w:eastAsia="宋体" w:hAnsi="宋体" w:cs="宋体"/>
+                      <w:color w:val="000000"/>
+                      <w:kern w:val="0"/>
+                      <w:sz w:val="18"/>
+                      <w:szCs w:val="18"/>
+                    </w:rPr>
+                  </w:pPr>
+                  <w:r>
+                    <w:rPr>
+                      <w:rFonts w:ascii="宋体" w:eastAsia="宋体" w:hAnsi="宋体" w:cs="宋体"/>
+                      <w:color w:val="000000"/>
+                      <w:kern w:val="0"/>
+                      <w:sz w:val="18"/>
+                      <w:szCs w:val="18"/>
+                    </w:rPr>
+                    <w:t>0</w:t>
+                  </w:r>
+                </w:p>
+              </w:tc>
+              <w:tc>
+                <w:tcPr>
+                  <w:tcW w:w="0" w:type="auto"/>
+                  <w:tcBorders>
+                    <w:top w:val="nil"/>
+                    <w:left w:val="nil"/>
+                    <w:bottom w:val="nil"/>
+                    <w:right w:val="nil"/>
+                  </w:tcBorders>
+                  <w:shd w:val="clear" w:color="auto" w:fill="F5F5F5"/>
+                  <w:tcMar>
+                    <w:top w:w="120" w:type="dxa"/>
+                    <w:left w:w="120" w:type="dxa"/>
+                    <w:bottom w:w="120" w:type="dxa"/>
+                    <w:right w:w="120" w:type="dxa"/>
+                  </w:tcMar>
+                  <w:vAlign w:val="center"/>
+                  <w:hideMark/>
+                </w:tcPr>
+                <w:p>
+                  <w:pPr>
+                    <w:widowControl/>
+                    <w:spacing w:before="240"/>
+                    <w:jc w:val="right"/>
+                    <w:rPr>
+                      <w:rFonts w:ascii="宋体" w:eastAsia="宋体" w:hAnsi="宋体" w:cs="宋体"/>
+                      <w:color w:val="000000"/>
+                      <w:kern w:val="0"/>
+                      <w:sz w:val="18"/>
+                      <w:szCs w:val="18"/>
+                    </w:rPr>
+                  </w:pPr>
+                  <w:r>
+                    <w:rPr>
+                      <w:rFonts w:ascii="宋体" w:eastAsia="宋体" w:hAnsi="宋体" w:cs="宋体"/>
+                      <w:color w:val="000000"/>
+                      <w:kern w:val="0"/>
+                      <w:sz w:val="18"/>
+                      <w:szCs w:val="18"/>
+                    </w:rPr>
+                    <w:t>a</w:t>
+                  </w:r>
+                </w:p>
+              </w:tc>
+              <w:tc>
+                <w:tcPr>
+                  <w:tcW w:w="0" w:type="auto"/>
+                  <w:tcBorders>
+                    <w:top w:val="nil"/>
+                    <w:left w:val="nil"/>
+                    <w:bottom w:val="nil"/>
+                    <w:right w:val="nil"/>
+                  </w:tcBorders>
+                  <w:shd w:val="clear" w:color="auto" w:fill="F5F5F5"/>
+                  <w:tcMar>
+                    <w:top w:w="120" w:type="dxa"/>
+                    <w:left w:w="120" w:type="dxa"/>
+                    <w:bottom w:w="120" w:type="dxa"/>
+                    <w:right w:w="120" w:type="dxa"/>
+                  </w:tcMar>
+                  <w:vAlign w:val="center"/>
+                  <w:hideMark/>
+                </w:tcPr>
+                <w:p>
+                  <w:pPr>
+                    <w:widowControl/>
+                    <w:spacing w:before="240"/>
+                    <w:jc w:val="right"/>
+                    <w:rPr>
+                      <w:rFonts w:ascii="宋体" w:eastAsia="宋体" w:hAnsi="宋体" w:cs="宋体"/>
+                      <w:color w:val="000000"/>
+                      <w:kern w:val="0"/>
+                      <w:sz w:val="18"/>
+                      <w:szCs w:val="18"/>
+                    </w:rPr>
+                  </w:pPr>
+                  <w:r>
+                    <w:rPr>
+                      <w:rFonts w:ascii="宋体" w:eastAsia="宋体" w:hAnsi="宋体" w:cs="宋体"/>
+                      <w:color w:val="000000"/>
+                      <w:kern w:val="0"/>
+                      <w:sz w:val="18"/>
+                      <w:szCs w:val="18"/>
+                    </w:rPr>
+                    <w:t>NaN</w:t>
+                  </w:r>
+                </w:p>
+              </w:tc>
+              <w:tc>
+                <w:tcPr>
+                  <w:tcW w:w="0" w:type="auto"/>
+                  <w:tcBorders>
+                    <w:top w:val="nil"/>
+                    <w:left w:val="nil"/>
+                    <w:bottom w:val="nil"/>
+                    <w:right w:val="nil"/>
+                  </w:tcBorders>
+                  <w:shd w:val="clear" w:color="auto" w:fill="F5F5F5"/>
+                  <w:tcMar>
+                    <w:top w:w="120" w:type="dxa"/>
+                    <w:left w:w="120" w:type="dxa"/>
+                    <w:bottom w:w="120" w:type="dxa"/>
+                    <w:right w:w="120" w:type="dxa"/>
+                  </w:tcMar>
+                  <w:vAlign w:val="center"/>
+                  <w:hideMark/>
+                </w:tcPr>
+                <w:p>
+                  <w:pPr>
+                    <w:widowControl/>
+                    <w:spacing w:before="240"/>
+                    <w:jc w:val="right"/>
+                    <w:rPr>
+                      <w:rFonts w:ascii="宋体" w:eastAsia="宋体" w:hAnsi="宋体" w:cs="宋体"/>
+                      <w:color w:val="000000"/>
+                      <w:kern w:val="0"/>
+                      <w:sz w:val="18"/>
+                      <w:szCs w:val="18"/>
+                    </w:rPr>
+                  </w:pPr>
+                  <w:r>
+                    <w:rPr>
+                      <w:rFonts w:ascii="宋体" w:eastAsia="宋体" w:hAnsi="宋体" w:cs="宋体"/>
+                      <w:color w:val="000000"/>
+                      <w:kern w:val="0"/>
+                      <w:sz w:val="18"/>
+                      <w:szCs w:val="18"/>
+                    </w:rPr>
+                    <w:t>left_only</w:t>
+                  </w:r>
+                </w:p>
+              </w:tc>
+            </w:tr>
+            <w:tr>
+              <w:tc>
+                <w:tcPr>
+                  <w:tcW w:w="0" w:type="auto"/>
+                  <w:tcBorders>
+                    <w:top w:val="nil"/>
+                    <w:left w:val="nil"/>
+                    <w:bottom w:val="nil"/>
+                    <w:right w:val="nil"/>
+                  </w:tcBorders>
+                  <w:shd w:val="clear" w:color="auto" w:fill="auto"/>
+                  <w:tcMar>
+                    <w:top w:w="120" w:type="dxa"/>
+                    <w:left w:w="120" w:type="dxa"/>
+                    <w:bottom w:w="120" w:type="dxa"/>
+                    <w:right w:w="120" w:type="dxa"/>
+                  </w:tcMar>
+                  <w:hideMark/>
+                </w:tcPr>
+                <w:p>
+                  <w:pPr>
+                    <w:widowControl/>
+                    <w:spacing w:before="240"/>
+                    <w:jc w:val="right"/>
+                    <w:rPr>
+                      <w:rFonts w:ascii="宋体" w:eastAsia="宋体" w:hAnsi="宋体" w:cs="宋体"/>
+                      <w:b/>
+                      <w:bCs/>
+                      <w:color w:val="000000"/>
+                      <w:kern w:val="0"/>
+                      <w:sz w:val="18"/>
+                      <w:szCs w:val="18"/>
+                    </w:rPr>
+                  </w:pPr>
+                  <w:r>
+                    <w:rPr>
+                      <w:rFonts w:ascii="宋体" w:eastAsia="宋体" w:hAnsi="宋体" w:cs="宋体"/>
+                      <w:b/>
+                      <w:bCs/>
+                      <w:color w:val="000000"/>
+                      <w:kern w:val="0"/>
+                      <w:sz w:val="18"/>
+                      <w:szCs w:val="18"/>
+                    </w:rPr>
+                    <w:t>1</w:t>
+                  </w:r>
+                </w:p>
+              </w:tc>
+              <w:tc>
+                <w:tcPr>
+                  <w:tcW w:w="0" w:type="auto"/>
+                  <w:tcBorders>
+                    <w:top w:val="nil"/>
+                    <w:left w:val="nil"/>
+                    <w:bottom w:val="nil"/>
+                    <w:right w:val="nil"/>
+                  </w:tcBorders>
+                  <w:shd w:val="clear" w:color="auto" w:fill="auto"/>
+                  <w:tcMar>
+                    <w:top w:w="120" w:type="dxa"/>
+                    <w:left w:w="120" w:type="dxa"/>
+                    <w:bottom w:w="120" w:type="dxa"/>
+                    <w:right w:w="120" w:type="dxa"/>
+                  </w:tcMar>
+                  <w:vAlign w:val="center"/>
+                  <w:hideMark/>
+                </w:tcPr>
+                <w:p>
+                  <w:pPr>
+                    <w:widowControl/>
+                    <w:spacing w:before="240"/>
+                    <w:jc w:val="right"/>
+                    <w:rPr>
+                      <w:rFonts w:ascii="宋体" w:eastAsia="宋体" w:hAnsi="宋体" w:cs="宋体"/>
+                      <w:color w:val="000000"/>
+                      <w:kern w:val="0"/>
+                      <w:sz w:val="18"/>
+                      <w:szCs w:val="18"/>
+                    </w:rPr>
+                  </w:pPr>
+                  <w:r>
+                    <w:rPr>
+                      <w:rFonts w:ascii="宋体" w:eastAsia="宋体" w:hAnsi="宋体" w:cs="宋体"/>
+                      <w:color w:val="000000"/>
+                      <w:kern w:val="0"/>
+                      <w:sz w:val="18"/>
+                      <w:szCs w:val="18"/>
+                    </w:rPr>
+                    <w:t>1</w:t>
+                  </w:r>
+                </w:p>
+              </w:tc>
+              <w:tc>
+                <w:tcPr>
+                  <w:tcW w:w="0" w:type="auto"/>
+                  <w:tcBorders>
+                    <w:top w:val="nil"/>
+                    <w:left w:val="nil"/>
+                    <w:bottom w:val="nil"/>
+                    <w:right w:val="nil"/>
+                  </w:tcBorders>
+                  <w:shd w:val="clear" w:color="auto" w:fill="auto"/>
+                  <w:tcMar>
+                    <w:top w:w="120" w:type="dxa"/>
+                    <w:left w:w="120" w:type="dxa"/>
+                    <w:bottom w:w="120" w:type="dxa"/>
+                    <w:right w:w="120" w:type="dxa"/>
+                  </w:tcMar>
+                  <w:vAlign w:val="center"/>
+                  <w:hideMark/>
+                </w:tcPr>
+                <w:p>
+                  <w:pPr>
+                    <w:widowControl/>
+                    <w:spacing w:before="240"/>
+                    <w:jc w:val="right"/>
+                    <w:rPr>
+                      <w:rFonts w:ascii="宋体" w:eastAsia="宋体" w:hAnsi="宋体" w:cs="宋体"/>
+                      <w:color w:val="000000"/>
+                      <w:kern w:val="0"/>
+                      <w:sz w:val="18"/>
+                      <w:szCs w:val="18"/>
+                    </w:rPr>
+                  </w:pPr>
+                  <w:r>
+                    <w:rPr>
+                      <w:rFonts w:ascii="宋体" w:eastAsia="宋体" w:hAnsi="宋体" w:cs="宋体"/>
+                      <w:color w:val="000000"/>
+                      <w:kern w:val="0"/>
+                      <w:sz w:val="18"/>
+                      <w:szCs w:val="18"/>
+                    </w:rPr>
+                    <w:t>b</w:t>
+                  </w:r>
+                </w:p>
+              </w:tc>
+              <w:tc>
+                <w:tcPr>
+                  <w:tcW w:w="0" w:type="auto"/>
+                  <w:tcBorders>
+                    <w:top w:val="nil"/>
+                    <w:left w:val="nil"/>
+                    <w:bottom w:val="nil"/>
+                    <w:right w:val="nil"/>
+                  </w:tcBorders>
+                  <w:shd w:val="clear" w:color="auto" w:fill="auto"/>
+                  <w:tcMar>
+                    <w:top w:w="120" w:type="dxa"/>
+                    <w:left w:w="120" w:type="dxa"/>
+                    <w:bottom w:w="120" w:type="dxa"/>
+                    <w:right w:w="120" w:type="dxa"/>
+                  </w:tcMar>
+                  <w:vAlign w:val="center"/>
+                  <w:hideMark/>
+                </w:tcPr>
+                <w:p>
+                  <w:pPr>
+                    <w:widowControl/>
+                    <w:spacing w:before="240"/>
+                    <w:jc w:val="right"/>
+                    <w:rPr>
+                      <w:rFonts w:ascii="宋体" w:eastAsia="宋体" w:hAnsi="宋体" w:cs="宋体"/>
+                      <w:color w:val="000000"/>
+                      <w:kern w:val="0"/>
+                      <w:sz w:val="18"/>
+                      <w:szCs w:val="18"/>
+                    </w:rPr>
+                  </w:pPr>
+                  <w:r>
+                    <w:rPr>
+                      <w:rFonts w:ascii="宋体" w:eastAsia="宋体" w:hAnsi="宋体" w:cs="宋体"/>
+                      <w:color w:val="000000"/>
+                      <w:kern w:val="0"/>
+                      <w:sz w:val="18"/>
+                      <w:szCs w:val="18"/>
+                    </w:rPr>
+                    <w:t>2.0</w:t>
+                  </w:r>
+                </w:p>
+              </w:tc>
+              <w:tc>
+                <w:tcPr>
+                  <w:tcW w:w="0" w:type="auto"/>
+                  <w:tcBorders>
+                    <w:top w:val="nil"/>
+                    <w:left w:val="nil"/>
+                    <w:bottom w:val="nil"/>
+                    <w:right w:val="nil"/>
+                  </w:tcBorders>
+                  <w:shd w:val="clear" w:color="auto" w:fill="auto"/>
+                  <w:tcMar>
+                    <w:top w:w="120" w:type="dxa"/>
+                    <w:left w:w="120" w:type="dxa"/>
+                    <w:bottom w:w="120" w:type="dxa"/>
+                    <w:right w:w="120" w:type="dxa"/>
+                  </w:tcMar>
+                  <w:vAlign w:val="center"/>
+                  <w:hideMark/>
+                </w:tcPr>
+                <w:p>
+                  <w:pPr>
+                    <w:widowControl/>
+                    <w:spacing w:before="240"/>
+                    <w:jc w:val="right"/>
+                    <w:rPr>
+                      <w:rFonts w:ascii="宋体" w:eastAsia="宋体" w:hAnsi="宋体" w:cs="宋体"/>
+                      <w:color w:val="000000"/>
+                      <w:kern w:val="0"/>
+                      <w:sz w:val="18"/>
+                      <w:szCs w:val="18"/>
+                    </w:rPr>
+                  </w:pPr>
+                  <w:r>
+                    <w:rPr>
+                      <w:rFonts w:ascii="宋体" w:eastAsia="宋体" w:hAnsi="宋体" w:cs="宋体"/>
+                      <w:color w:val="000000"/>
+                      <w:kern w:val="0"/>
+                      <w:sz w:val="18"/>
+                      <w:szCs w:val="18"/>
+                    </w:rPr>
+                    <w:t>both</w:t>
+                  </w:r>
+                </w:p>
+              </w:tc>
+            </w:tr>
+            <w:tr>
+              <w:tc>
+                <w:tcPr>
+                  <w:tcW w:w="0" w:type="auto"/>
+                  <w:tcBorders>
+                    <w:top w:val="nil"/>
+                    <w:left w:val="nil"/>
+                    <w:bottom w:val="nil"/>
+                    <w:right w:val="nil"/>
+                  </w:tcBorders>
+                  <w:shd w:val="clear" w:color="auto" w:fill="F5F5F5"/>
+                  <w:tcMar>
+                    <w:top w:w="120" w:type="dxa"/>
+                    <w:left w:w="120" w:type="dxa"/>
+                    <w:bottom w:w="120" w:type="dxa"/>
+                    <w:right w:w="120" w:type="dxa"/>
+                  </w:tcMar>
+                  <w:hideMark/>
+                </w:tcPr>
+                <w:p>
+                  <w:pPr>
+                    <w:widowControl/>
+                    <w:spacing w:before="240"/>
+                    <w:jc w:val="right"/>
+                    <w:rPr>
+                      <w:rFonts w:ascii="宋体" w:eastAsia="宋体" w:hAnsi="宋体" w:cs="宋体"/>
+                      <w:b/>
+                      <w:bCs/>
+                      <w:color w:val="000000"/>
+                      <w:kern w:val="0"/>
+                      <w:sz w:val="18"/>
+                      <w:szCs w:val="18"/>
+                    </w:rPr>
+                  </w:pPr>
+                  <w:r>
+                    <w:rPr>
+                      <w:rFonts w:ascii="宋体" w:eastAsia="宋体" w:hAnsi="宋体" w:cs="宋体"/>
+                      <w:b/>
+                      <w:bCs/>
+                      <w:color w:val="000000"/>
+                      <w:kern w:val="0"/>
+                      <w:sz w:val="18"/>
+                      <w:szCs w:val="18"/>
+                    </w:rPr>
+                    <w:t>2</w:t>
+                  </w:r>
+                </w:p>
+              </w:tc>
+              <w:tc>
+                <w:tcPr>
+                  <w:tcW w:w="0" w:type="auto"/>
+                  <w:tcBorders>
+                    <w:top w:val="nil"/>
+                    <w:left w:val="nil"/>
+                    <w:bottom w:val="nil"/>
+                    <w:right w:val="nil"/>
+                  </w:tcBorders>
+                  <w:shd w:val="clear" w:color="auto" w:fill="F5F5F5"/>
+                  <w:tcMar>
+                    <w:top w:w="120" w:type="dxa"/>
+                    <w:left w:w="120" w:type="dxa"/>
+                    <w:bottom w:w="120" w:type="dxa"/>
+                    <w:right w:w="120" w:type="dxa"/>
+                  </w:tcMar>
+                  <w:vAlign w:val="center"/>
+                  <w:hideMark/>
+                </w:tcPr>
+                <w:p>
+                  <w:pPr>
+                    <w:widowControl/>
+                    <w:spacing w:before="240"/>
+                    <w:jc w:val="right"/>
+                    <w:rPr>
+                      <w:rFonts w:ascii="宋体" w:eastAsia="宋体" w:hAnsi="宋体" w:cs="宋体"/>
+                      <w:color w:val="000000"/>
+                      <w:kern w:val="0"/>
+                      <w:sz w:val="18"/>
+                      <w:szCs w:val="18"/>
+                    </w:rPr>
+                  </w:pPr>
+                  <w:r>
+                    <w:rPr>
+                      <w:rFonts w:ascii="宋体" w:eastAsia="宋体" w:hAnsi="宋体" w:cs="宋体"/>
+                      <w:color w:val="000000"/>
+                      <w:kern w:val="0"/>
+                      <w:sz w:val="18"/>
+                      <w:szCs w:val="18"/>
+                    </w:rPr>
+                    <w:t>2</w:t>
+                  </w:r>
+                </w:p>
+              </w:tc>
+              <w:tc>
+                <w:tcPr>
+                  <w:tcW w:w="0" w:type="auto"/>
+                  <w:tcBorders>
+                    <w:top w:val="nil"/>
+                    <w:left w:val="nil"/>
+                    <w:bottom w:val="nil"/>
+                    <w:right w:val="nil"/>
+                  </w:tcBorders>
+                  <w:shd w:val="clear" w:color="auto" w:fill="F5F5F5"/>
+                  <w:tcMar>
+                    <w:top w:w="120" w:type="dxa"/>
+                    <w:left w:w="120" w:type="dxa"/>
+                    <w:bottom w:w="120" w:type="dxa"/>
+                    <w:right w:w="120" w:type="dxa"/>
+                  </w:tcMar>
+                  <w:vAlign w:val="center"/>
+                  <w:hideMark/>
+                </w:tcPr>
+                <w:p>
+                  <w:pPr>
+                    <w:widowControl/>
+                    <w:spacing w:before="240"/>
+                    <w:jc w:val="right"/>
+                    <w:rPr>
+                      <w:rFonts w:ascii="宋体" w:eastAsia="宋体" w:hAnsi="宋体" w:cs="宋体"/>
+                      <w:color w:val="000000"/>
+                      <w:kern w:val="0"/>
+                      <w:sz w:val="18"/>
+                      <w:szCs w:val="18"/>
+                    </w:rPr>
+                  </w:pPr>
+                  <w:r>
+                    <w:rPr>
+                      <w:rFonts w:ascii="宋体" w:eastAsia="宋体" w:hAnsi="宋体" w:cs="宋体"/>
+                      <w:color w:val="000000"/>
+                      <w:kern w:val="0"/>
+                      <w:sz w:val="18"/>
+                      <w:szCs w:val="18"/>
+                    </w:rPr>
+                    <w:t>NaN</w:t>
+                  </w:r>
+                </w:p>
+              </w:tc>
+              <w:tc>
+                <w:tcPr>
+                  <w:tcW w:w="0" w:type="auto"/>
+                  <w:tcBorders>
+                    <w:top w:val="nil"/>
+                    <w:left w:val="nil"/>
+                    <w:bottom w:val="nil"/>
+                    <w:right w:val="nil"/>
+                  </w:tcBorders>
+                  <w:shd w:val="clear" w:color="auto" w:fill="F5F5F5"/>
+                  <w:tcMar>
+                    <w:top w:w="120" w:type="dxa"/>
+                    <w:left w:w="120" w:type="dxa"/>
+                    <w:bottom w:w="120" w:type="dxa"/>
+                    <w:right w:w="120" w:type="dxa"/>
+                  </w:tcMar>
+                  <w:vAlign w:val="center"/>
+                  <w:hideMark/>
+                </w:tcPr>
+                <w:p>
+                  <w:pPr>
+                    <w:widowControl/>
+                    <w:spacing w:before="240"/>
+                    <w:jc w:val="right"/>
+                    <w:rPr>
+                      <w:rFonts w:ascii="宋体" w:eastAsia="宋体" w:hAnsi="宋体" w:cs="宋体"/>
+                      <w:color w:val="000000"/>
+                      <w:kern w:val="0"/>
+                      <w:sz w:val="18"/>
+                      <w:szCs w:val="18"/>
+                    </w:rPr>
+                  </w:pPr>
+                  <w:r>
+                    <w:rPr>
+                      <w:rFonts w:ascii="宋体" w:eastAsia="宋体" w:hAnsi="宋体" w:cs="宋体"/>
+                      <w:color w:val="000000"/>
+                      <w:kern w:val="0"/>
+                      <w:sz w:val="18"/>
+                      <w:szCs w:val="18"/>
+                    </w:rPr>
+                    <w:t>2.0</w:t>
+                  </w:r>
+                </w:p>
+              </w:tc>
+              <w:tc>
+                <w:tcPr>
+                  <w:tcW w:w="0" w:type="auto"/>
+                  <w:tcBorders>
+                    <w:top w:val="nil"/>
+                    <w:left w:val="nil"/>
+                    <w:bottom w:val="nil"/>
+                    <w:right w:val="nil"/>
+                  </w:tcBorders>
+                  <w:shd w:val="clear" w:color="auto" w:fill="F5F5F5"/>
+                  <w:tcMar>
+                    <w:top w:w="120" w:type="dxa"/>
+                    <w:left w:w="120" w:type="dxa"/>
+                    <w:bottom w:w="120" w:type="dxa"/>
+                    <w:right w:w="120" w:type="dxa"/>
+                  </w:tcMar>
+                  <w:vAlign w:val="center"/>
+                  <w:hideMark/>
+                </w:tcPr>
+                <w:p>
+                  <w:pPr>
+                    <w:widowControl/>
+                    <w:spacing w:before="240"/>
+                    <w:jc w:val="right"/>
+                    <w:rPr>
+                      <w:rFonts w:ascii="宋体" w:eastAsia="宋体" w:hAnsi="宋体" w:cs="宋体"/>
+                      <w:color w:val="000000"/>
+                      <w:kern w:val="0"/>
+                      <w:sz w:val="18"/>
+                      <w:szCs w:val="18"/>
+                    </w:rPr>
+                  </w:pPr>
+                  <w:r>
+                    <w:rPr>
+                      <w:rFonts w:ascii="宋体" w:eastAsia="宋体" w:hAnsi="宋体" w:cs="宋体"/>
+                      <w:color w:val="000000"/>
+                      <w:kern w:val="0"/>
+                      <w:sz w:val="18"/>
+                      <w:szCs w:val="18"/>
+                    </w:rPr>
+                    <w:t>right_only</w:t>
+                  </w:r>
+                </w:p>
+              </w:tc>
+            </w:tr>
+            <w:tr>
+              <w:tc>
+                <w:tcPr>
+                  <w:tcW w:w="0" w:type="auto"/>
+                  <w:tcBorders>
+                    <w:top w:val="nil"/>
+                    <w:left w:val="nil"/>
+                    <w:bottom w:val="nil"/>
+                    <w:right w:val="nil"/>
+                  </w:tcBorders>
+                  <w:shd w:val="clear" w:color="auto" w:fill="auto"/>
+                  <w:tcMar>
+                    <w:top w:w="120" w:type="dxa"/>
+                    <w:left w:w="120" w:type="dxa"/>
+                    <w:bottom w:w="120" w:type="dxa"/>
+                    <w:right w:w="120" w:type="dxa"/>
+                  </w:tcMar>
+                  <w:hideMark/>
+                </w:tcPr>
+                <w:p>
+                  <w:pPr>
+                    <w:widowControl/>
+                    <w:spacing w:before="240"/>
+                    <w:jc w:val="right"/>
+                    <w:rPr>
+                      <w:rFonts w:ascii="宋体" w:eastAsia="宋体" w:hAnsi="宋体" w:cs="宋体"/>
+                      <w:b/>
+                      <w:bCs/>
+                      <w:color w:val="000000"/>
+                      <w:kern w:val="0"/>
+                      <w:sz w:val="18"/>
+                      <w:szCs w:val="18"/>
+                    </w:rPr>
+                  </w:pPr>
+                  <w:r>
+                    <w:rPr>
+                      <w:rFonts w:ascii="宋体" w:eastAsia="宋体" w:hAnsi="宋体" w:cs="宋体"/>
+                      <w:b/>
+                      <w:bCs/>
+                      <w:color w:val="000000"/>
+                      <w:kern w:val="0"/>
+                      <w:sz w:val="18"/>
+                      <w:szCs w:val="18"/>
+                    </w:rPr>
+                    <w:t>3</w:t>
+                  </w:r>
+                </w:p>
+              </w:tc>
+              <w:tc>
+                <w:tcPr>
+                  <w:tcW w:w="0" w:type="auto"/>
+                  <w:tcBorders>
+                    <w:top w:val="nil"/>
+                    <w:left w:val="nil"/>
+                    <w:bottom w:val="nil"/>
+                    <w:right w:val="nil"/>
+                  </w:tcBorders>
+                  <w:shd w:val="clear" w:color="auto" w:fill="auto"/>
+                  <w:tcMar>
+                    <w:top w:w="120" w:type="dxa"/>
+                    <w:left w:w="120" w:type="dxa"/>
+                    <w:bottom w:w="120" w:type="dxa"/>
+                    <w:right w:w="120" w:type="dxa"/>
+                  </w:tcMar>
+                  <w:vAlign w:val="center"/>
+                  <w:hideMark/>
+                </w:tcPr>
+                <w:p>
+                  <w:pPr>
+                    <w:widowControl/>
+                    <w:spacing w:before="240"/>
+                    <w:jc w:val="right"/>
+                    <w:rPr>
+                      <w:rFonts w:ascii="宋体" w:eastAsia="宋体" w:hAnsi="宋体" w:cs="宋体"/>
+                      <w:color w:val="000000"/>
+                      <w:kern w:val="0"/>
+                      <w:sz w:val="18"/>
+                      <w:szCs w:val="18"/>
+                    </w:rPr>
+                  </w:pPr>
+                  <w:r>
+                    <w:rPr>
+                      <w:rFonts w:ascii="宋体" w:eastAsia="宋体" w:hAnsi="宋体" w:cs="宋体"/>
+                      <w:color w:val="000000"/>
+                      <w:kern w:val="0"/>
+                      <w:sz w:val="18"/>
+                      <w:szCs w:val="18"/>
+                    </w:rPr>
+                    <w:t>2</w:t>
+                  </w:r>
+                </w:p>
+              </w:tc>
+              <w:tc>
+                <w:tcPr>
+                  <w:tcW w:w="0" w:type="auto"/>
+                  <w:tcBorders>
+                    <w:top w:val="nil"/>
+                    <w:left w:val="nil"/>
+                    <w:bottom w:val="nil"/>
+                    <w:right w:val="nil"/>
+                  </w:tcBorders>
+                  <w:shd w:val="clear" w:color="auto" w:fill="auto"/>
+                  <w:tcMar>
+                    <w:top w:w="120" w:type="dxa"/>
+                    <w:left w:w="120" w:type="dxa"/>
+                    <w:bottom w:w="120" w:type="dxa"/>
+                    <w:right w:w="120" w:type="dxa"/>
+                  </w:tcMar>
+                  <w:vAlign w:val="center"/>
+                  <w:hideMark/>
+                </w:tcPr>
+                <w:p>
+                  <w:pPr>
+                    <w:widowControl/>
+                    <w:spacing w:before="240"/>
+                    <w:jc w:val="right"/>
+                    <w:rPr>
+                      <w:rFonts w:ascii="宋体" w:eastAsia="宋体" w:hAnsi="宋体" w:cs="宋体"/>
+                      <w:color w:val="000000"/>
+                      <w:kern w:val="0"/>
+                      <w:sz w:val="18"/>
+                      <w:szCs w:val="18"/>
+                    </w:rPr>
+                  </w:pPr>
+                  <w:r>
+                    <w:rPr>
+                      <w:rFonts w:ascii="宋体" w:eastAsia="宋体" w:hAnsi="宋体" w:cs="宋体"/>
+                      <w:color w:val="000000"/>
+                      <w:kern w:val="0"/>
+                      <w:sz w:val="18"/>
+                      <w:szCs w:val="18"/>
+                    </w:rPr>
+                    <w:t>NaN</w:t>
+                  </w:r>
+                </w:p>
+              </w:tc>
+              <w:tc>
+                <w:tcPr>
+                  <w:tcW w:w="0" w:type="auto"/>
+                  <w:tcBorders>
+                    <w:top w:val="nil"/>
+                    <w:left w:val="nil"/>
+                    <w:bottom w:val="nil"/>
+                    <w:right w:val="nil"/>
+                  </w:tcBorders>
+                  <w:shd w:val="clear" w:color="auto" w:fill="auto"/>
+                  <w:tcMar>
+                    <w:top w:w="120" w:type="dxa"/>
+                    <w:left w:w="120" w:type="dxa"/>
+                    <w:bottom w:w="120" w:type="dxa"/>
+                    <w:right w:w="120" w:type="dxa"/>
+                  </w:tcMar>
+                  <w:vAlign w:val="center"/>
+                  <w:hideMark/>
+                </w:tcPr>
+                <w:p>
+                  <w:pPr>
+                    <w:widowControl/>
+                    <w:spacing w:before="240"/>
+                    <w:jc w:val="right"/>
+                    <w:rPr>
+                      <w:rFonts w:ascii="宋体" w:eastAsia="宋体" w:hAnsi="宋体" w:cs="宋体"/>
+                      <w:color w:val="000000"/>
+                      <w:kern w:val="0"/>
+                      <w:sz w:val="18"/>
+                      <w:szCs w:val="18"/>
+                    </w:rPr>
+                  </w:pPr>
+                  <w:r>
+                    <w:rPr>
+                      <w:rFonts w:ascii="宋体" w:eastAsia="宋体" w:hAnsi="宋体" w:cs="宋体"/>
+                      <w:color w:val="000000"/>
+                      <w:kern w:val="0"/>
+                      <w:sz w:val="18"/>
+                      <w:szCs w:val="18"/>
+                    </w:rPr>
+                    <w:t>2.0</w:t>
+                  </w:r>
+                </w:p>
+              </w:tc>
+              <w:tc>
+                <w:tcPr>
+                  <w:tcW w:w="0" w:type="auto"/>
+                  <w:tcBorders>
+                    <w:top w:val="nil"/>
+                    <w:left w:val="nil"/>
+                    <w:bottom w:val="nil"/>
+                    <w:right w:val="nil"/>
+                  </w:tcBorders>
+                  <w:shd w:val="clear" w:color="auto" w:fill="auto"/>
+                  <w:tcMar>
+                    <w:top w:w="120" w:type="dxa"/>
+                    <w:left w:w="120" w:type="dxa"/>
+                    <w:bottom w:w="120" w:type="dxa"/>
+                    <w:right w:w="120" w:type="dxa"/>
+                  </w:tcMar>
+                  <w:vAlign w:val="center"/>
+                  <w:hideMark/>
+                </w:tcPr>
+                <w:p>
+                  <w:pPr>
+                    <w:widowControl/>
+                    <w:spacing w:before="240"/>
+                    <w:jc w:val="right"/>
+                    <w:rPr>
+                      <w:rFonts w:ascii="宋体" w:eastAsia="宋体" w:hAnsi="宋体" w:cs="宋体"/>
+                      <w:color w:val="000000"/>
+                      <w:kern w:val="0"/>
+                      <w:sz w:val="18"/>
+                      <w:szCs w:val="18"/>
+                    </w:rPr>
+                  </w:pPr>
+                  <w:r>
+                    <w:rPr>
+                      <w:rFonts w:ascii="宋体" w:eastAsia="宋体" w:hAnsi="宋体" w:cs="宋体"/>
+                      <w:color w:val="000000"/>
+                      <w:kern w:val="0"/>
+                      <w:sz w:val="18"/>
+                      <w:szCs w:val="18"/>
+                    </w:rPr>
+                    <w:t>right_only</w:t>
+                  </w:r>
+                </w:p>
+              </w:tc>
+            </w:tr>
+            <w:tr>
+              <w:tc>
+                <w:tcPr>
+                  <w:tcW w:w="0" w:type="auto"/>
+                  <w:tcBorders>
+                    <w:top w:val="nil"/>
+                    <w:left w:val="nil"/>
+                    <w:bottom w:val="nil"/>
+                    <w:right w:val="nil"/>
+                  </w:tcBorders>
+                  <w:shd w:val="clear" w:color="auto" w:fill="auto"/>
+                  <w:tcMar>
+                    <w:top w:w="120" w:type="dxa"/>
+                    <w:left w:w="120" w:type="dxa"/>
+                    <w:bottom w:w="120" w:type="dxa"/>
+                    <w:right w:w="120" w:type="dxa"/>
+                  </w:tcMar>
+                  <w:hideMark/>
+                </w:tcPr>
+                <w:p>
+                  <w:pPr>
+                    <w:widowControl/>
+                    <w:spacing w:before="240"/>
+                    <w:jc w:val="right"/>
+                    <w:rPr>
+                      <w:rFonts w:ascii="宋体" w:eastAsia="宋体" w:hAnsi="宋体" w:cs="宋体"/>
+                      <w:b/>
+                      <w:bCs/>
+                      <w:color w:val="000000"/>
+                      <w:kern w:val="0"/>
+                      <w:sz w:val="18"/>
+                      <w:szCs w:val="18"/>
+                    </w:rPr>
+                  </w:pPr>
+                </w:p>
+              </w:tc>
+              <w:tc>
+                <w:tcPr>
+                  <w:tcW w:w="0" w:type="auto"/>
+                  <w:tcBorders>
+                    <w:top w:val="nil"/>
+                    <w:left w:val="nil"/>
+                    <w:bottom w:val="nil"/>
+                    <w:right w:val="nil"/>
+                  </w:tcBorders>
+                  <w:shd w:val="clear" w:color="auto" w:fill="auto"/>
+                  <w:tcMar>
+                    <w:top w:w="120" w:type="dxa"/>
+                    <w:left w:w="120" w:type="dxa"/>
+                    <w:bottom w:w="120" w:type="dxa"/>
+                    <w:right w:w="120" w:type="dxa"/>
+                  </w:tcMar>
+                  <w:vAlign w:val="center"/>
+                  <w:hideMark/>
+                </w:tcPr>
+                <w:p>
+                  <w:pPr>
+                    <w:widowControl/>
+                    <w:spacing w:before="240"/>
+                    <w:jc w:val="right"/>
+                    <w:rPr>
+                      <w:rFonts w:ascii="宋体" w:eastAsia="宋体" w:hAnsi="宋体" w:cs="宋体"/>
+                      <w:color w:val="000000"/>
+                      <w:kern w:val="0"/>
+                      <w:sz w:val="18"/>
+                      <w:szCs w:val="18"/>
+                    </w:rPr>
+                  </w:pPr>
+                </w:p>
+              </w:tc>
+              <w:tc>
+                <w:tcPr>
+                  <w:tcW w:w="0" w:type="auto"/>
+                  <w:tcBorders>
+                    <w:top w:val="nil"/>
+                    <w:left w:val="nil"/>
+                    <w:bottom w:val="nil"/>
+                    <w:right w:val="nil"/>
+                  </w:tcBorders>
+                  <w:shd w:val="clear" w:color="auto" w:fill="auto"/>
+                  <w:tcMar>
+                    <w:top w:w="120" w:type="dxa"/>
+                    <w:left w:w="120" w:type="dxa"/>
+                    <w:bottom w:w="120" w:type="dxa"/>
+                    <w:right w:w="120" w:type="dxa"/>
+                  </w:tcMar>
+                  <w:vAlign w:val="center"/>
+                  <w:hideMark/>
+                </w:tcPr>
+                <w:p>
+                  <w:pPr>
+                    <w:widowControl/>
+                    <w:spacing w:before="240"/>
+                    <w:jc w:val="right"/>
+                    <w:rPr>
+                      <w:rFonts w:ascii="宋体" w:eastAsia="宋体" w:hAnsi="宋体" w:cs="宋体"/>
+                      <w:color w:val="000000"/>
+                      <w:kern w:val="0"/>
+                      <w:sz w:val="18"/>
+                      <w:szCs w:val="18"/>
+                    </w:rPr>
+                  </w:pPr>
+                </w:p>
+              </w:tc>
+              <w:tc>
+                <w:tcPr>
+                  <w:tcW w:w="0" w:type="auto"/>
+                  <w:tcBorders>
+                    <w:top w:val="nil"/>
+                    <w:left w:val="nil"/>
+                    <w:bottom w:val="nil"/>
+                    <w:right w:val="nil"/>
+                  </w:tcBorders>
+                  <w:shd w:val="clear" w:color="auto" w:fill="auto"/>
+                  <w:tcMar>
+                    <w:top w:w="120" w:type="dxa"/>
+                    <w:left w:w="120" w:type="dxa"/>
+                    <w:bottom w:w="120" w:type="dxa"/>
+                    <w:right w:w="120" w:type="dxa"/>
+                  </w:tcMar>
+                  <w:vAlign w:val="center"/>
+                  <w:hideMark/>
+                </w:tcPr>
+                <w:p>
+                  <w:pPr>
+                    <w:widowControl/>
+                    <w:spacing w:before="240"/>
+                    <w:jc w:val="right"/>
+                    <w:rPr>
+                      <w:rFonts w:ascii="宋体" w:eastAsia="宋体" w:hAnsi="宋体" w:cs="宋体"/>
+                      <w:color w:val="000000"/>
+                      <w:kern w:val="0"/>
+                      <w:sz w:val="18"/>
+                      <w:szCs w:val="18"/>
+                    </w:rPr>
+                  </w:pPr>
+                </w:p>
+              </w:tc>
+              <w:tc>
+                <w:tcPr>
+                  <w:tcW w:w="0" w:type="auto"/>
+                  <w:tcBorders>
+                    <w:top w:val="nil"/>
+                    <w:left w:val="nil"/>
+                    <w:bottom w:val="nil"/>
+                    <w:right w:val="nil"/>
+                  </w:tcBorders>
+                  <w:shd w:val="clear" w:color="auto" w:fill="auto"/>
+                  <w:tcMar>
+                    <w:top w:w="120" w:type="dxa"/>
+                    <w:left w:w="120" w:type="dxa"/>
+                    <w:bottom w:w="120" w:type="dxa"/>
+                    <w:right w:w="120" w:type="dxa"/>
+                  </w:tcMar>
+                  <w:vAlign w:val="center"/>
+                  <w:hideMark/>
+                </w:tcPr>
+                <w:p>
+                  <w:pPr>
+                    <w:widowControl/>
+                    <w:spacing w:before="240"/>
+                    <w:jc w:val="right"/>
+                    <w:rPr>
+                      <w:rFonts w:ascii="宋体" w:eastAsia="宋体" w:hAnsi="宋体" w:cs="宋体"/>
+                      <w:color w:val="000000"/>
+                      <w:kern w:val="0"/>
+                      <w:sz w:val="18"/>
+                      <w:szCs w:val="18"/>
+                    </w:rPr>
+                  </w:pPr>
+                </w:p>
+              </w:tc>
+            </w:tr>
+          </w:tbl>
+          <w:p>
+            <w:pPr>
+              <w:rPr>
+                <w:sz w:val="24"/>
+                <w:szCs w:val="24"/>
+              </w:rPr>
+            </w:pPr>
+            <w:r>
+              <w:rPr>
+                <w:rFonts w:hint="eastAsia"/>
+                <w:sz w:val="24"/>
+                <w:szCs w:val="24"/>
+              </w:rPr>
+              <w:t>_merge</w:t>
+            </w:r>
+            <w:proofErr w:type="gramStart"/>
+            <w:r>
+              <w:rPr>
+                <w:rFonts w:hint="eastAsia"/>
+                <w:sz w:val="24"/>
+                <w:szCs w:val="24"/>
+              </w:rPr>
+              <w:t>列显示</w:t>
+            </w:r>
+            <w:proofErr w:type="gramEnd"/>
+            <w:r>
+              <w:rPr>
+                <w:rFonts w:hint="eastAsia"/>
+                <w:sz w:val="24"/>
+                <w:szCs w:val="24"/>
+              </w:rPr>
+              <w:t>数据在那边存在</w:t>
+            </w:r>
           </w:p>
         </w:tc>
       </w:tr>
@@ -25042,288 +29240,7 @@
         <w:rPr>
           <w:rFonts w:hint="eastAsia"/>
         </w:rPr>
-        <w:t>日期：</w:t>
-      </w:r>
-      <w:r>
-        <w:rPr>
-          <w:rFonts w:hint="eastAsia"/>
-        </w:rPr>
-        <w:t>2017.6.12</w:t>
-      </w:r>
-    </w:p>
-    <w:tbl>
-      <w:tblPr>
-        <w:tblStyle w:val="a3"/>
-        <w:tblW w:w="9639" w:type="dxa"/>
-        <w:tblInd w:w="-459" w:type="dxa"/>
-        <w:tblLook w:val="04A0"/>
-      </w:tblPr>
-      <w:tblGrid>
-        <w:gridCol w:w="2835"/>
-        <w:gridCol w:w="6804"/>
-      </w:tblGrid>
-      <w:tr>
-        <w:trPr>
-          <w:trHeight w:val="9426"/>
-        </w:trPr>
-        <w:tc>
-          <w:tcPr>
-            <w:tcW w:w="2835" w:type="dxa"/>
-            <w:vMerge w:val="restart"/>
-          </w:tcPr>
-          <w:p/>
-        </w:tc>
-        <w:tc>
-          <w:tcPr>
-            <w:tcW w:w="6804" w:type="dxa"/>
-          </w:tcPr>
-          <w:p>
-            <w:pPr>
-              <w:rPr>
-                <w:sz w:val="24"/>
-                <w:szCs w:val="24"/>
-              </w:rPr>
-            </w:pPr>
-          </w:p>
-        </w:tc>
-      </w:tr>
-      <w:tr>
-        <w:trPr>
-          <w:trHeight w:val="2409"/>
-        </w:trPr>
-        <w:tc>
-          <w:tcPr>
-            <w:tcW w:w="2835" w:type="dxa"/>
-            <w:vMerge/>
-          </w:tcPr>
-          <w:p/>
-        </w:tc>
-        <w:tc>
-          <w:tcPr>
-            <w:tcW w:w="6804" w:type="dxa"/>
-          </w:tcPr>
-          <w:p/>
-        </w:tc>
-      </w:tr>
-    </w:tbl>
-    <w:p/>
-    <w:p/>
-    <w:p>
-      <w:pPr>
-        <w:rPr>
-          <w:b/>
-          <w:u w:val="single"/>
-        </w:rPr>
-      </w:pPr>
-      <w:r>
-        <w:rPr>
-          <w:rFonts w:hint="eastAsia"/>
-          <w:b/>
-        </w:rPr>
-        <w:t xml:space="preserve">  </w:t>
-      </w:r>
-      <w:r>
-        <w:rPr>
-          <w:rFonts w:hint="eastAsia"/>
-          <w:b/>
-          <w:u w:val="single"/>
-        </w:rPr>
-        <w:t xml:space="preserve">                                                                </w:t>
-      </w:r>
-    </w:p>
-    <w:p>
-      <w:r>
-        <w:rPr>
-          <w:rFonts w:hint="eastAsia"/>
-        </w:rPr>
-        <w:t>日期：</w:t>
-      </w:r>
-      <w:r>
-        <w:rPr>
-          <w:rFonts w:hint="eastAsia"/>
-        </w:rPr>
-        <w:t>2017.6.12</w:t>
-      </w:r>
-    </w:p>
-    <w:tbl>
-      <w:tblPr>
-        <w:tblStyle w:val="a3"/>
-        <w:tblW w:w="9639" w:type="dxa"/>
-        <w:tblInd w:w="-459" w:type="dxa"/>
-        <w:tblLook w:val="04A0"/>
-      </w:tblPr>
-      <w:tblGrid>
-        <w:gridCol w:w="2835"/>
-        <w:gridCol w:w="6804"/>
-      </w:tblGrid>
-      <w:tr>
-        <w:trPr>
-          <w:trHeight w:val="9426"/>
-        </w:trPr>
-        <w:tc>
-          <w:tcPr>
-            <w:tcW w:w="2835" w:type="dxa"/>
-            <w:vMerge w:val="restart"/>
-          </w:tcPr>
-          <w:p/>
-        </w:tc>
-        <w:tc>
-          <w:tcPr>
-            <w:tcW w:w="6804" w:type="dxa"/>
-          </w:tcPr>
-          <w:p>
-            <w:pPr>
-              <w:rPr>
-                <w:sz w:val="24"/>
-                <w:szCs w:val="24"/>
-              </w:rPr>
-            </w:pPr>
-          </w:p>
-        </w:tc>
-      </w:tr>
-      <w:tr>
-        <w:trPr>
-          <w:trHeight w:val="2409"/>
-        </w:trPr>
-        <w:tc>
-          <w:tcPr>
-            <w:tcW w:w="2835" w:type="dxa"/>
-            <w:vMerge/>
-          </w:tcPr>
-          <w:p/>
-        </w:tc>
-        <w:tc>
-          <w:tcPr>
-            <w:tcW w:w="6804" w:type="dxa"/>
-          </w:tcPr>
-          <w:p/>
-        </w:tc>
-      </w:tr>
-    </w:tbl>
-    <w:p/>
-    <w:p/>
-    <w:p>
-      <w:pPr>
-        <w:rPr>
-          <w:b/>
-          <w:u w:val="single"/>
-        </w:rPr>
-      </w:pPr>
-      <w:r>
-        <w:rPr>
-          <w:rFonts w:hint="eastAsia"/>
-          <w:b/>
-        </w:rPr>
-        <w:t xml:space="preserve">  </w:t>
-      </w:r>
-      <w:r>
-        <w:rPr>
-          <w:rFonts w:hint="eastAsia"/>
-          <w:b/>
-          <w:u w:val="single"/>
-        </w:rPr>
-        <w:t xml:space="preserve">                                                                </w:t>
-      </w:r>
-    </w:p>
-    <w:p>
-      <w:r>
-        <w:rPr>
-          <w:rFonts w:hint="eastAsia"/>
-        </w:rPr>
-        <w:t>日期：</w:t>
-      </w:r>
-      <w:r>
-        <w:rPr>
-          <w:rFonts w:hint="eastAsia"/>
-        </w:rPr>
-        <w:t>2017.6.12</w:t>
-      </w:r>
-    </w:p>
-    <w:tbl>
-      <w:tblPr>
-        <w:tblStyle w:val="a3"/>
-        <w:tblW w:w="9639" w:type="dxa"/>
-        <w:tblInd w:w="-459" w:type="dxa"/>
-        <w:tblLook w:val="04A0"/>
-      </w:tblPr>
-      <w:tblGrid>
-        <w:gridCol w:w="2835"/>
-        <w:gridCol w:w="6804"/>
-      </w:tblGrid>
-      <w:tr>
-        <w:trPr>
-          <w:trHeight w:val="9426"/>
-        </w:trPr>
-        <w:tc>
-          <w:tcPr>
-            <w:tcW w:w="2835" w:type="dxa"/>
-            <w:vMerge w:val="restart"/>
-          </w:tcPr>
-          <w:p/>
-        </w:tc>
-        <w:tc>
-          <w:tcPr>
-            <w:tcW w:w="6804" w:type="dxa"/>
-          </w:tcPr>
-          <w:p>
-            <w:pPr>
-              <w:rPr>
-                <w:sz w:val="24"/>
-                <w:szCs w:val="24"/>
-              </w:rPr>
-            </w:pPr>
-          </w:p>
-        </w:tc>
-      </w:tr>
-      <w:tr>
-        <w:trPr>
-          <w:trHeight w:val="2409"/>
-        </w:trPr>
-        <w:tc>
-          <w:tcPr>
-            <w:tcW w:w="2835" w:type="dxa"/>
-            <w:vMerge/>
-          </w:tcPr>
-          <w:p/>
-        </w:tc>
-        <w:tc>
-          <w:tcPr>
-            <w:tcW w:w="6804" w:type="dxa"/>
-          </w:tcPr>
-          <w:p/>
-        </w:tc>
-      </w:tr>
-    </w:tbl>
-    <w:p/>
-    <w:p/>
-    <w:p>
-      <w:pPr>
-        <w:rPr>
-          <w:b/>
-          <w:u w:val="single"/>
-        </w:rPr>
-      </w:pPr>
-      <w:r>
-        <w:rPr>
-          <w:rFonts w:hint="eastAsia"/>
-          <w:b/>
-        </w:rPr>
-        <w:t xml:space="preserve">  </w:t>
-      </w:r>
-      <w:r>
-        <w:rPr>
-          <w:rFonts w:hint="eastAsia"/>
-          <w:b/>
-          <w:u w:val="single"/>
-        </w:rPr>
-        <w:t xml:space="preserve">                                                                </w:t>
-      </w:r>
-    </w:p>
-    <w:p>
-      <w:r>
-        <w:rPr>
-          <w:rFonts w:hint="eastAsia"/>
-        </w:rPr>
+        <w:lastRenderedPageBreak/>
         <w:t>日期：</w:t>
       </w:r>
       <w:r>
@@ -26636,6 +30553,77 @@
       <w:szCs w:val="18"/>
     </w:rPr>
   </w:style>
+  <w:style w:type="paragraph" w:styleId="HTML">
+    <w:name w:val="HTML Preformatted"/>
+    <w:basedOn w:val="a"/>
+    <w:link w:val="HTMLChar"/>
+    <w:uiPriority w:val="99"/>
+    <w:semiHidden/>
+    <w:unhideWhenUsed/>
+    <w:rsid w:val="005321AF"/>
+    <w:pPr>
+      <w:widowControl/>
+      <w:tabs>
+        <w:tab w:val="left" w:pos="916"/>
+        <w:tab w:val="left" w:pos="1832"/>
+        <w:tab w:val="left" w:pos="2748"/>
+        <w:tab w:val="left" w:pos="3664"/>
+        <w:tab w:val="left" w:pos="4580"/>
+        <w:tab w:val="left" w:pos="5496"/>
+        <w:tab w:val="left" w:pos="6412"/>
+        <w:tab w:val="left" w:pos="7328"/>
+        <w:tab w:val="left" w:pos="8244"/>
+        <w:tab w:val="left" w:pos="9160"/>
+        <w:tab w:val="left" w:pos="10076"/>
+        <w:tab w:val="left" w:pos="10992"/>
+        <w:tab w:val="left" w:pos="11908"/>
+        <w:tab w:val="left" w:pos="12824"/>
+        <w:tab w:val="left" w:pos="13740"/>
+        <w:tab w:val="left" w:pos="14656"/>
+      </w:tabs>
+      <w:jc w:val="left"/>
+    </w:pPr>
+    <w:rPr>
+      <w:rFonts w:ascii="宋体" w:eastAsia="宋体" w:hAnsi="宋体" w:cs="宋体"/>
+      <w:kern w:val="0"/>
+      <w:sz w:val="24"/>
+      <w:szCs w:val="24"/>
+    </w:rPr>
+  </w:style>
+  <w:style w:type="character" w:customStyle="1" w:styleId="HTMLChar">
+    <w:name w:val="HTML 预设格式 Char"/>
+    <w:basedOn w:val="a0"/>
+    <w:link w:val="HTML"/>
+    <w:uiPriority w:val="99"/>
+    <w:semiHidden/>
+    <w:rsid w:val="005321AF"/>
+    <w:rPr>
+      <w:rFonts w:ascii="宋体" w:eastAsia="宋体" w:hAnsi="宋体" w:cs="宋体"/>
+      <w:kern w:val="0"/>
+      <w:sz w:val="24"/>
+      <w:szCs w:val="24"/>
+    </w:rPr>
+  </w:style>
+  <w:style w:type="character" w:customStyle="1" w:styleId="cm-variable">
+    <w:name w:val="cm-variable"/>
+    <w:basedOn w:val="a0"/>
+    <w:rsid w:val="005321AF"/>
+  </w:style>
+  <w:style w:type="character" w:customStyle="1" w:styleId="cm-property">
+    <w:name w:val="cm-property"/>
+    <w:basedOn w:val="a0"/>
+    <w:rsid w:val="005321AF"/>
+  </w:style>
+  <w:style w:type="character" w:customStyle="1" w:styleId="cm-string">
+    <w:name w:val="cm-string"/>
+    <w:basedOn w:val="a0"/>
+    <w:rsid w:val="005321AF"/>
+  </w:style>
+  <w:style w:type="character" w:customStyle="1" w:styleId="cm-keyword">
+    <w:name w:val="cm-keyword"/>
+    <w:basedOn w:val="a0"/>
+    <w:rsid w:val="005321AF"/>
+  </w:style>
 </w:styles>
 </file>
 

--- a/学习笔记/Pandas/Pandans.docx
+++ b/学习笔记/Pandas/Pandans.docx
@@ -20820,7 +20820,7 @@
                 <v:shape id="_x0000_i1025" type="#_x0000_t75" style="width:204pt;height:42pt" o:ole="">
                   <v:imagedata r:id="rId8" o:title=""/>
                 </v:shape>
-                <o:OLEObject Type="Embed" ProgID="Package" ShapeID="_x0000_i1025" DrawAspect="Content" ObjectID="_1560758741" r:id="rId9"/>
+                <o:OLEObject Type="Embed" ProgID="Package" ShapeID="_x0000_i1025" DrawAspect="Content" ObjectID="_1560775731" r:id="rId9"/>
               </w:object>
             </w:r>
           </w:p>
@@ -28852,7 +28852,6 @@
           <w:p>
             <w:pPr>
               <w:rPr>
-                <w:rFonts w:hint="eastAsia"/>
                 <w:sz w:val="24"/>
                 <w:szCs w:val="24"/>
               </w:rPr>
@@ -28918,16 +28917,14 @@
           <w:p>
             <w:pPr>
               <w:rPr>
-                <w:rFonts w:hint="eastAsia"/>
-                <w:sz w:val="24"/>
-                <w:szCs w:val="24"/>
-              </w:rPr>
-            </w:pPr>
-          </w:p>
-          <w:p>
-            <w:pPr>
-              <w:rPr>
-                <w:rFonts w:hint="eastAsia"/>
+                <w:sz w:val="24"/>
+                <w:szCs w:val="24"/>
+              </w:rPr>
+            </w:pPr>
+          </w:p>
+          <w:p>
+            <w:pPr>
+              <w:rPr>
                 <w:sz w:val="24"/>
                 <w:szCs w:val="24"/>
               </w:rPr>
@@ -29035,16 +29032,14 @@
           <w:p>
             <w:pPr>
               <w:rPr>
-                <w:rFonts w:hint="eastAsia"/>
-                <w:sz w:val="24"/>
-                <w:szCs w:val="24"/>
-              </w:rPr>
-            </w:pPr>
-          </w:p>
-          <w:p>
-            <w:pPr>
-              <w:rPr>
-                <w:rFonts w:hint="eastAsia"/>
+                <w:sz w:val="24"/>
+                <w:szCs w:val="24"/>
+              </w:rPr>
+            </w:pPr>
+          </w:p>
+          <w:p>
+            <w:pPr>
+              <w:rPr>
                 <w:sz w:val="24"/>
                 <w:szCs w:val="24"/>
               </w:rPr>
@@ -29060,7 +29055,6 @@
           <w:p>
             <w:pPr>
               <w:rPr>
-                <w:rFonts w:hint="eastAsia"/>
                 <w:sz w:val="24"/>
                 <w:szCs w:val="24"/>
               </w:rPr>
@@ -29146,7 +29140,6 @@
           <w:p>
             <w:pPr>
               <w:rPr>
-                <w:rFonts w:hint="eastAsia"/>
                 <w:sz w:val="24"/>
                 <w:szCs w:val="24"/>
               </w:rPr>
@@ -29162,7 +29155,6 @@
           <w:p>
             <w:pPr>
               <w:rPr>
-                <w:rFonts w:hint="eastAsia"/>
                 <w:sz w:val="24"/>
                 <w:szCs w:val="24"/>
               </w:rPr>
@@ -29248,16 +29240,14 @@
           <w:p>
             <w:pPr>
               <w:rPr>
-                <w:rFonts w:hint="eastAsia"/>
-                <w:sz w:val="24"/>
-                <w:szCs w:val="24"/>
-              </w:rPr>
-            </w:pPr>
-          </w:p>
-          <w:p>
-            <w:pPr>
-              <w:rPr>
-                <w:rFonts w:hint="eastAsia"/>
+                <w:sz w:val="24"/>
+                <w:szCs w:val="24"/>
+              </w:rPr>
+            </w:pPr>
+          </w:p>
+          <w:p>
+            <w:pPr>
+              <w:rPr>
                 <w:sz w:val="24"/>
                 <w:szCs w:val="24"/>
               </w:rPr>
@@ -29288,7 +29278,6 @@
           <w:p>
             <w:pPr>
               <w:rPr>
-                <w:rFonts w:hint="eastAsia"/>
                 <w:sz w:val="24"/>
                 <w:szCs w:val="24"/>
               </w:rPr>
@@ -29370,7 +29359,6 @@
           <w:p>
             <w:pPr>
               <w:rPr>
-                <w:rFonts w:hint="eastAsia"/>
                 <w:sz w:val="24"/>
                 <w:szCs w:val="24"/>
               </w:rPr>
@@ -29411,16 +29399,14 @@
           <w:p>
             <w:pPr>
               <w:rPr>
-                <w:rFonts w:hint="eastAsia"/>
-                <w:sz w:val="24"/>
-                <w:szCs w:val="24"/>
-              </w:rPr>
-            </w:pPr>
-          </w:p>
-          <w:p>
-            <w:pPr>
-              <w:rPr>
-                <w:rFonts w:hint="eastAsia"/>
+                <w:sz w:val="24"/>
+                <w:szCs w:val="24"/>
+              </w:rPr>
+            </w:pPr>
+          </w:p>
+          <w:p>
+            <w:pPr>
+              <w:rPr>
                 <w:sz w:val="24"/>
                 <w:szCs w:val="24"/>
               </w:rPr>
@@ -29484,7 +29470,6 @@
           <w:p>
             <w:pPr>
               <w:rPr>
-                <w:rFonts w:hint="eastAsia"/>
                 <w:sz w:val="24"/>
                 <w:szCs w:val="24"/>
               </w:rPr>
@@ -29657,14 +29642,6 @@
               <w:gridCol w:w="5773"/>
             </w:tblGrid>
             <w:tr>
-              <w:tblPrEx>
-                <w:tblCellMar>
-                  <w:top w:w="0" w:type="dxa"/>
-                  <w:left w:w="0" w:type="dxa"/>
-                  <w:bottom w:w="0" w:type="dxa"/>
-                  <w:right w:w="0" w:type="dxa"/>
-                </w:tblCellMar>
-              </w:tblPrEx>
               <w:trPr>
                 <w:trHeight w:hRule="exact" w:val="270"/>
               </w:trPr>
@@ -29780,14 +29757,6 @@
               </w:tc>
             </w:tr>
             <w:tr>
-              <w:tblPrEx>
-                <w:tblCellMar>
-                  <w:top w:w="0" w:type="dxa"/>
-                  <w:left w:w="0" w:type="dxa"/>
-                  <w:bottom w:w="0" w:type="dxa"/>
-                  <w:right w:w="0" w:type="dxa"/>
-                </w:tblCellMar>
-              </w:tblPrEx>
               <w:trPr>
                 <w:trHeight w:hRule="exact" w:val="270"/>
               </w:trPr>
@@ -29947,14 +29916,6 @@
               </w:tc>
             </w:tr>
             <w:tr>
-              <w:tblPrEx>
-                <w:tblCellMar>
-                  <w:top w:w="0" w:type="dxa"/>
-                  <w:left w:w="0" w:type="dxa"/>
-                  <w:bottom w:w="0" w:type="dxa"/>
-                  <w:right w:w="0" w:type="dxa"/>
-                </w:tblCellMar>
-              </w:tblPrEx>
               <w:trPr>
                 <w:trHeight w:hRule="exact" w:val="270"/>
               </w:trPr>
@@ -30114,14 +30075,6 @@
               </w:tc>
             </w:tr>
             <w:tr>
-              <w:tblPrEx>
-                <w:tblCellMar>
-                  <w:top w:w="0" w:type="dxa"/>
-                  <w:left w:w="0" w:type="dxa"/>
-                  <w:bottom w:w="0" w:type="dxa"/>
-                  <w:right w:w="0" w:type="dxa"/>
-                </w:tblCellMar>
-              </w:tblPrEx>
               <w:trPr>
                 <w:trHeight w:hRule="exact" w:val="270"/>
               </w:trPr>
@@ -30281,14 +30234,6 @@
               </w:tc>
             </w:tr>
             <w:tr>
-              <w:tblPrEx>
-                <w:tblCellMar>
-                  <w:top w:w="0" w:type="dxa"/>
-                  <w:left w:w="0" w:type="dxa"/>
-                  <w:bottom w:w="0" w:type="dxa"/>
-                  <w:right w:w="0" w:type="dxa"/>
-                </w:tblCellMar>
-              </w:tblPrEx>
               <w:trPr>
                 <w:trHeight w:hRule="exact" w:val="270"/>
               </w:trPr>
@@ -30448,14 +30393,6 @@
               </w:tc>
             </w:tr>
             <w:tr>
-              <w:tblPrEx>
-                <w:tblCellMar>
-                  <w:top w:w="0" w:type="dxa"/>
-                  <w:left w:w="0" w:type="dxa"/>
-                  <w:bottom w:w="0" w:type="dxa"/>
-                  <w:right w:w="0" w:type="dxa"/>
-                </w:tblCellMar>
-              </w:tblPrEx>
               <w:trPr>
                 <w:trHeight w:hRule="exact" w:val="270"/>
               </w:trPr>
@@ -30594,14 +30531,6 @@
               </w:tc>
             </w:tr>
             <w:tr>
-              <w:tblPrEx>
-                <w:tblCellMar>
-                  <w:top w:w="0" w:type="dxa"/>
-                  <w:left w:w="0" w:type="dxa"/>
-                  <w:bottom w:w="0" w:type="dxa"/>
-                  <w:right w:w="0" w:type="dxa"/>
-                </w:tblCellMar>
-              </w:tblPrEx>
               <w:trPr>
                 <w:trHeight w:hRule="exact" w:val="270"/>
               </w:trPr>
@@ -30761,14 +30690,6 @@
               </w:tc>
             </w:tr>
             <w:tr>
-              <w:tblPrEx>
-                <w:tblCellMar>
-                  <w:top w:w="0" w:type="dxa"/>
-                  <w:left w:w="0" w:type="dxa"/>
-                  <w:bottom w:w="0" w:type="dxa"/>
-                  <w:right w:w="0" w:type="dxa"/>
-                </w:tblCellMar>
-              </w:tblPrEx>
               <w:trPr>
                 <w:trHeight w:hRule="exact" w:val="270"/>
               </w:trPr>
@@ -30928,14 +30849,6 @@
               </w:tc>
             </w:tr>
             <w:tr>
-              <w:tblPrEx>
-                <w:tblCellMar>
-                  <w:top w:w="0" w:type="dxa"/>
-                  <w:left w:w="0" w:type="dxa"/>
-                  <w:bottom w:w="0" w:type="dxa"/>
-                  <w:right w:w="0" w:type="dxa"/>
-                </w:tblCellMar>
-              </w:tblPrEx>
               <w:trPr>
                 <w:trHeight w:hRule="exact" w:val="270"/>
               </w:trPr>
@@ -31095,14 +31008,6 @@
               </w:tc>
             </w:tr>
             <w:tr>
-              <w:tblPrEx>
-                <w:tblCellMar>
-                  <w:top w:w="0" w:type="dxa"/>
-                  <w:left w:w="0" w:type="dxa"/>
-                  <w:bottom w:w="0" w:type="dxa"/>
-                  <w:right w:w="0" w:type="dxa"/>
-                </w:tblCellMar>
-              </w:tblPrEx>
               <w:trPr>
                 <w:trHeight w:hRule="exact" w:val="270"/>
               </w:trPr>
@@ -31306,14 +31211,6 @@
               </w:tc>
             </w:tr>
             <w:tr>
-              <w:tblPrEx>
-                <w:tblCellMar>
-                  <w:top w:w="0" w:type="dxa"/>
-                  <w:left w:w="0" w:type="dxa"/>
-                  <w:bottom w:w="0" w:type="dxa"/>
-                  <w:right w:w="0" w:type="dxa"/>
-                </w:tblCellMar>
-              </w:tblPrEx>
               <w:trPr>
                 <w:trHeight w:hRule="exact" w:val="270"/>
               </w:trPr>
@@ -31517,14 +31414,6 @@
               </w:tc>
             </w:tr>
             <w:tr>
-              <w:tblPrEx>
-                <w:tblCellMar>
-                  <w:top w:w="0" w:type="dxa"/>
-                  <w:left w:w="0" w:type="dxa"/>
-                  <w:bottom w:w="0" w:type="dxa"/>
-                  <w:right w:w="0" w:type="dxa"/>
-                </w:tblCellMar>
-              </w:tblPrEx>
               <w:trPr>
                 <w:trHeight w:hRule="exact" w:val="270"/>
               </w:trPr>
@@ -31684,14 +31573,6 @@
               </w:tc>
             </w:tr>
             <w:tr>
-              <w:tblPrEx>
-                <w:tblCellMar>
-                  <w:top w:w="0" w:type="dxa"/>
-                  <w:left w:w="0" w:type="dxa"/>
-                  <w:bottom w:w="0" w:type="dxa"/>
-                  <w:right w:w="0" w:type="dxa"/>
-                </w:tblCellMar>
-              </w:tblPrEx>
               <w:trPr>
                 <w:trHeight w:hRule="exact" w:val="270"/>
               </w:trPr>
@@ -31891,14 +31772,6 @@
               </w:tc>
             </w:tr>
             <w:tr>
-              <w:tblPrEx>
-                <w:tblCellMar>
-                  <w:top w:w="0" w:type="dxa"/>
-                  <w:left w:w="0" w:type="dxa"/>
-                  <w:bottom w:w="0" w:type="dxa"/>
-                  <w:right w:w="0" w:type="dxa"/>
-                </w:tblCellMar>
-              </w:tblPrEx>
               <w:trPr>
                 <w:trHeight w:hRule="exact" w:val="270"/>
               </w:trPr>
@@ -32079,14 +31952,6 @@
               </w:tc>
             </w:tr>
             <w:tr>
-              <w:tblPrEx>
-                <w:tblCellMar>
-                  <w:top w:w="0" w:type="dxa"/>
-                  <w:left w:w="0" w:type="dxa"/>
-                  <w:bottom w:w="0" w:type="dxa"/>
-                  <w:right w:w="0" w:type="dxa"/>
-                </w:tblCellMar>
-              </w:tblPrEx>
               <w:trPr>
                 <w:trHeight w:hRule="exact" w:val="270"/>
               </w:trPr>
@@ -32336,14 +32201,6 @@
               </w:tc>
             </w:tr>
             <w:tr>
-              <w:tblPrEx>
-                <w:tblCellMar>
-                  <w:top w:w="0" w:type="dxa"/>
-                  <w:left w:w="0" w:type="dxa"/>
-                  <w:bottom w:w="0" w:type="dxa"/>
-                  <w:right w:w="0" w:type="dxa"/>
-                </w:tblCellMar>
-              </w:tblPrEx>
               <w:trPr>
                 <w:trHeight w:hRule="exact" w:val="270"/>
               </w:trPr>
@@ -32593,14 +32450,6 @@
               </w:tc>
             </w:tr>
             <w:tr>
-              <w:tblPrEx>
-                <w:tblCellMar>
-                  <w:top w:w="0" w:type="dxa"/>
-                  <w:left w:w="0" w:type="dxa"/>
-                  <w:bottom w:w="0" w:type="dxa"/>
-                  <w:right w:w="0" w:type="dxa"/>
-                </w:tblCellMar>
-              </w:tblPrEx>
               <w:trPr>
                 <w:trHeight w:hRule="exact" w:val="270"/>
               </w:trPr>
@@ -32880,14 +32729,6 @@
               </w:tc>
             </w:tr>
             <w:tr>
-              <w:tblPrEx>
-                <w:tblCellMar>
-                  <w:top w:w="0" w:type="dxa"/>
-                  <w:left w:w="0" w:type="dxa"/>
-                  <w:bottom w:w="0" w:type="dxa"/>
-                  <w:right w:w="0" w:type="dxa"/>
-                </w:tblCellMar>
-              </w:tblPrEx>
               <w:trPr>
                 <w:trHeight w:hRule="exact" w:val="270"/>
               </w:trPr>
@@ -33168,14 +33009,6 @@
               </w:tc>
             </w:tr>
             <w:tr>
-              <w:tblPrEx>
-                <w:tblCellMar>
-                  <w:top w:w="0" w:type="dxa"/>
-                  <w:left w:w="0" w:type="dxa"/>
-                  <w:bottom w:w="0" w:type="dxa"/>
-                  <w:right w:w="0" w:type="dxa"/>
-                </w:tblCellMar>
-              </w:tblPrEx>
               <w:trPr>
                 <w:trHeight w:hRule="exact" w:val="270"/>
               </w:trPr>
@@ -33404,14 +33237,6 @@
               </w:tc>
             </w:tr>
             <w:tr>
-              <w:tblPrEx>
-                <w:tblCellMar>
-                  <w:top w:w="0" w:type="dxa"/>
-                  <w:left w:w="0" w:type="dxa"/>
-                  <w:bottom w:w="0" w:type="dxa"/>
-                  <w:right w:w="0" w:type="dxa"/>
-                </w:tblCellMar>
-              </w:tblPrEx>
               <w:trPr>
                 <w:trHeight w:hRule="exact" w:val="270"/>
               </w:trPr>
@@ -33667,14 +33492,6 @@
               </w:tc>
             </w:tr>
             <w:tr>
-              <w:tblPrEx>
-                <w:tblCellMar>
-                  <w:top w:w="0" w:type="dxa"/>
-                  <w:left w:w="0" w:type="dxa"/>
-                  <w:bottom w:w="0" w:type="dxa"/>
-                  <w:right w:w="0" w:type="dxa"/>
-                </w:tblCellMar>
-              </w:tblPrEx>
               <w:trPr>
                 <w:trHeight w:hRule="exact" w:val="270"/>
               </w:trPr>
@@ -33943,14 +33760,6 @@
               </w:tc>
             </w:tr>
             <w:tr>
-              <w:tblPrEx>
-                <w:tblCellMar>
-                  <w:top w:w="0" w:type="dxa"/>
-                  <w:left w:w="0" w:type="dxa"/>
-                  <w:bottom w:w="0" w:type="dxa"/>
-                  <w:right w:w="0" w:type="dxa"/>
-                </w:tblCellMar>
-              </w:tblPrEx>
               <w:trPr>
                 <w:trHeight w:hRule="exact" w:val="270"/>
               </w:trPr>
@@ -34196,14 +34005,6 @@
               </w:tc>
             </w:tr>
             <w:tr>
-              <w:tblPrEx>
-                <w:tblCellMar>
-                  <w:top w:w="0" w:type="dxa"/>
-                  <w:left w:w="0" w:type="dxa"/>
-                  <w:bottom w:w="0" w:type="dxa"/>
-                  <w:right w:w="0" w:type="dxa"/>
-                </w:tblCellMar>
-              </w:tblPrEx>
               <w:trPr>
                 <w:trHeight w:hRule="exact" w:val="270"/>
               </w:trPr>
@@ -34462,14 +34263,6 @@
               </w:tc>
             </w:tr>
             <w:tr>
-              <w:tblPrEx>
-                <w:tblCellMar>
-                  <w:top w:w="0" w:type="dxa"/>
-                  <w:left w:w="0" w:type="dxa"/>
-                  <w:bottom w:w="0" w:type="dxa"/>
-                  <w:right w:w="0" w:type="dxa"/>
-                </w:tblCellMar>
-              </w:tblPrEx>
               <w:trPr>
                 <w:trHeight w:hRule="exact" w:val="270"/>
               </w:trPr>
@@ -34736,14 +34529,6 @@
               </w:tc>
             </w:tr>
             <w:tr>
-              <w:tblPrEx>
-                <w:tblCellMar>
-                  <w:top w:w="0" w:type="dxa"/>
-                  <w:left w:w="0" w:type="dxa"/>
-                  <w:bottom w:w="0" w:type="dxa"/>
-                  <w:right w:w="0" w:type="dxa"/>
-                </w:tblCellMar>
-              </w:tblPrEx>
               <w:trPr>
                 <w:trHeight w:hRule="exact" w:val="270"/>
               </w:trPr>
@@ -35023,14 +34808,6 @@
               </w:tc>
             </w:tr>
             <w:tr>
-              <w:tblPrEx>
-                <w:tblCellMar>
-                  <w:top w:w="0" w:type="dxa"/>
-                  <w:left w:w="0" w:type="dxa"/>
-                  <w:bottom w:w="0" w:type="dxa"/>
-                  <w:right w:w="0" w:type="dxa"/>
-                </w:tblCellMar>
-              </w:tblPrEx>
               <w:trPr>
                 <w:trHeight w:hRule="exact" w:val="270"/>
               </w:trPr>
@@ -35296,7 +35073,6 @@
           <w:p>
             <w:pPr>
               <w:rPr>
-                <w:rFonts w:hint="eastAsia"/>
                 <w:sz w:val="24"/>
                 <w:szCs w:val="24"/>
               </w:rPr>
@@ -35313,7 +35089,6 @@
           <w:p>
             <w:pPr>
               <w:rPr>
-                <w:rFonts w:hint="eastAsia"/>
                 <w:sz w:val="24"/>
                 <w:szCs w:val="24"/>
               </w:rPr>
@@ -35330,7 +35105,6 @@
           <w:p>
             <w:pPr>
               <w:rPr>
-                <w:rFonts w:hint="eastAsia"/>
                 <w:sz w:val="24"/>
                 <w:szCs w:val="24"/>
               </w:rPr>
@@ -35470,11 +35244,6 @@
             </w:r>
           </w:p>
           <w:p>
-            <w:pPr>
-              <w:rPr>
-                <w:rFonts w:hint="eastAsia"/>
-              </w:rPr>
-            </w:pPr>
             <w:r>
               <w:rPr>
                 <w:rFonts w:hint="eastAsia"/>
@@ -35525,11 +35294,6 @@
             </w:r>
           </w:p>
           <w:p>
-            <w:pPr>
-              <w:rPr>
-                <w:rFonts w:hint="eastAsia"/>
-              </w:rPr>
-            </w:pPr>
             <w:r>
               <w:rPr>
                 <w:rFonts w:hint="eastAsia"/>
@@ -35555,19 +35319,8 @@
               <w:t>;</w:t>
             </w:r>
           </w:p>
-          <w:p>
-            <w:pPr>
-              <w:rPr>
-                <w:rFonts w:hint="eastAsia"/>
-              </w:rPr>
-            </w:pPr>
-          </w:p>
-          <w:p>
-            <w:pPr>
-              <w:rPr>
-                <w:rFonts w:hint="eastAsia"/>
-              </w:rPr>
-            </w:pPr>
+          <w:p/>
+          <w:p>
             <w:r>
               <w:rPr>
                 <w:rFonts w:hint="eastAsia"/>
@@ -35593,13 +35346,7 @@
               <w:t>天和月底</w:t>
             </w:r>
           </w:p>
-          <w:p>
-            <w:pPr>
-              <w:rPr>
-                <w:rFonts w:hint="eastAsia"/>
-              </w:rPr>
-            </w:pPr>
-          </w:p>
+          <w:p/>
           <w:p/>
         </w:tc>
         <w:tc>
@@ -35636,14 +35383,6 @@
               <w:gridCol w:w="5334"/>
             </w:tblGrid>
             <w:tr>
-              <w:tblPrEx>
-                <w:tblCellMar>
-                  <w:top w:w="0" w:type="dxa"/>
-                  <w:left w:w="0" w:type="dxa"/>
-                  <w:bottom w:w="0" w:type="dxa"/>
-                  <w:right w:w="0" w:type="dxa"/>
-                </w:tblCellMar>
-              </w:tblPrEx>
               <w:trPr>
                 <w:trHeight w:hRule="exact" w:val="302"/>
               </w:trPr>
@@ -35740,14 +35479,6 @@
               </w:tc>
             </w:tr>
             <w:tr>
-              <w:tblPrEx>
-                <w:tblCellMar>
-                  <w:top w:w="0" w:type="dxa"/>
-                  <w:left w:w="0" w:type="dxa"/>
-                  <w:bottom w:w="0" w:type="dxa"/>
-                  <w:right w:w="0" w:type="dxa"/>
-                </w:tblCellMar>
-              </w:tblPrEx>
               <w:trPr>
                 <w:trHeight w:hRule="exact" w:val="302"/>
               </w:trPr>
@@ -35897,14 +35628,6 @@
               </w:tc>
             </w:tr>
             <w:tr>
-              <w:tblPrEx>
-                <w:tblCellMar>
-                  <w:top w:w="0" w:type="dxa"/>
-                  <w:left w:w="0" w:type="dxa"/>
-                  <w:bottom w:w="0" w:type="dxa"/>
-                  <w:right w:w="0" w:type="dxa"/>
-                </w:tblCellMar>
-              </w:tblPrEx>
               <w:trPr>
                 <w:trHeight w:hRule="exact" w:val="302"/>
               </w:trPr>
@@ -36117,14 +35840,6 @@
               </w:tc>
             </w:tr>
             <w:tr>
-              <w:tblPrEx>
-                <w:tblCellMar>
-                  <w:top w:w="0" w:type="dxa"/>
-                  <w:left w:w="0" w:type="dxa"/>
-                  <w:bottom w:w="0" w:type="dxa"/>
-                  <w:right w:w="0" w:type="dxa"/>
-                </w:tblCellMar>
-              </w:tblPrEx>
               <w:trPr>
                 <w:trHeight w:hRule="exact" w:val="302"/>
               </w:trPr>
@@ -36263,14 +35978,6 @@
               </w:tc>
             </w:tr>
             <w:tr>
-              <w:tblPrEx>
-                <w:tblCellMar>
-                  <w:top w:w="0" w:type="dxa"/>
-                  <w:left w:w="0" w:type="dxa"/>
-                  <w:bottom w:w="0" w:type="dxa"/>
-                  <w:right w:w="0" w:type="dxa"/>
-                </w:tblCellMar>
-              </w:tblPrEx>
               <w:trPr>
                 <w:trHeight w:hRule="exact" w:val="302"/>
               </w:trPr>
@@ -36388,14 +36095,6 @@
               </w:tc>
             </w:tr>
             <w:tr>
-              <w:tblPrEx>
-                <w:tblCellMar>
-                  <w:top w:w="0" w:type="dxa"/>
-                  <w:left w:w="0" w:type="dxa"/>
-                  <w:bottom w:w="0" w:type="dxa"/>
-                  <w:right w:w="0" w:type="dxa"/>
-                </w:tblCellMar>
-              </w:tblPrEx>
               <w:trPr>
                 <w:trHeight w:hRule="exact" w:val="302"/>
               </w:trPr>
@@ -36535,14 +36234,6 @@
               </w:tc>
             </w:tr>
             <w:tr>
-              <w:tblPrEx>
-                <w:tblCellMar>
-                  <w:top w:w="0" w:type="dxa"/>
-                  <w:left w:w="0" w:type="dxa"/>
-                  <w:bottom w:w="0" w:type="dxa"/>
-                  <w:right w:w="0" w:type="dxa"/>
-                </w:tblCellMar>
-              </w:tblPrEx>
               <w:trPr>
                 <w:trHeight w:hRule="exact" w:val="302"/>
               </w:trPr>
@@ -36786,14 +36477,6 @@
               </w:tc>
             </w:tr>
             <w:tr>
-              <w:tblPrEx>
-                <w:tblCellMar>
-                  <w:top w:w="0" w:type="dxa"/>
-                  <w:left w:w="0" w:type="dxa"/>
-                  <w:bottom w:w="0" w:type="dxa"/>
-                  <w:right w:w="0" w:type="dxa"/>
-                </w:tblCellMar>
-              </w:tblPrEx>
               <w:trPr>
                 <w:trHeight w:hRule="exact" w:val="302"/>
               </w:trPr>
@@ -36965,14 +36648,6 @@
               </w:tc>
             </w:tr>
             <w:tr>
-              <w:tblPrEx>
-                <w:tblCellMar>
-                  <w:top w:w="0" w:type="dxa"/>
-                  <w:left w:w="0" w:type="dxa"/>
-                  <w:bottom w:w="0" w:type="dxa"/>
-                  <w:right w:w="0" w:type="dxa"/>
-                </w:tblCellMar>
-              </w:tblPrEx>
               <w:trPr>
                 <w:trHeight w:hRule="exact" w:val="302"/>
               </w:trPr>
@@ -37164,14 +36839,6 @@
               </w:tc>
             </w:tr>
             <w:tr>
-              <w:tblPrEx>
-                <w:tblCellMar>
-                  <w:top w:w="0" w:type="dxa"/>
-                  <w:left w:w="0" w:type="dxa"/>
-                  <w:bottom w:w="0" w:type="dxa"/>
-                  <w:right w:w="0" w:type="dxa"/>
-                </w:tblCellMar>
-              </w:tblPrEx>
               <w:trPr>
                 <w:trHeight w:hRule="exact" w:val="302"/>
               </w:trPr>
@@ -37310,14 +36977,6 @@
               </w:tc>
             </w:tr>
             <w:tr>
-              <w:tblPrEx>
-                <w:tblCellMar>
-                  <w:top w:w="0" w:type="dxa"/>
-                  <w:left w:w="0" w:type="dxa"/>
-                  <w:bottom w:w="0" w:type="dxa"/>
-                  <w:right w:w="0" w:type="dxa"/>
-                </w:tblCellMar>
-              </w:tblPrEx>
               <w:trPr>
                 <w:trHeight w:hRule="exact" w:val="302"/>
               </w:trPr>
@@ -37521,14 +37180,6 @@
               </w:tc>
             </w:tr>
             <w:tr>
-              <w:tblPrEx>
-                <w:tblCellMar>
-                  <w:top w:w="0" w:type="dxa"/>
-                  <w:left w:w="0" w:type="dxa"/>
-                  <w:bottom w:w="0" w:type="dxa"/>
-                  <w:right w:w="0" w:type="dxa"/>
-                </w:tblCellMar>
-              </w:tblPrEx>
               <w:trPr>
                 <w:trHeight w:hRule="exact" w:val="302"/>
               </w:trPr>
@@ -37699,14 +37350,6 @@
               </w:tc>
             </w:tr>
             <w:tr>
-              <w:tblPrEx>
-                <w:tblCellMar>
-                  <w:top w:w="0" w:type="dxa"/>
-                  <w:left w:w="0" w:type="dxa"/>
-                  <w:bottom w:w="0" w:type="dxa"/>
-                  <w:right w:w="0" w:type="dxa"/>
-                </w:tblCellMar>
-              </w:tblPrEx>
               <w:trPr>
                 <w:trHeight w:hRule="exact" w:val="302"/>
               </w:trPr>
@@ -37898,14 +37541,6 @@
               </w:tc>
             </w:tr>
             <w:tr>
-              <w:tblPrEx>
-                <w:tblCellMar>
-                  <w:top w:w="0" w:type="dxa"/>
-                  <w:left w:w="0" w:type="dxa"/>
-                  <w:bottom w:w="0" w:type="dxa"/>
-                  <w:right w:w="0" w:type="dxa"/>
-                </w:tblCellMar>
-              </w:tblPrEx>
               <w:trPr>
                 <w:trHeight w:hRule="exact" w:val="302"/>
               </w:trPr>
@@ -38044,14 +37679,6 @@
               </w:tc>
             </w:tr>
             <w:tr>
-              <w:tblPrEx>
-                <w:tblCellMar>
-                  <w:top w:w="0" w:type="dxa"/>
-                  <w:left w:w="0" w:type="dxa"/>
-                  <w:bottom w:w="0" w:type="dxa"/>
-                  <w:right w:w="0" w:type="dxa"/>
-                </w:tblCellMar>
-              </w:tblPrEx>
               <w:trPr>
                 <w:trHeight w:hRule="exact" w:val="302"/>
               </w:trPr>
@@ -38201,14 +37828,6 @@
               </w:tc>
             </w:tr>
             <w:tr>
-              <w:tblPrEx>
-                <w:tblCellMar>
-                  <w:top w:w="0" w:type="dxa"/>
-                  <w:left w:w="0" w:type="dxa"/>
-                  <w:bottom w:w="0" w:type="dxa"/>
-                  <w:right w:w="0" w:type="dxa"/>
-                </w:tblCellMar>
-              </w:tblPrEx>
               <w:trPr>
                 <w:trHeight w:hRule="exact" w:val="302"/>
               </w:trPr>
@@ -38347,14 +37966,6 @@
               </w:tc>
             </w:tr>
             <w:tr>
-              <w:tblPrEx>
-                <w:tblCellMar>
-                  <w:top w:w="0" w:type="dxa"/>
-                  <w:left w:w="0" w:type="dxa"/>
-                  <w:bottom w:w="0" w:type="dxa"/>
-                  <w:right w:w="0" w:type="dxa"/>
-                </w:tblCellMar>
-              </w:tblPrEx>
               <w:trPr>
                 <w:trHeight w:hRule="exact" w:val="302"/>
               </w:trPr>
@@ -38525,14 +38136,6 @@
               </w:tc>
             </w:tr>
             <w:tr>
-              <w:tblPrEx>
-                <w:tblCellMar>
-                  <w:top w:w="0" w:type="dxa"/>
-                  <w:left w:w="0" w:type="dxa"/>
-                  <w:bottom w:w="0" w:type="dxa"/>
-                  <w:right w:w="0" w:type="dxa"/>
-                </w:tblCellMar>
-              </w:tblPrEx>
               <w:trPr>
                 <w:trHeight w:hRule="exact" w:val="302"/>
               </w:trPr>
@@ -38672,14 +38275,6 @@
               </w:tc>
             </w:tr>
             <w:tr>
-              <w:tblPrEx>
-                <w:tblCellMar>
-                  <w:top w:w="0" w:type="dxa"/>
-                  <w:left w:w="0" w:type="dxa"/>
-                  <w:bottom w:w="0" w:type="dxa"/>
-                  <w:right w:w="0" w:type="dxa"/>
-                </w:tblCellMar>
-              </w:tblPrEx>
               <w:trPr>
                 <w:trHeight w:hRule="exact" w:val="302"/>
               </w:trPr>
@@ -38862,14 +38457,6 @@
               </w:tc>
             </w:tr>
             <w:tr>
-              <w:tblPrEx>
-                <w:tblCellMar>
-                  <w:top w:w="0" w:type="dxa"/>
-                  <w:left w:w="0" w:type="dxa"/>
-                  <w:bottom w:w="0" w:type="dxa"/>
-                  <w:right w:w="0" w:type="dxa"/>
-                </w:tblCellMar>
-              </w:tblPrEx>
               <w:trPr>
                 <w:trHeight w:hRule="exact" w:val="302"/>
               </w:trPr>
@@ -39008,14 +38595,6 @@
               </w:tc>
             </w:tr>
             <w:tr>
-              <w:tblPrEx>
-                <w:tblCellMar>
-                  <w:top w:w="0" w:type="dxa"/>
-                  <w:left w:w="0" w:type="dxa"/>
-                  <w:bottom w:w="0" w:type="dxa"/>
-                  <w:right w:w="0" w:type="dxa"/>
-                </w:tblCellMar>
-              </w:tblPrEx>
               <w:trPr>
                 <w:trHeight w:hRule="exact" w:val="302"/>
               </w:trPr>
@@ -39196,14 +38775,6 @@
               </w:tc>
             </w:tr>
             <w:tr>
-              <w:tblPrEx>
-                <w:tblCellMar>
-                  <w:top w:w="0" w:type="dxa"/>
-                  <w:left w:w="0" w:type="dxa"/>
-                  <w:bottom w:w="0" w:type="dxa"/>
-                  <w:right w:w="0" w:type="dxa"/>
-                </w:tblCellMar>
-              </w:tblPrEx>
               <w:trPr>
                 <w:trHeight w:hRule="exact" w:val="302"/>
               </w:trPr>
@@ -39353,14 +38924,6 @@
               </w:tc>
             </w:tr>
             <w:tr>
-              <w:tblPrEx>
-                <w:tblCellMar>
-                  <w:top w:w="0" w:type="dxa"/>
-                  <w:left w:w="0" w:type="dxa"/>
-                  <w:bottom w:w="0" w:type="dxa"/>
-                  <w:right w:w="0" w:type="dxa"/>
-                </w:tblCellMar>
-              </w:tblPrEx>
               <w:trPr>
                 <w:trHeight w:hRule="exact" w:val="302"/>
               </w:trPr>
@@ -39478,14 +39041,6 @@
               </w:tc>
             </w:tr>
             <w:tr>
-              <w:tblPrEx>
-                <w:tblCellMar>
-                  <w:top w:w="0" w:type="dxa"/>
-                  <w:left w:w="0" w:type="dxa"/>
-                  <w:bottom w:w="0" w:type="dxa"/>
-                  <w:right w:w="0" w:type="dxa"/>
-                </w:tblCellMar>
-              </w:tblPrEx>
               <w:trPr>
                 <w:trHeight w:hRule="exact" w:val="302"/>
               </w:trPr>
@@ -39632,14 +39187,6 @@
               </w:tc>
             </w:tr>
             <w:tr>
-              <w:tblPrEx>
-                <w:tblCellMar>
-                  <w:top w:w="0" w:type="dxa"/>
-                  <w:left w:w="0" w:type="dxa"/>
-                  <w:bottom w:w="0" w:type="dxa"/>
-                  <w:right w:w="0" w:type="dxa"/>
-                </w:tblCellMar>
-              </w:tblPrEx>
               <w:trPr>
                 <w:trHeight w:hRule="exact" w:val="302"/>
               </w:trPr>
@@ -39747,14 +39294,6 @@
               </w:tc>
             </w:tr>
             <w:tr>
-              <w:tblPrEx>
-                <w:tblCellMar>
-                  <w:top w:w="0" w:type="dxa"/>
-                  <w:left w:w="0" w:type="dxa"/>
-                  <w:bottom w:w="0" w:type="dxa"/>
-                  <w:right w:w="0" w:type="dxa"/>
-                </w:tblCellMar>
-              </w:tblPrEx>
               <w:trPr>
                 <w:trHeight w:hRule="exact" w:val="302"/>
               </w:trPr>
@@ -39851,14 +39390,6 @@
               </w:tc>
             </w:tr>
             <w:tr>
-              <w:tblPrEx>
-                <w:tblCellMar>
-                  <w:top w:w="0" w:type="dxa"/>
-                  <w:left w:w="0" w:type="dxa"/>
-                  <w:bottom w:w="0" w:type="dxa"/>
-                  <w:right w:w="0" w:type="dxa"/>
-                </w:tblCellMar>
-              </w:tblPrEx>
               <w:trPr>
                 <w:trHeight w:hRule="exact" w:val="302"/>
               </w:trPr>
@@ -39956,14 +39487,6 @@
               </w:tc>
             </w:tr>
             <w:tr>
-              <w:tblPrEx>
-                <w:tblCellMar>
-                  <w:top w:w="0" w:type="dxa"/>
-                  <w:left w:w="0" w:type="dxa"/>
-                  <w:bottom w:w="0" w:type="dxa"/>
-                  <w:right w:w="0" w:type="dxa"/>
-                </w:tblCellMar>
-              </w:tblPrEx>
               <w:trPr>
                 <w:trHeight w:hRule="exact" w:val="302"/>
               </w:trPr>
@@ -40071,6 +39594,15 @@
       </w:tr>
     </w:tbl>
     <w:p/>
+    <w:p>
+      <w:pPr>
+        <w:widowControl/>
+        <w:jc w:val="left"/>
+      </w:pPr>
+      <w:r>
+        <w:br w:type="page"/>
+      </w:r>
+    </w:p>
     <w:p/>
     <w:p>
       <w:pPr>
@@ -40106,7 +39638,19 @@
         <w:rPr>
           <w:rFonts w:hint="eastAsia"/>
         </w:rPr>
-        <w:t>2017.6.12</w:t>
+        <w:t>2017.7</w:t>
+      </w:r>
+      <w:r>
+        <w:rPr>
+          <w:rFonts w:hint="eastAsia"/>
+        </w:rPr>
+        <w:t>.</w:t>
+      </w:r>
+      <w:r>
+        <w:rPr>
+          <w:rFonts w:hint="eastAsia"/>
+        </w:rPr>
+        <w:t>5</w:t>
       </w:r>
     </w:p>
     <w:tbl>
@@ -40153,7 +39697,6 @@
           <w:p>
             <w:pPr>
               <w:rPr>
-                <w:rFonts w:hint="eastAsia"/>
                 <w:sz w:val="24"/>
                 <w:szCs w:val="24"/>
               </w:rPr>
@@ -40218,14 +39761,6 @@
               <w:gridCol w:w="3642"/>
             </w:tblGrid>
             <w:tr>
-              <w:tblPrEx>
-                <w:tblCellMar>
-                  <w:top w:w="0" w:type="dxa"/>
-                  <w:left w:w="0" w:type="dxa"/>
-                  <w:bottom w:w="0" w:type="dxa"/>
-                  <w:right w:w="0" w:type="dxa"/>
-                </w:tblCellMar>
-              </w:tblPrEx>
               <w:trPr>
                 <w:trHeight w:hRule="exact" w:val="247"/>
               </w:trPr>
@@ -40341,14 +39876,6 @@
               </w:tc>
             </w:tr>
             <w:tr>
-              <w:tblPrEx>
-                <w:tblCellMar>
-                  <w:top w:w="0" w:type="dxa"/>
-                  <w:left w:w="0" w:type="dxa"/>
-                  <w:bottom w:w="0" w:type="dxa"/>
-                  <w:right w:w="0" w:type="dxa"/>
-                </w:tblCellMar>
-              </w:tblPrEx>
               <w:trPr>
                 <w:trHeight w:hRule="exact" w:val="247"/>
               </w:trPr>
@@ -40630,14 +40157,6 @@
               </w:tc>
             </w:tr>
             <w:tr>
-              <w:tblPrEx>
-                <w:tblCellMar>
-                  <w:top w:w="0" w:type="dxa"/>
-                  <w:left w:w="0" w:type="dxa"/>
-                  <w:bottom w:w="0" w:type="dxa"/>
-                  <w:right w:w="0" w:type="dxa"/>
-                </w:tblCellMar>
-              </w:tblPrEx>
               <w:trPr>
                 <w:trHeight w:hRule="exact" w:val="247"/>
               </w:trPr>
@@ -40768,14 +40287,6 @@
               </w:tc>
             </w:tr>
             <w:tr>
-              <w:tblPrEx>
-                <w:tblCellMar>
-                  <w:top w:w="0" w:type="dxa"/>
-                  <w:left w:w="0" w:type="dxa"/>
-                  <w:bottom w:w="0" w:type="dxa"/>
-                  <w:right w:w="0" w:type="dxa"/>
-                </w:tblCellMar>
-              </w:tblPrEx>
               <w:trPr>
                 <w:trHeight w:hRule="exact" w:val="247"/>
               </w:trPr>
@@ -40946,14 +40457,6 @@
               </w:tc>
             </w:tr>
             <w:tr>
-              <w:tblPrEx>
-                <w:tblCellMar>
-                  <w:top w:w="0" w:type="dxa"/>
-                  <w:left w:w="0" w:type="dxa"/>
-                  <w:bottom w:w="0" w:type="dxa"/>
-                  <w:right w:w="0" w:type="dxa"/>
-                </w:tblCellMar>
-              </w:tblPrEx>
               <w:trPr>
                 <w:trHeight w:hRule="exact" w:val="247"/>
               </w:trPr>
@@ -41228,14 +40731,6 @@
               </w:tc>
             </w:tr>
             <w:tr>
-              <w:tblPrEx>
-                <w:tblCellMar>
-                  <w:top w:w="0" w:type="dxa"/>
-                  <w:left w:w="0" w:type="dxa"/>
-                  <w:bottom w:w="0" w:type="dxa"/>
-                  <w:right w:w="0" w:type="dxa"/>
-                </w:tblCellMar>
-              </w:tblPrEx>
               <w:trPr>
                 <w:trHeight w:hRule="exact" w:val="247"/>
               </w:trPr>
@@ -41482,14 +40977,6 @@
               </w:tc>
             </w:tr>
             <w:tr>
-              <w:tblPrEx>
-                <w:tblCellMar>
-                  <w:top w:w="0" w:type="dxa"/>
-                  <w:left w:w="0" w:type="dxa"/>
-                  <w:bottom w:w="0" w:type="dxa"/>
-                  <w:right w:w="0" w:type="dxa"/>
-                </w:tblCellMar>
-              </w:tblPrEx>
               <w:trPr>
                 <w:trHeight w:hRule="exact" w:val="247"/>
               </w:trPr>
@@ -41758,14 +41245,6 @@
               </w:tc>
             </w:tr>
             <w:tr>
-              <w:tblPrEx>
-                <w:tblCellMar>
-                  <w:top w:w="0" w:type="dxa"/>
-                  <w:left w:w="0" w:type="dxa"/>
-                  <w:bottom w:w="0" w:type="dxa"/>
-                  <w:right w:w="0" w:type="dxa"/>
-                </w:tblCellMar>
-              </w:tblPrEx>
               <w:trPr>
                 <w:trHeight w:hRule="exact" w:val="247"/>
               </w:trPr>
@@ -41885,14 +41364,6 @@
               </w:tc>
             </w:tr>
             <w:tr>
-              <w:tblPrEx>
-                <w:tblCellMar>
-                  <w:top w:w="0" w:type="dxa"/>
-                  <w:left w:w="0" w:type="dxa"/>
-                  <w:bottom w:w="0" w:type="dxa"/>
-                  <w:right w:w="0" w:type="dxa"/>
-                </w:tblCellMar>
-              </w:tblPrEx>
               <w:trPr>
                 <w:trHeight w:hRule="exact" w:val="247"/>
               </w:trPr>
@@ -42050,14 +41521,6 @@
               </w:tc>
             </w:tr>
             <w:tr>
-              <w:tblPrEx>
-                <w:tblCellMar>
-                  <w:top w:w="0" w:type="dxa"/>
-                  <w:left w:w="0" w:type="dxa"/>
-                  <w:bottom w:w="0" w:type="dxa"/>
-                  <w:right w:w="0" w:type="dxa"/>
-                </w:tblCellMar>
-              </w:tblPrEx>
               <w:trPr>
                 <w:trHeight w:hRule="exact" w:val="247"/>
               </w:trPr>
@@ -42188,14 +41651,6 @@
               </w:tc>
             </w:tr>
             <w:tr>
-              <w:tblPrEx>
-                <w:tblCellMar>
-                  <w:top w:w="0" w:type="dxa"/>
-                  <w:left w:w="0" w:type="dxa"/>
-                  <w:bottom w:w="0" w:type="dxa"/>
-                  <w:right w:w="0" w:type="dxa"/>
-                </w:tblCellMar>
-              </w:tblPrEx>
               <w:trPr>
                 <w:trHeight w:hRule="exact" w:val="247"/>
               </w:trPr>
@@ -42364,14 +41819,6 @@
               </w:tc>
             </w:tr>
             <w:tr>
-              <w:tblPrEx>
-                <w:tblCellMar>
-                  <w:top w:w="0" w:type="dxa"/>
-                  <w:left w:w="0" w:type="dxa"/>
-                  <w:bottom w:w="0" w:type="dxa"/>
-                  <w:right w:w="0" w:type="dxa"/>
-                </w:tblCellMar>
-              </w:tblPrEx>
               <w:trPr>
                 <w:trHeight w:hRule="exact" w:val="247"/>
               </w:trPr>
@@ -42523,14 +41970,6 @@
               </w:tc>
             </w:tr>
             <w:tr>
-              <w:tblPrEx>
-                <w:tblCellMar>
-                  <w:top w:w="0" w:type="dxa"/>
-                  <w:left w:w="0" w:type="dxa"/>
-                  <w:bottom w:w="0" w:type="dxa"/>
-                  <w:right w:w="0" w:type="dxa"/>
-                </w:tblCellMar>
-              </w:tblPrEx>
               <w:trPr>
                 <w:trHeight w:hRule="exact" w:val="251"/>
               </w:trPr>
@@ -42720,14 +42159,6 @@
               </w:tc>
             </w:tr>
             <w:tr>
-              <w:tblPrEx>
-                <w:tblCellMar>
-                  <w:top w:w="0" w:type="dxa"/>
-                  <w:left w:w="0" w:type="dxa"/>
-                  <w:bottom w:w="0" w:type="dxa"/>
-                  <w:right w:w="0" w:type="dxa"/>
-                </w:tblCellMar>
-              </w:tblPrEx>
               <w:trPr>
                 <w:trHeight w:hRule="exact" w:val="251"/>
               </w:trPr>
@@ -43088,14 +42519,6 @@
               <w:gridCol w:w="3509"/>
             </w:tblGrid>
             <w:tr>
-              <w:tblPrEx>
-                <w:tblCellMar>
-                  <w:top w:w="0" w:type="dxa"/>
-                  <w:left w:w="0" w:type="dxa"/>
-                  <w:bottom w:w="0" w:type="dxa"/>
-                  <w:right w:w="0" w:type="dxa"/>
-                </w:tblCellMar>
-              </w:tblPrEx>
               <w:trPr>
                 <w:trHeight w:hRule="exact" w:val="247"/>
               </w:trPr>
@@ -43211,14 +42634,6 @@
               </w:tc>
             </w:tr>
             <w:tr>
-              <w:tblPrEx>
-                <w:tblCellMar>
-                  <w:top w:w="0" w:type="dxa"/>
-                  <w:left w:w="0" w:type="dxa"/>
-                  <w:bottom w:w="0" w:type="dxa"/>
-                  <w:right w:w="0" w:type="dxa"/>
-                </w:tblCellMar>
-              </w:tblPrEx>
               <w:trPr>
                 <w:trHeight w:hRule="exact" w:val="247"/>
               </w:trPr>
@@ -43420,14 +42835,6 @@
               </w:tc>
             </w:tr>
             <w:tr>
-              <w:tblPrEx>
-                <w:tblCellMar>
-                  <w:top w:w="0" w:type="dxa"/>
-                  <w:left w:w="0" w:type="dxa"/>
-                  <w:bottom w:w="0" w:type="dxa"/>
-                  <w:right w:w="0" w:type="dxa"/>
-                </w:tblCellMar>
-              </w:tblPrEx>
               <w:trPr>
                 <w:trHeight w:hRule="exact" w:val="247"/>
               </w:trPr>
@@ -43667,14 +43074,6 @@
               </w:tc>
             </w:tr>
             <w:tr>
-              <w:tblPrEx>
-                <w:tblCellMar>
-                  <w:top w:w="0" w:type="dxa"/>
-                  <w:left w:w="0" w:type="dxa"/>
-                  <w:bottom w:w="0" w:type="dxa"/>
-                  <w:right w:w="0" w:type="dxa"/>
-                </w:tblCellMar>
-              </w:tblPrEx>
               <w:trPr>
                 <w:trHeight w:hRule="exact" w:val="247"/>
               </w:trPr>
@@ -43794,14 +43193,6 @@
               </w:tc>
             </w:tr>
             <w:tr>
-              <w:tblPrEx>
-                <w:tblCellMar>
-                  <w:top w:w="0" w:type="dxa"/>
-                  <w:left w:w="0" w:type="dxa"/>
-                  <w:bottom w:w="0" w:type="dxa"/>
-                  <w:right w:w="0" w:type="dxa"/>
-                </w:tblCellMar>
-              </w:tblPrEx>
               <w:trPr>
                 <w:trHeight w:hRule="exact" w:val="247"/>
               </w:trPr>
@@ -43959,14 +43350,6 @@
               </w:tc>
             </w:tr>
             <w:tr>
-              <w:tblPrEx>
-                <w:tblCellMar>
-                  <w:top w:w="0" w:type="dxa"/>
-                  <w:left w:w="0" w:type="dxa"/>
-                  <w:bottom w:w="0" w:type="dxa"/>
-                  <w:right w:w="0" w:type="dxa"/>
-                </w:tblCellMar>
-              </w:tblPrEx>
               <w:trPr>
                 <w:trHeight w:hRule="exact" w:val="247"/>
               </w:trPr>
@@ -44097,14 +43480,6 @@
               </w:tc>
             </w:tr>
             <w:tr>
-              <w:tblPrEx>
-                <w:tblCellMar>
-                  <w:top w:w="0" w:type="dxa"/>
-                  <w:left w:w="0" w:type="dxa"/>
-                  <w:bottom w:w="0" w:type="dxa"/>
-                  <w:right w:w="0" w:type="dxa"/>
-                </w:tblCellMar>
-              </w:tblPrEx>
               <w:trPr>
                 <w:trHeight w:hRule="exact" w:val="247"/>
               </w:trPr>
@@ -44273,14 +43648,6 @@
               </w:tc>
             </w:tr>
             <w:tr>
-              <w:tblPrEx>
-                <w:tblCellMar>
-                  <w:top w:w="0" w:type="dxa"/>
-                  <w:left w:w="0" w:type="dxa"/>
-                  <w:bottom w:w="0" w:type="dxa"/>
-                  <w:right w:w="0" w:type="dxa"/>
-                </w:tblCellMar>
-              </w:tblPrEx>
               <w:trPr>
                 <w:trHeight w:hRule="exact" w:val="247"/>
               </w:trPr>
@@ -44421,14 +43788,6 @@
               </w:tc>
             </w:tr>
             <w:tr>
-              <w:tblPrEx>
-                <w:tblCellMar>
-                  <w:top w:w="0" w:type="dxa"/>
-                  <w:left w:w="0" w:type="dxa"/>
-                  <w:bottom w:w="0" w:type="dxa"/>
-                  <w:right w:w="0" w:type="dxa"/>
-                </w:tblCellMar>
-              </w:tblPrEx>
               <w:trPr>
                 <w:trHeight w:hRule="exact" w:val="247"/>
               </w:trPr>
@@ -44558,14 +43917,6 @@
               </w:tc>
             </w:tr>
             <w:tr>
-              <w:tblPrEx>
-                <w:tblCellMar>
-                  <w:top w:w="0" w:type="dxa"/>
-                  <w:left w:w="0" w:type="dxa"/>
-                  <w:bottom w:w="0" w:type="dxa"/>
-                  <w:right w:w="0" w:type="dxa"/>
-                </w:tblCellMar>
-              </w:tblPrEx>
               <w:trPr>
                 <w:trHeight w:hRule="exact" w:val="247"/>
               </w:trPr>
@@ -44733,14 +44084,6 @@
               </w:tc>
             </w:tr>
             <w:tr>
-              <w:tblPrEx>
-                <w:tblCellMar>
-                  <w:top w:w="0" w:type="dxa"/>
-                  <w:left w:w="0" w:type="dxa"/>
-                  <w:bottom w:w="0" w:type="dxa"/>
-                  <w:right w:w="0" w:type="dxa"/>
-                </w:tblCellMar>
-              </w:tblPrEx>
               <w:trPr>
                 <w:trHeight w:hRule="exact" w:val="247"/>
               </w:trPr>
@@ -44890,14 +44233,6 @@
               </w:tc>
             </w:tr>
             <w:tr>
-              <w:tblPrEx>
-                <w:tblCellMar>
-                  <w:top w:w="0" w:type="dxa"/>
-                  <w:left w:w="0" w:type="dxa"/>
-                  <w:bottom w:w="0" w:type="dxa"/>
-                  <w:right w:w="0" w:type="dxa"/>
-                </w:tblCellMar>
-              </w:tblPrEx>
               <w:trPr>
                 <w:trHeight w:hRule="exact" w:val="247"/>
               </w:trPr>
@@ -45085,14 +44420,6 @@
               </w:tc>
             </w:tr>
             <w:tr>
-              <w:tblPrEx>
-                <w:tblCellMar>
-                  <w:top w:w="0" w:type="dxa"/>
-                  <w:left w:w="0" w:type="dxa"/>
-                  <w:bottom w:w="0" w:type="dxa"/>
-                  <w:right w:w="0" w:type="dxa"/>
-                </w:tblCellMar>
-              </w:tblPrEx>
               <w:trPr>
                 <w:trHeight w:hRule="exact" w:val="247"/>
               </w:trPr>
@@ -45233,14 +44560,6 @@
               </w:tc>
             </w:tr>
             <w:tr>
-              <w:tblPrEx>
-                <w:tblCellMar>
-                  <w:top w:w="0" w:type="dxa"/>
-                  <w:left w:w="0" w:type="dxa"/>
-                  <w:bottom w:w="0" w:type="dxa"/>
-                  <w:right w:w="0" w:type="dxa"/>
-                </w:tblCellMar>
-              </w:tblPrEx>
               <w:trPr>
                 <w:trHeight w:hRule="exact" w:val="247"/>
               </w:trPr>
@@ -45350,14 +44669,6 @@
               </w:tc>
             </w:tr>
             <w:tr>
-              <w:tblPrEx>
-                <w:tblCellMar>
-                  <w:top w:w="0" w:type="dxa"/>
-                  <w:left w:w="0" w:type="dxa"/>
-                  <w:bottom w:w="0" w:type="dxa"/>
-                  <w:right w:w="0" w:type="dxa"/>
-                </w:tblCellMar>
-              </w:tblPrEx>
               <w:trPr>
                 <w:trHeight w:hRule="exact" w:val="247"/>
               </w:trPr>
@@ -45488,14 +44799,6 @@
               </w:tc>
             </w:tr>
             <w:tr>
-              <w:tblPrEx>
-                <w:tblCellMar>
-                  <w:top w:w="0" w:type="dxa"/>
-                  <w:left w:w="0" w:type="dxa"/>
-                  <w:bottom w:w="0" w:type="dxa"/>
-                  <w:right w:w="0" w:type="dxa"/>
-                </w:tblCellMar>
-              </w:tblPrEx>
               <w:trPr>
                 <w:trHeight w:hRule="exact" w:val="247"/>
               </w:trPr>
@@ -45594,14 +44897,6 @@
               </w:tc>
             </w:tr>
             <w:tr>
-              <w:tblPrEx>
-                <w:tblCellMar>
-                  <w:top w:w="0" w:type="dxa"/>
-                  <w:left w:w="0" w:type="dxa"/>
-                  <w:bottom w:w="0" w:type="dxa"/>
-                  <w:right w:w="0" w:type="dxa"/>
-                </w:tblCellMar>
-              </w:tblPrEx>
               <w:trPr>
                 <w:trHeight w:hRule="exact" w:val="247"/>
               </w:trPr>
@@ -45700,14 +44995,6 @@
               </w:tc>
             </w:tr>
             <w:tr>
-              <w:tblPrEx>
-                <w:tblCellMar>
-                  <w:top w:w="0" w:type="dxa"/>
-                  <w:left w:w="0" w:type="dxa"/>
-                  <w:bottom w:w="0" w:type="dxa"/>
-                  <w:right w:w="0" w:type="dxa"/>
-                </w:tblCellMar>
-              </w:tblPrEx>
               <w:trPr>
                 <w:trHeight w:hRule="exact" w:val="247"/>
               </w:trPr>
@@ -45806,14 +45093,6 @@
               </w:tc>
             </w:tr>
             <w:tr>
-              <w:tblPrEx>
-                <w:tblCellMar>
-                  <w:top w:w="0" w:type="dxa"/>
-                  <w:left w:w="0" w:type="dxa"/>
-                  <w:bottom w:w="0" w:type="dxa"/>
-                  <w:right w:w="0" w:type="dxa"/>
-                </w:tblCellMar>
-              </w:tblPrEx>
               <w:trPr>
                 <w:trHeight w:hRule="exact" w:val="247"/>
               </w:trPr>
@@ -45913,14 +45192,6 @@
               </w:tc>
             </w:tr>
             <w:tr>
-              <w:tblPrEx>
-                <w:tblCellMar>
-                  <w:top w:w="0" w:type="dxa"/>
-                  <w:left w:w="0" w:type="dxa"/>
-                  <w:bottom w:w="0" w:type="dxa"/>
-                  <w:right w:w="0" w:type="dxa"/>
-                </w:tblCellMar>
-              </w:tblPrEx>
               <w:trPr>
                 <w:trHeight w:hRule="exact" w:val="247"/>
               </w:trPr>
@@ -46019,14 +45290,6 @@
               </w:tc>
             </w:tr>
             <w:tr>
-              <w:tblPrEx>
-                <w:tblCellMar>
-                  <w:top w:w="0" w:type="dxa"/>
-                  <w:left w:w="0" w:type="dxa"/>
-                  <w:bottom w:w="0" w:type="dxa"/>
-                  <w:right w:w="0" w:type="dxa"/>
-                </w:tblCellMar>
-              </w:tblPrEx>
               <w:trPr>
                 <w:trHeight w:hRule="exact" w:val="247"/>
               </w:trPr>
@@ -46166,21 +45429,11 @@
             <w:tcW w:w="6804" w:type="dxa"/>
           </w:tcPr>
           <w:p>
-            <w:pPr>
-              <w:rPr>
-                <w:rFonts w:hint="eastAsia"/>
-              </w:rPr>
-            </w:pPr>
             <w:r>
               <w:t>from pandas.tseries.offsets import *</w:t>
             </w:r>
           </w:p>
           <w:p>
-            <w:pPr>
-              <w:rPr>
-                <w:rFonts w:hint="eastAsia"/>
-              </w:rPr>
-            </w:pPr>
             <w:r>
               <w:rPr>
                 <w:rFonts w:hint="eastAsia"/>
@@ -46194,19 +45447,8 @@
               <w:t>DateOffset</w:t>
             </w:r>
           </w:p>
-          <w:p>
-            <w:pPr>
-              <w:rPr>
-                <w:rFonts w:hint="eastAsia"/>
-              </w:rPr>
-            </w:pPr>
-          </w:p>
-          <w:p>
-            <w:pPr>
-              <w:rPr>
-                <w:rFonts w:hint="eastAsia"/>
-              </w:rPr>
-            </w:pPr>
+          <w:p/>
+          <w:p>
             <w:r>
               <w:t>d-5*BDay()</w:t>
             </w:r>
@@ -46236,11 +45478,6 @@
             </w:r>
           </w:p>
           <w:p>
-            <w:pPr>
-              <w:rPr>
-                <w:rFonts w:hint="eastAsia"/>
-              </w:rPr>
-            </w:pPr>
             <w:r>
               <w:t>d + BMonthEnd()</w:t>
             </w:r>
@@ -46257,13 +45494,7 @@
               <w:t>日期所在月的最后一个工作日</w:t>
             </w:r>
           </w:p>
-          <w:p>
-            <w:pPr>
-              <w:rPr>
-                <w:rFonts w:hint="eastAsia"/>
-              </w:rPr>
-            </w:pPr>
-          </w:p>
+          <w:p/>
           <w:p>
             <w:r>
               <w:t>d=datetime.datetime(2008, 8, 18, 9, 0)</w:t>
@@ -46450,7 +45681,6 @@
           <w:p>
             <w:pPr>
               <w:rPr>
-                <w:rFonts w:hint="eastAsia"/>
                 <w:sz w:val="24"/>
                 <w:szCs w:val="24"/>
               </w:rPr>
@@ -46466,7 +45696,6 @@
           <w:p>
             <w:pPr>
               <w:rPr>
-                <w:rFonts w:hint="eastAsia"/>
                 <w:sz w:val="24"/>
                 <w:szCs w:val="24"/>
               </w:rPr>
@@ -46577,7 +45806,6 @@
           <w:p>
             <w:pPr>
               <w:rPr>
-                <w:rFonts w:hint="eastAsia"/>
                 <w:sz w:val="24"/>
                 <w:szCs w:val="24"/>
               </w:rPr>
@@ -46593,7 +45821,6 @@
           <w:p>
             <w:pPr>
               <w:rPr>
-                <w:rFonts w:hint="eastAsia"/>
                 <w:sz w:val="24"/>
                 <w:szCs w:val="24"/>
               </w:rPr>
@@ -46662,7 +45889,6 @@
           <w:p>
             <w:pPr>
               <w:rPr>
-                <w:rFonts w:hint="eastAsia"/>
                 <w:sz w:val="24"/>
                 <w:szCs w:val="24"/>
               </w:rPr>
@@ -46678,25 +45904,13 @@
           <w:p>
             <w:pPr>
               <w:rPr>
-                <w:rFonts w:hint="eastAsia"/>
-                <w:sz w:val="24"/>
-                <w:szCs w:val="24"/>
-              </w:rPr>
-            </w:pPr>
-          </w:p>
-          <w:p>
-            <w:pPr>
-              <w:rPr>
-                <w:rFonts w:ascii="NimbusSanL-Bold" w:hAnsi="NimbusSanL-Bold" w:cs="NimbusSanL-Bold" w:hint="eastAsia"/>
-                <w:b/>
-                <w:bCs/>
-                <w:color w:val="20435C"/>
-                <w:kern w:val="0"/>
-                <w:sz w:val="24"/>
-                <w:szCs w:val="24"/>
-              </w:rPr>
-            </w:pPr>
-            <w:r>
+                <w:sz w:val="24"/>
+                <w:szCs w:val="24"/>
+              </w:rPr>
+            </w:pPr>
+          </w:p>
+          <w:p>
+            <w:pPr>
               <w:rPr>
                 <w:rFonts w:ascii="NimbusSanL-Bold" w:hAnsi="NimbusSanL-Bold" w:cs="NimbusSanL-Bold"/>
                 <w:b/>
@@ -46706,13 +45920,24 @@
                 <w:sz w:val="24"/>
                 <w:szCs w:val="24"/>
               </w:rPr>
+            </w:pPr>
+            <w:r>
+              <w:rPr>
+                <w:rFonts w:ascii="NimbusSanL-Bold" w:hAnsi="NimbusSanL-Bold" w:cs="NimbusSanL-Bold"/>
+                <w:b/>
+                <w:bCs/>
+                <w:color w:val="20435C"/>
+                <w:kern w:val="0"/>
+                <w:sz w:val="24"/>
+                <w:szCs w:val="24"/>
+              </w:rPr>
               <w:t>Custom Business Days (Experimental)</w:t>
             </w:r>
           </w:p>
           <w:p>
             <w:pPr>
               <w:rPr>
-                <w:rFonts w:ascii="NimbusMonL-Regu" w:hAnsi="NimbusMonL-Regu" w:cs="NimbusMonL-Regu" w:hint="eastAsia"/>
+                <w:rFonts w:ascii="NimbusMonL-Regu" w:hAnsi="NimbusMonL-Regu" w:cs="NimbusMonL-Regu"/>
                 <w:color w:val="000000"/>
                 <w:kern w:val="0"/>
                 <w:szCs w:val="21"/>
@@ -46764,7 +45989,7 @@
           <w:p>
             <w:pPr>
               <w:rPr>
-                <w:rFonts w:ascii="NimbusMonL-Regu" w:hAnsi="NimbusMonL-Regu" w:cs="NimbusMonL-Regu" w:hint="eastAsia"/>
+                <w:rFonts w:ascii="NimbusMonL-Regu" w:hAnsi="NimbusMonL-Regu" w:cs="NimbusMonL-Regu"/>
                 <w:color w:val="4071A1"/>
                 <w:kern w:val="0"/>
                 <w:szCs w:val="21"/>
@@ -46801,7 +46026,7 @@
           <w:p>
             <w:pPr>
               <w:rPr>
-                <w:rFonts w:ascii="NimbusMonL-Regu" w:hAnsi="NimbusMonL-Regu" w:cs="NimbusMonL-Regu" w:hint="eastAsia"/>
+                <w:rFonts w:ascii="NimbusMonL-Regu" w:hAnsi="NimbusMonL-Regu" w:cs="NimbusMonL-Regu"/>
                 <w:color w:val="000000"/>
                 <w:kern w:val="0"/>
                 <w:szCs w:val="21"/>
@@ -46946,7 +46171,7 @@
           <w:p>
             <w:pPr>
               <w:rPr>
-                <w:rFonts w:ascii="NimbusMonL-Regu" w:hAnsi="NimbusMonL-Regu" w:cs="NimbusMonL-Regu" w:hint="eastAsia"/>
+                <w:rFonts w:ascii="NimbusMonL-Regu" w:hAnsi="NimbusMonL-Regu" w:cs="NimbusMonL-Regu"/>
                 <w:color w:val="000000"/>
                 <w:kern w:val="0"/>
                 <w:szCs w:val="21"/>
@@ -47019,7 +46244,7 @@
           <w:p>
             <w:pPr>
               <w:rPr>
-                <w:rFonts w:ascii="NimbusMonL-Regu" w:hAnsi="NimbusMonL-Regu" w:cs="NimbusMonL-Regu" w:hint="eastAsia"/>
+                <w:rFonts w:ascii="NimbusMonL-Regu" w:hAnsi="NimbusMonL-Regu" w:cs="NimbusMonL-Regu"/>
                 <w:color w:val="000000"/>
                 <w:kern w:val="0"/>
                 <w:szCs w:val="21"/>
@@ -47110,7 +46335,7 @@
           <w:p>
             <w:pPr>
               <w:rPr>
-                <w:rFonts w:ascii="NimbusMonL-Regu" w:hAnsi="NimbusMonL-Regu" w:cs="NimbusMonL-Regu" w:hint="eastAsia"/>
+                <w:rFonts w:ascii="NimbusMonL-Regu" w:hAnsi="NimbusMonL-Regu" w:cs="NimbusMonL-Regu"/>
                 <w:color w:val="000000"/>
                 <w:kern w:val="0"/>
                 <w:szCs w:val="21"/>
@@ -47165,7 +46390,7 @@
           <w:p>
             <w:pPr>
               <w:rPr>
-                <w:rFonts w:ascii="NimbusMonL-Regu" w:hAnsi="NimbusMonL-Regu" w:cs="NimbusMonL-Regu" w:hint="eastAsia"/>
+                <w:rFonts w:ascii="NimbusMonL-Regu" w:hAnsi="NimbusMonL-Regu" w:cs="NimbusMonL-Regu"/>
                 <w:color w:val="000000"/>
                 <w:kern w:val="0"/>
                 <w:szCs w:val="21"/>
@@ -47269,7 +46494,7 @@
               <w:adjustRightInd w:val="0"/>
               <w:jc w:val="left"/>
               <w:rPr>
-                <w:rFonts w:ascii="NimbusMonL-Regu" w:hAnsi="NimbusMonL-Regu" w:cs="NimbusMonL-Regu" w:hint="eastAsia"/>
+                <w:rFonts w:ascii="NimbusMonL-Regu" w:hAnsi="NimbusMonL-Regu" w:cs="NimbusMonL-Regu"/>
                 <w:color w:val="000000"/>
                 <w:kern w:val="0"/>
                 <w:szCs w:val="21"/>
@@ -47391,7 +46616,7 @@
               <w:adjustRightInd w:val="0"/>
               <w:jc w:val="left"/>
               <w:rPr>
-                <w:rFonts w:ascii="NimbusMonL-Regu" w:hAnsi="NimbusMonL-Regu" w:cs="NimbusMonL-Regu" w:hint="eastAsia"/>
+                <w:rFonts w:ascii="NimbusMonL-Regu" w:hAnsi="NimbusMonL-Regu" w:cs="NimbusMonL-Regu"/>
                 <w:color w:val="000000"/>
                 <w:kern w:val="0"/>
                 <w:szCs w:val="21"/>
@@ -47409,15 +46634,6 @@
                 <w:szCs w:val="24"/>
               </w:rPr>
             </w:pPr>
-            <w:r>
-              <w:rPr>
-                <w:rFonts w:ascii="NimbusMonL-Regu" w:hAnsi="NimbusMonL-Regu" w:cs="NimbusMonL-Regu" w:hint="eastAsia"/>
-                <w:color w:val="000000"/>
-                <w:kern w:val="0"/>
-                <w:szCs w:val="21"/>
-              </w:rPr>
-              <w:t>P785</w:t>
-            </w:r>
           </w:p>
         </w:tc>
       </w:tr>
@@ -47441,6 +46657,15 @@
       </w:tr>
     </w:tbl>
     <w:p/>
+    <w:p>
+      <w:pPr>
+        <w:widowControl/>
+        <w:jc w:val="left"/>
+      </w:pPr>
+      <w:r>
+        <w:br w:type="page"/>
+      </w:r>
+    </w:p>
     <w:p/>
     <w:p>
       <w:pPr>
@@ -47476,7 +46701,118 @@
         <w:rPr>
           <w:rFonts w:hint="eastAsia"/>
         </w:rPr>
-        <w:t>2017.6.12</w:t>
+        <w:t>2017.7</w:t>
+      </w:r>
+      <w:r>
+        <w:rPr>
+          <w:rFonts w:hint="eastAsia"/>
+        </w:rPr>
+        <w:t>.</w:t>
+      </w:r>
+      <w:r>
+        <w:rPr>
+          <w:rFonts w:hint="eastAsia"/>
+        </w:rPr>
+        <w:t>5</w:t>
+      </w:r>
+      <w:r>
+        <w:rPr>
+          <w:rFonts w:hint="eastAsia"/>
+        </w:rPr>
+        <w:tab/>
+      </w:r>
+      <w:r>
+        <w:rPr>
+          <w:rFonts w:hint="eastAsia"/>
+        </w:rPr>
+        <w:tab/>
+      </w:r>
+      <w:r>
+        <w:rPr>
+          <w:rFonts w:hint="eastAsia"/>
+        </w:rPr>
+        <w:tab/>
+      </w:r>
+      <w:r>
+        <w:rPr>
+          <w:rFonts w:hint="eastAsia"/>
+        </w:rPr>
+        <w:tab/>
+      </w:r>
+      <w:r>
+        <w:rPr>
+          <w:rFonts w:hint="eastAsia"/>
+        </w:rPr>
+        <w:tab/>
+      </w:r>
+      <w:r>
+        <w:rPr>
+          <w:rFonts w:hint="eastAsia"/>
+        </w:rPr>
+        <w:tab/>
+      </w:r>
+      <w:r>
+        <w:rPr>
+          <w:rFonts w:hint="eastAsia"/>
+        </w:rPr>
+        <w:tab/>
+      </w:r>
+      <w:r>
+        <w:rPr>
+          <w:rFonts w:hint="eastAsia"/>
+        </w:rPr>
+        <w:tab/>
+      </w:r>
+      <w:r>
+        <w:rPr>
+          <w:rFonts w:hint="eastAsia"/>
+        </w:rPr>
+        <w:tab/>
+      </w:r>
+      <w:r>
+        <w:rPr>
+          <w:rFonts w:hint="eastAsia"/>
+        </w:rPr>
+        <w:tab/>
+      </w:r>
+      <w:r>
+        <w:rPr>
+          <w:rFonts w:hint="eastAsia"/>
+        </w:rPr>
+        <w:tab/>
+      </w:r>
+      <w:r>
+        <w:rPr>
+          <w:rFonts w:hint="eastAsia"/>
+        </w:rPr>
+        <w:tab/>
+      </w:r>
+      <w:r>
+        <w:rPr>
+          <w:rFonts w:hint="eastAsia"/>
+        </w:rPr>
+        <w:tab/>
+      </w:r>
+      <w:r>
+        <w:rPr>
+          <w:rFonts w:hint="eastAsia"/>
+        </w:rPr>
+        <w:tab/>
+      </w:r>
+      <w:r>
+        <w:rPr>
+          <w:rFonts w:hint="eastAsia"/>
+        </w:rPr>
+        <w:tab/>
+      </w:r>
+      <w:r>
+        <w:rPr>
+          <w:rFonts w:ascii="NimbusMonL-Regu" w:hAnsi="NimbusMonL-Regu" w:cs="NimbusMonL-Regu" w:hint="eastAsia"/>
+          <w:color w:val="000000"/>
+          <w:kern w:val="0"/>
+          <w:szCs w:val="21"/>
+        </w:rPr>
+        <w:t>P785</w:t>
       </w:r>
     </w:p>
     <w:tbl>
@@ -47505,6 +46841,248 @@
           <w:tcPr>
             <w:tcW w:w="6804" w:type="dxa"/>
           </w:tcPr>
+          <w:p>
+            <w:pPr>
+              <w:rPr>
+                <w:sz w:val="24"/>
+                <w:szCs w:val="24"/>
+              </w:rPr>
+            </w:pPr>
+            <w:r>
+              <w:rPr>
+                <w:sz w:val="24"/>
+                <w:szCs w:val="24"/>
+              </w:rPr>
+              <w:t>s = pd.Series(pd.date_range('2012-1-1', periods=3, freq='D'))</w:t>
+            </w:r>
+          </w:p>
+          <w:p>
+            <w:pPr>
+              <w:rPr>
+                <w:sz w:val="24"/>
+                <w:szCs w:val="24"/>
+              </w:rPr>
+            </w:pPr>
+            <w:r>
+              <w:rPr>
+                <w:sz w:val="24"/>
+                <w:szCs w:val="24"/>
+              </w:rPr>
+              <w:t>td = pd.Series([ pd.Timedelta(days=i) for i in range(3) ])</w:t>
+            </w:r>
+          </w:p>
+          <w:p>
+            <w:pPr>
+              <w:rPr>
+                <w:rFonts w:hint="eastAsia"/>
+                <w:sz w:val="24"/>
+                <w:szCs w:val="24"/>
+              </w:rPr>
+            </w:pPr>
+            <w:r>
+              <w:rPr>
+                <w:sz w:val="24"/>
+                <w:szCs w:val="24"/>
+              </w:rPr>
+              <w:t>df = pd.DataFrame(dict(A = s, B = td))</w:t>
+            </w:r>
+          </w:p>
+          <w:p>
+            <w:pPr>
+              <w:rPr>
+                <w:rFonts w:hint="eastAsia"/>
+                <w:sz w:val="24"/>
+                <w:szCs w:val="24"/>
+              </w:rPr>
+            </w:pPr>
+            <w:r>
+              <w:rPr>
+                <w:sz w:val="24"/>
+                <w:szCs w:val="24"/>
+              </w:rPr>
+              <w:t>df['C']=df['A']+df['B']</w:t>
+            </w:r>
+          </w:p>
+          <w:p>
+            <w:pPr>
+              <w:widowControl/>
+              <w:jc w:val="left"/>
+              <w:rPr>
+                <w:rFonts w:ascii="宋体" w:eastAsia="宋体" w:hAnsi="宋体" w:cs="宋体"/>
+                <w:kern w:val="0"/>
+                <w:sz w:val="24"/>
+                <w:szCs w:val="24"/>
+              </w:rPr>
+            </w:pPr>
+            <w:r>
+              <w:rPr>
+                <w:rFonts w:ascii="宋体" w:eastAsia="宋体" w:hAnsi="宋体" w:cs="宋体"/>
+                <w:noProof/>
+                <w:kern w:val="0"/>
+                <w:sz w:val="24"/>
+                <w:szCs w:val="24"/>
+              </w:rPr>
+              <w:drawing>
+                <wp:inline distT="0" distB="0" distL="0" distR="0">
+                  <wp:extent cx="2095500" cy="952500"/>
+                  <wp:effectExtent l="19050" t="0" r="0" b="0"/>
+                  <wp:docPr id="4" name="图片 2" descr="C:\Users\miao\AppData\Roaming\Tencent\Users\158132806\QQ\WinTemp\RichOle\IUOY3}B~OK(_]SJB5]]2M)U.png"/>
+                  <wp:cNvGraphicFramePr>
+                    <a:graphicFrameLocks xmlns:a="http://schemas.openxmlformats.org/drawingml/2006/main" noChangeAspect="1"/>
+                  </wp:cNvGraphicFramePr>
+                  <a:graphic xmlns:a="http://schemas.openxmlformats.org/drawingml/2006/main">
+                    <a:graphicData uri="http://schemas.openxmlformats.org/drawingml/2006/picture">
+                      <pic:pic xmlns:pic="http://schemas.openxmlformats.org/drawingml/2006/picture">
+                        <pic:nvPicPr>
+                          <pic:cNvPr id="0" name="Picture 2" descr="C:\Users\miao\AppData\Roaming\Tencent\Users\158132806\QQ\WinTemp\RichOle\IUOY3}B~OK(_]SJB5]]2M)U.png"/>
+                          <pic:cNvPicPr>
+                            <a:picLocks noChangeAspect="1" noChangeArrowheads="1"/>
+                          </pic:cNvPicPr>
+                        </pic:nvPicPr>
+                        <pic:blipFill>
+                          <a:blip r:embed="rId21"/>
+                          <a:srcRect/>
+                          <a:stretch>
+                            <a:fillRect/>
+                          </a:stretch>
+                        </pic:blipFill>
+                        <pic:spPr bwMode="auto">
+                          <a:xfrm>
+                            <a:off x="0" y="0"/>
+                            <a:ext cx="2095500" cy="952500"/>
+                          </a:xfrm>
+                          <a:prstGeom prst="rect">
+                            <a:avLst/>
+                          </a:prstGeom>
+                          <a:noFill/>
+                          <a:ln w="9525">
+                            <a:noFill/>
+                            <a:miter lim="800000"/>
+                            <a:headEnd/>
+                            <a:tailEnd/>
+                          </a:ln>
+                        </pic:spPr>
+                      </pic:pic>
+                    </a:graphicData>
+                  </a:graphic>
+                </wp:inline>
+              </w:drawing>
+            </w:r>
+          </w:p>
+          <w:p>
+            <w:pPr>
+              <w:rPr>
+                <w:rFonts w:hint="eastAsia"/>
+                <w:sz w:val="24"/>
+                <w:szCs w:val="24"/>
+              </w:rPr>
+            </w:pPr>
+          </w:p>
+          <w:p>
+            <w:pPr>
+              <w:rPr>
+                <w:rFonts w:hint="eastAsia"/>
+                <w:sz w:val="24"/>
+                <w:szCs w:val="24"/>
+              </w:rPr>
+            </w:pPr>
+          </w:p>
+          <w:p>
+            <w:pPr>
+              <w:rPr>
+                <w:rFonts w:hint="eastAsia"/>
+                <w:sz w:val="24"/>
+                <w:szCs w:val="24"/>
+              </w:rPr>
+            </w:pPr>
+            <w:r>
+              <w:rPr>
+                <w:sz w:val="24"/>
+                <w:szCs w:val="24"/>
+              </w:rPr>
+              <w:t>df = pd.DataFrame(np.random.randn(1000, 4), index=ts.index, columns=list('ABCD'))</w:t>
+            </w:r>
+          </w:p>
+          <w:p>
+            <w:pPr>
+              <w:rPr>
+                <w:rFonts w:hint="eastAsia"/>
+                <w:sz w:val="24"/>
+                <w:szCs w:val="24"/>
+              </w:rPr>
+            </w:pPr>
+            <w:r>
+              <w:rPr>
+                <w:sz w:val="24"/>
+                <w:szCs w:val="24"/>
+              </w:rPr>
+              <w:t>df = df.cumsum()</w:t>
+            </w:r>
+          </w:p>
+          <w:p>
+            <w:pPr>
+              <w:rPr>
+                <w:rFonts w:hint="eastAsia"/>
+                <w:sz w:val="24"/>
+                <w:szCs w:val="24"/>
+              </w:rPr>
+            </w:pPr>
+            <w:r>
+              <w:rPr>
+                <w:sz w:val="24"/>
+                <w:szCs w:val="24"/>
+              </w:rPr>
+              <w:t>plt.figure()</w:t>
+            </w:r>
+          </w:p>
+          <w:p>
+            <w:pPr>
+              <w:rPr>
+                <w:rFonts w:hint="eastAsia"/>
+                <w:sz w:val="24"/>
+                <w:szCs w:val="24"/>
+              </w:rPr>
+            </w:pPr>
+            <w:r>
+              <w:rPr>
+                <w:sz w:val="24"/>
+                <w:szCs w:val="24"/>
+              </w:rPr>
+              <w:t>%matplotlib inline</w:t>
+            </w:r>
+            <w:r>
+              <w:rPr>
+                <w:rFonts w:hint="eastAsia"/>
+                <w:sz w:val="24"/>
+                <w:szCs w:val="24"/>
+              </w:rPr>
+              <w:t>#</w:t>
+            </w:r>
+            <w:r>
+              <w:rPr>
+                <w:rFonts w:hint="eastAsia"/>
+                <w:sz w:val="24"/>
+                <w:szCs w:val="24"/>
+              </w:rPr>
+              <w:t>显示图形</w:t>
+            </w:r>
+          </w:p>
+          <w:p>
+            <w:pPr>
+              <w:rPr>
+                <w:rFonts w:hint="eastAsia"/>
+                <w:sz w:val="24"/>
+                <w:szCs w:val="24"/>
+              </w:rPr>
+            </w:pPr>
+            <w:r>
+              <w:rPr>
+                <w:sz w:val="24"/>
+                <w:szCs w:val="24"/>
+              </w:rPr>
+              <w:t>df.plot()</w:t>
+            </w:r>
+          </w:p>
           <w:p>
             <w:pPr>
               <w:rPr>
